--- a/doc/Tabla de trazabilidad.docx
+++ b/doc/Tabla de trazabilidad.docx
@@ -382,6 +382,7 @@
                 <w:szCs w:val="24"/>
               </w:rPr>
             </w:pPr>
+            <w:proofErr w:type="spellStart"/>
             <w:r>
               <w:rPr>
                 <w:rFonts w:ascii="Times New Roman" w:hAnsi="Times New Roman" w:cs="Times New Roman"/>
@@ -390,6 +391,7 @@
               </w:rPr>
               <w:t>ElectricCar</w:t>
             </w:r>
+            <w:proofErr w:type="spellEnd"/>
           </w:p>
         </w:tc>
         <w:tc>
@@ -407,13 +409,33 @@
                 <w:szCs w:val="24"/>
               </w:rPr>
             </w:pPr>
-            <w:r>
-              <w:rPr>
-                <w:rFonts w:ascii="Times New Roman" w:hAnsi="Times New Roman" w:cs="Times New Roman"/>
-                <w:sz w:val="24"/>
-                <w:szCs w:val="24"/>
-              </w:rPr>
-              <w:t>vehicle()</w:t>
+            <w:proofErr w:type="spellStart"/>
+            <w:proofErr w:type="gramStart"/>
+            <w:r>
+              <w:rPr>
+                <w:rFonts w:ascii="Times New Roman" w:hAnsi="Times New Roman" w:cs="Times New Roman"/>
+                <w:sz w:val="24"/>
+                <w:szCs w:val="24"/>
+              </w:rPr>
+              <w:t>vehicle</w:t>
+            </w:r>
+            <w:proofErr w:type="spellEnd"/>
+            <w:r>
+              <w:rPr>
+                <w:rFonts w:ascii="Times New Roman" w:hAnsi="Times New Roman" w:cs="Times New Roman"/>
+                <w:sz w:val="24"/>
+                <w:szCs w:val="24"/>
+              </w:rPr>
+              <w:t>(</w:t>
+            </w:r>
+            <w:proofErr w:type="gramEnd"/>
+            <w:r>
+              <w:rPr>
+                <w:rFonts w:ascii="Times New Roman" w:hAnsi="Times New Roman" w:cs="Times New Roman"/>
+                <w:sz w:val="24"/>
+                <w:szCs w:val="24"/>
+              </w:rPr>
+              <w:t>)</w:t>
             </w:r>
           </w:p>
         </w:tc>
@@ -463,7 +485,25 @@
                 <w:sz w:val="24"/>
                 <w:szCs w:val="24"/>
               </w:rPr>
-              <w:t>Crear el objeto de Hybrid Car si es seleccionado</w:t>
+              <w:t xml:space="preserve">Crear el objeto de </w:t>
+            </w:r>
+            <w:proofErr w:type="spellStart"/>
+            <w:r>
+              <w:rPr>
+                <w:rFonts w:ascii="Times New Roman" w:hAnsi="Times New Roman" w:cs="Times New Roman"/>
+                <w:sz w:val="24"/>
+                <w:szCs w:val="24"/>
+              </w:rPr>
+              <w:t>Hybrid</w:t>
+            </w:r>
+            <w:proofErr w:type="spellEnd"/>
+            <w:r>
+              <w:rPr>
+                <w:rFonts w:ascii="Times New Roman" w:hAnsi="Times New Roman" w:cs="Times New Roman"/>
+                <w:sz w:val="24"/>
+                <w:szCs w:val="24"/>
+              </w:rPr>
+              <w:t xml:space="preserve"> Car si es seleccionado</w:t>
             </w:r>
           </w:p>
         </w:tc>
@@ -482,6 +522,7 @@
                 <w:szCs w:val="24"/>
               </w:rPr>
             </w:pPr>
+            <w:proofErr w:type="spellStart"/>
             <w:r>
               <w:rPr>
                 <w:rFonts w:ascii="Times New Roman" w:hAnsi="Times New Roman" w:cs="Times New Roman"/>
@@ -490,6 +531,7 @@
               </w:rPr>
               <w:t>HybridCar</w:t>
             </w:r>
+            <w:proofErr w:type="spellEnd"/>
           </w:p>
         </w:tc>
         <w:tc>
@@ -507,13 +549,33 @@
                 <w:szCs w:val="24"/>
               </w:rPr>
             </w:pPr>
-            <w:r>
-              <w:rPr>
-                <w:rFonts w:ascii="Times New Roman" w:hAnsi="Times New Roman" w:cs="Times New Roman"/>
-                <w:sz w:val="24"/>
-                <w:szCs w:val="24"/>
-              </w:rPr>
-              <w:t>HybridCar()</w:t>
+            <w:proofErr w:type="spellStart"/>
+            <w:proofErr w:type="gramStart"/>
+            <w:r>
+              <w:rPr>
+                <w:rFonts w:ascii="Times New Roman" w:hAnsi="Times New Roman" w:cs="Times New Roman"/>
+                <w:sz w:val="24"/>
+                <w:szCs w:val="24"/>
+              </w:rPr>
+              <w:t>HybridCar</w:t>
+            </w:r>
+            <w:proofErr w:type="spellEnd"/>
+            <w:r>
+              <w:rPr>
+                <w:rFonts w:ascii="Times New Roman" w:hAnsi="Times New Roman" w:cs="Times New Roman"/>
+                <w:sz w:val="24"/>
+                <w:szCs w:val="24"/>
+              </w:rPr>
+              <w:t>(</w:t>
+            </w:r>
+            <w:proofErr w:type="gramEnd"/>
+            <w:r>
+              <w:rPr>
+                <w:rFonts w:ascii="Times New Roman" w:hAnsi="Times New Roman" w:cs="Times New Roman"/>
+                <w:sz w:val="24"/>
+                <w:szCs w:val="24"/>
+              </w:rPr>
+              <w:t>)</w:t>
             </w:r>
           </w:p>
         </w:tc>
@@ -560,7 +622,25 @@
                 <w:sz w:val="24"/>
                 <w:szCs w:val="24"/>
               </w:rPr>
-              <w:t>Crear el objeto de Gasoline Car si es seleccionado</w:t>
+              <w:t xml:space="preserve">Crear el objeto de </w:t>
+            </w:r>
+            <w:proofErr w:type="spellStart"/>
+            <w:r>
+              <w:rPr>
+                <w:rFonts w:ascii="Times New Roman" w:hAnsi="Times New Roman" w:cs="Times New Roman"/>
+                <w:sz w:val="24"/>
+                <w:szCs w:val="24"/>
+              </w:rPr>
+              <w:t>Gasoline</w:t>
+            </w:r>
+            <w:proofErr w:type="spellEnd"/>
+            <w:r>
+              <w:rPr>
+                <w:rFonts w:ascii="Times New Roman" w:hAnsi="Times New Roman" w:cs="Times New Roman"/>
+                <w:sz w:val="24"/>
+                <w:szCs w:val="24"/>
+              </w:rPr>
+              <w:t xml:space="preserve"> Car si es seleccionado</w:t>
             </w:r>
           </w:p>
         </w:tc>
@@ -579,13 +659,33 @@
                 <w:szCs w:val="24"/>
               </w:rPr>
             </w:pPr>
-            <w:r>
-              <w:rPr>
-                <w:rFonts w:ascii="Times New Roman" w:hAnsi="Times New Roman" w:cs="Times New Roman"/>
-                <w:sz w:val="24"/>
-                <w:szCs w:val="24"/>
-              </w:rPr>
-              <w:t>GasolineCar()</w:t>
+            <w:proofErr w:type="spellStart"/>
+            <w:proofErr w:type="gramStart"/>
+            <w:r>
+              <w:rPr>
+                <w:rFonts w:ascii="Times New Roman" w:hAnsi="Times New Roman" w:cs="Times New Roman"/>
+                <w:sz w:val="24"/>
+                <w:szCs w:val="24"/>
+              </w:rPr>
+              <w:t>GasolineCar</w:t>
+            </w:r>
+            <w:proofErr w:type="spellEnd"/>
+            <w:r>
+              <w:rPr>
+                <w:rFonts w:ascii="Times New Roman" w:hAnsi="Times New Roman" w:cs="Times New Roman"/>
+                <w:sz w:val="24"/>
+                <w:szCs w:val="24"/>
+              </w:rPr>
+              <w:t>(</w:t>
+            </w:r>
+            <w:proofErr w:type="gramEnd"/>
+            <w:r>
+              <w:rPr>
+                <w:rFonts w:ascii="Times New Roman" w:hAnsi="Times New Roman" w:cs="Times New Roman"/>
+                <w:sz w:val="24"/>
+                <w:szCs w:val="24"/>
+              </w:rPr>
+              <w:t>)</w:t>
             </w:r>
           </w:p>
         </w:tc>
@@ -604,13 +704,33 @@
                 <w:szCs w:val="24"/>
               </w:rPr>
             </w:pPr>
-            <w:r>
-              <w:rPr>
-                <w:rFonts w:ascii="Times New Roman" w:hAnsi="Times New Roman" w:cs="Times New Roman"/>
-                <w:sz w:val="24"/>
-                <w:szCs w:val="24"/>
-              </w:rPr>
-              <w:t>GasolineCar()</w:t>
+            <w:proofErr w:type="spellStart"/>
+            <w:proofErr w:type="gramStart"/>
+            <w:r>
+              <w:rPr>
+                <w:rFonts w:ascii="Times New Roman" w:hAnsi="Times New Roman" w:cs="Times New Roman"/>
+                <w:sz w:val="24"/>
+                <w:szCs w:val="24"/>
+              </w:rPr>
+              <w:t>GasolineCar</w:t>
+            </w:r>
+            <w:proofErr w:type="spellEnd"/>
+            <w:r>
+              <w:rPr>
+                <w:rFonts w:ascii="Times New Roman" w:hAnsi="Times New Roman" w:cs="Times New Roman"/>
+                <w:sz w:val="24"/>
+                <w:szCs w:val="24"/>
+              </w:rPr>
+              <w:t>(</w:t>
+            </w:r>
+            <w:proofErr w:type="gramEnd"/>
+            <w:r>
+              <w:rPr>
+                <w:rFonts w:ascii="Times New Roman" w:hAnsi="Times New Roman" w:cs="Times New Roman"/>
+                <w:sz w:val="24"/>
+                <w:szCs w:val="24"/>
+              </w:rPr>
+              <w:t>)</w:t>
             </w:r>
           </w:p>
         </w:tc>
@@ -660,7 +780,25 @@
                 <w:sz w:val="24"/>
                 <w:szCs w:val="24"/>
               </w:rPr>
-              <w:t>Crear el objeto de Motorcycle si es seleccionado</w:t>
+              <w:t xml:space="preserve">Crear el objeto de </w:t>
+            </w:r>
+            <w:proofErr w:type="spellStart"/>
+            <w:r>
+              <w:rPr>
+                <w:rFonts w:ascii="Times New Roman" w:hAnsi="Times New Roman" w:cs="Times New Roman"/>
+                <w:sz w:val="24"/>
+                <w:szCs w:val="24"/>
+              </w:rPr>
+              <w:t>Motorcycle</w:t>
+            </w:r>
+            <w:proofErr w:type="spellEnd"/>
+            <w:r>
+              <w:rPr>
+                <w:rFonts w:ascii="Times New Roman" w:hAnsi="Times New Roman" w:cs="Times New Roman"/>
+                <w:sz w:val="24"/>
+                <w:szCs w:val="24"/>
+              </w:rPr>
+              <w:t xml:space="preserve"> si es seleccionado</w:t>
             </w:r>
           </w:p>
         </w:tc>
@@ -679,6 +817,7 @@
                 <w:szCs w:val="24"/>
               </w:rPr>
             </w:pPr>
+            <w:proofErr w:type="spellStart"/>
             <w:r>
               <w:rPr>
                 <w:rFonts w:ascii="Times New Roman" w:hAnsi="Times New Roman" w:cs="Times New Roman"/>
@@ -687,6 +826,7 @@
               </w:rPr>
               <w:t>MotorCycle</w:t>
             </w:r>
+            <w:proofErr w:type="spellEnd"/>
           </w:p>
         </w:tc>
         <w:tc>
@@ -704,13 +844,33 @@
                 <w:szCs w:val="24"/>
               </w:rPr>
             </w:pPr>
-            <w:r>
-              <w:rPr>
-                <w:rFonts w:ascii="Times New Roman" w:hAnsi="Times New Roman" w:cs="Times New Roman"/>
-                <w:sz w:val="24"/>
-                <w:szCs w:val="24"/>
-              </w:rPr>
-              <w:t>MotorCycle()</w:t>
+            <w:proofErr w:type="spellStart"/>
+            <w:proofErr w:type="gramStart"/>
+            <w:r>
+              <w:rPr>
+                <w:rFonts w:ascii="Times New Roman" w:hAnsi="Times New Roman" w:cs="Times New Roman"/>
+                <w:sz w:val="24"/>
+                <w:szCs w:val="24"/>
+              </w:rPr>
+              <w:t>MotorCycle</w:t>
+            </w:r>
+            <w:proofErr w:type="spellEnd"/>
+            <w:r>
+              <w:rPr>
+                <w:rFonts w:ascii="Times New Roman" w:hAnsi="Times New Roman" w:cs="Times New Roman"/>
+                <w:sz w:val="24"/>
+                <w:szCs w:val="24"/>
+              </w:rPr>
+              <w:t>(</w:t>
+            </w:r>
+            <w:proofErr w:type="gramEnd"/>
+            <w:r>
+              <w:rPr>
+                <w:rFonts w:ascii="Times New Roman" w:hAnsi="Times New Roman" w:cs="Times New Roman"/>
+                <w:sz w:val="24"/>
+                <w:szCs w:val="24"/>
+              </w:rPr>
+              <w:t>)</w:t>
             </w:r>
           </w:p>
         </w:tc>
@@ -757,8 +917,36 @@
                 <w:sz w:val="24"/>
                 <w:szCs w:val="24"/>
               </w:rPr>
-              <w:t>Añadir el objeto vehicle al arreglo de vehiculos</w:t>
-            </w:r>
+              <w:t xml:space="preserve">Añadir el objeto </w:t>
+            </w:r>
+            <w:proofErr w:type="spellStart"/>
+            <w:r>
+              <w:rPr>
+                <w:rFonts w:ascii="Times New Roman" w:hAnsi="Times New Roman" w:cs="Times New Roman"/>
+                <w:sz w:val="24"/>
+                <w:szCs w:val="24"/>
+              </w:rPr>
+              <w:t>vehicle</w:t>
+            </w:r>
+            <w:proofErr w:type="spellEnd"/>
+            <w:r>
+              <w:rPr>
+                <w:rFonts w:ascii="Times New Roman" w:hAnsi="Times New Roman" w:cs="Times New Roman"/>
+                <w:sz w:val="24"/>
+                <w:szCs w:val="24"/>
+              </w:rPr>
+              <w:t xml:space="preserve"> al arreglo de </w:t>
+            </w:r>
+            <w:proofErr w:type="spellStart"/>
+            <w:r>
+              <w:rPr>
+                <w:rFonts w:ascii="Times New Roman" w:hAnsi="Times New Roman" w:cs="Times New Roman"/>
+                <w:sz w:val="24"/>
+                <w:szCs w:val="24"/>
+              </w:rPr>
+              <w:t>vehiculos</w:t>
+            </w:r>
+            <w:proofErr w:type="spellEnd"/>
           </w:p>
         </w:tc>
         <w:tc>
@@ -776,6 +964,7 @@
                 <w:szCs w:val="24"/>
               </w:rPr>
             </w:pPr>
+            <w:proofErr w:type="spellStart"/>
             <w:r>
               <w:rPr>
                 <w:rFonts w:ascii="Times New Roman" w:hAnsi="Times New Roman" w:cs="Times New Roman"/>
@@ -784,6 +973,7 @@
               </w:rPr>
               <w:t>Concessionare</w:t>
             </w:r>
+            <w:proofErr w:type="spellEnd"/>
           </w:p>
         </w:tc>
         <w:tc>
@@ -801,13 +991,33 @@
                 <w:szCs w:val="24"/>
               </w:rPr>
             </w:pPr>
-            <w:r>
-              <w:rPr>
-                <w:rFonts w:ascii="Times New Roman" w:hAnsi="Times New Roman" w:cs="Times New Roman"/>
-                <w:sz w:val="24"/>
-                <w:szCs w:val="24"/>
-              </w:rPr>
-              <w:t>addVehicle()</w:t>
+            <w:proofErr w:type="spellStart"/>
+            <w:proofErr w:type="gramStart"/>
+            <w:r>
+              <w:rPr>
+                <w:rFonts w:ascii="Times New Roman" w:hAnsi="Times New Roman" w:cs="Times New Roman"/>
+                <w:sz w:val="24"/>
+                <w:szCs w:val="24"/>
+              </w:rPr>
+              <w:t>addVehicle</w:t>
+            </w:r>
+            <w:proofErr w:type="spellEnd"/>
+            <w:r>
+              <w:rPr>
+                <w:rFonts w:ascii="Times New Roman" w:hAnsi="Times New Roman" w:cs="Times New Roman"/>
+                <w:sz w:val="24"/>
+                <w:szCs w:val="24"/>
+              </w:rPr>
+              <w:t>(</w:t>
+            </w:r>
+            <w:proofErr w:type="gramEnd"/>
+            <w:r>
+              <w:rPr>
+                <w:rFonts w:ascii="Times New Roman" w:hAnsi="Times New Roman" w:cs="Times New Roman"/>
+                <w:sz w:val="24"/>
+                <w:szCs w:val="24"/>
+              </w:rPr>
+              <w:t>)</w:t>
             </w:r>
           </w:p>
         </w:tc>
@@ -901,6 +1111,7 @@
                 <w:szCs w:val="24"/>
               </w:rPr>
             </w:pPr>
+            <w:proofErr w:type="gramStart"/>
             <w:r>
               <w:rPr>
                 <w:rFonts w:ascii="Times New Roman" w:hAnsi="Times New Roman" w:cs="Times New Roman"/>
@@ -915,7 +1126,16 @@
                 <w:sz w:val="24"/>
                 <w:szCs w:val="24"/>
               </w:rPr>
-              <w:t>()</w:t>
+              <w:t>(</w:t>
+            </w:r>
+            <w:proofErr w:type="gramEnd"/>
+            <w:r>
+              <w:rPr>
+                <w:rFonts w:ascii="Times New Roman" w:hAnsi="Times New Roman" w:cs="Times New Roman"/>
+                <w:sz w:val="24"/>
+                <w:szCs w:val="24"/>
+              </w:rPr>
+              <w:t>)</w:t>
             </w:r>
           </w:p>
         </w:tc>
@@ -962,8 +1182,54 @@
                 <w:sz w:val="24"/>
                 <w:szCs w:val="24"/>
               </w:rPr>
-              <w:t>Crear el objeto Mechanical Technical Revisionn</w:t>
-            </w:r>
+              <w:t xml:space="preserve">Crear el objeto </w:t>
+            </w:r>
+            <w:proofErr w:type="spellStart"/>
+            <w:r>
+              <w:rPr>
+                <w:rFonts w:ascii="Times New Roman" w:hAnsi="Times New Roman" w:cs="Times New Roman"/>
+                <w:sz w:val="24"/>
+                <w:szCs w:val="24"/>
+              </w:rPr>
+              <w:t>Mechanical</w:t>
+            </w:r>
+            <w:proofErr w:type="spellEnd"/>
+            <w:r>
+              <w:rPr>
+                <w:rFonts w:ascii="Times New Roman" w:hAnsi="Times New Roman" w:cs="Times New Roman"/>
+                <w:sz w:val="24"/>
+                <w:szCs w:val="24"/>
+              </w:rPr>
+              <w:t xml:space="preserve"> </w:t>
+            </w:r>
+            <w:proofErr w:type="spellStart"/>
+            <w:r>
+              <w:rPr>
+                <w:rFonts w:ascii="Times New Roman" w:hAnsi="Times New Roman" w:cs="Times New Roman"/>
+                <w:sz w:val="24"/>
+                <w:szCs w:val="24"/>
+              </w:rPr>
+              <w:t>Technical</w:t>
+            </w:r>
+            <w:proofErr w:type="spellEnd"/>
+            <w:r>
+              <w:rPr>
+                <w:rFonts w:ascii="Times New Roman" w:hAnsi="Times New Roman" w:cs="Times New Roman"/>
+                <w:sz w:val="24"/>
+                <w:szCs w:val="24"/>
+              </w:rPr>
+              <w:t xml:space="preserve"> </w:t>
+            </w:r>
+            <w:proofErr w:type="spellStart"/>
+            <w:r>
+              <w:rPr>
+                <w:rFonts w:ascii="Times New Roman" w:hAnsi="Times New Roman" w:cs="Times New Roman"/>
+                <w:sz w:val="24"/>
+                <w:szCs w:val="24"/>
+              </w:rPr>
+              <w:t>Revisionn</w:t>
+            </w:r>
+            <w:proofErr w:type="spellEnd"/>
           </w:p>
         </w:tc>
         <w:tc>
@@ -981,6 +1247,7 @@
                 <w:szCs w:val="24"/>
               </w:rPr>
             </w:pPr>
+            <w:proofErr w:type="spellStart"/>
             <w:r>
               <w:rPr>
                 <w:rFonts w:ascii="Times New Roman" w:hAnsi="Times New Roman" w:cs="Times New Roman"/>
@@ -989,6 +1256,7 @@
               </w:rPr>
               <w:t>MechanicalTechinalRevision</w:t>
             </w:r>
+            <w:proofErr w:type="spellEnd"/>
           </w:p>
         </w:tc>
         <w:tc>
@@ -1006,6 +1274,8 @@
                 <w:szCs w:val="24"/>
               </w:rPr>
             </w:pPr>
+            <w:proofErr w:type="spellStart"/>
+            <w:proofErr w:type="gramStart"/>
             <w:r>
               <w:rPr>
                 <w:rFonts w:ascii="Times New Roman" w:hAnsi="Times New Roman" w:cs="Times New Roman"/>
@@ -1014,13 +1284,23 @@
               </w:rPr>
               <w:t>MechanicalTechinalRevision</w:t>
             </w:r>
-            <w:r>
-              <w:rPr>
-                <w:rFonts w:ascii="Times New Roman" w:hAnsi="Times New Roman" w:cs="Times New Roman"/>
-                <w:sz w:val="24"/>
-                <w:szCs w:val="24"/>
-              </w:rPr>
-              <w:t>()</w:t>
+            <w:proofErr w:type="spellEnd"/>
+            <w:r>
+              <w:rPr>
+                <w:rFonts w:ascii="Times New Roman" w:hAnsi="Times New Roman" w:cs="Times New Roman"/>
+                <w:sz w:val="24"/>
+                <w:szCs w:val="24"/>
+              </w:rPr>
+              <w:t>(</w:t>
+            </w:r>
+            <w:proofErr w:type="gramEnd"/>
+            <w:r>
+              <w:rPr>
+                <w:rFonts w:ascii="Times New Roman" w:hAnsi="Times New Roman" w:cs="Times New Roman"/>
+                <w:sz w:val="24"/>
+                <w:szCs w:val="24"/>
+              </w:rPr>
+              <w:t>)</w:t>
             </w:r>
           </w:p>
         </w:tc>
@@ -1071,8 +1351,36 @@
                 <w:sz w:val="24"/>
                 <w:szCs w:val="24"/>
               </w:rPr>
-              <w:t>Crear el objeto de tipo Property Card</w:t>
-            </w:r>
+              <w:t xml:space="preserve">Crear el objeto de tipo </w:t>
+            </w:r>
+            <w:proofErr w:type="spellStart"/>
+            <w:r>
+              <w:rPr>
+                <w:rFonts w:ascii="Times New Roman" w:hAnsi="Times New Roman" w:cs="Times New Roman"/>
+                <w:sz w:val="24"/>
+                <w:szCs w:val="24"/>
+              </w:rPr>
+              <w:t>Property</w:t>
+            </w:r>
+            <w:proofErr w:type="spellEnd"/>
+            <w:r>
+              <w:rPr>
+                <w:rFonts w:ascii="Times New Roman" w:hAnsi="Times New Roman" w:cs="Times New Roman"/>
+                <w:sz w:val="24"/>
+                <w:szCs w:val="24"/>
+              </w:rPr>
+              <w:t xml:space="preserve"> </w:t>
+            </w:r>
+            <w:proofErr w:type="spellStart"/>
+            <w:r>
+              <w:rPr>
+                <w:rFonts w:ascii="Times New Roman" w:hAnsi="Times New Roman" w:cs="Times New Roman"/>
+                <w:sz w:val="24"/>
+                <w:szCs w:val="24"/>
+              </w:rPr>
+              <w:t>Card</w:t>
+            </w:r>
+            <w:proofErr w:type="spellEnd"/>
           </w:p>
         </w:tc>
         <w:tc>
@@ -1090,6 +1398,7 @@
                 <w:szCs w:val="24"/>
               </w:rPr>
             </w:pPr>
+            <w:proofErr w:type="spellStart"/>
             <w:r>
               <w:rPr>
                 <w:rFonts w:ascii="Times New Roman" w:hAnsi="Times New Roman" w:cs="Times New Roman"/>
@@ -1098,6 +1407,7 @@
               </w:rPr>
               <w:t>PropertyCard</w:t>
             </w:r>
+            <w:proofErr w:type="spellEnd"/>
           </w:p>
         </w:tc>
         <w:tc>
@@ -1115,13 +1425,33 @@
                 <w:szCs w:val="24"/>
               </w:rPr>
             </w:pPr>
-            <w:r>
-              <w:rPr>
-                <w:rFonts w:ascii="Times New Roman" w:hAnsi="Times New Roman" w:cs="Times New Roman"/>
-                <w:sz w:val="24"/>
-                <w:szCs w:val="24"/>
-              </w:rPr>
-              <w:t>PropertyCard()</w:t>
+            <w:proofErr w:type="spellStart"/>
+            <w:proofErr w:type="gramStart"/>
+            <w:r>
+              <w:rPr>
+                <w:rFonts w:ascii="Times New Roman" w:hAnsi="Times New Roman" w:cs="Times New Roman"/>
+                <w:sz w:val="24"/>
+                <w:szCs w:val="24"/>
+              </w:rPr>
+              <w:t>PropertyCard</w:t>
+            </w:r>
+            <w:proofErr w:type="spellEnd"/>
+            <w:r>
+              <w:rPr>
+                <w:rFonts w:ascii="Times New Roman" w:hAnsi="Times New Roman" w:cs="Times New Roman"/>
+                <w:sz w:val="24"/>
+                <w:szCs w:val="24"/>
+              </w:rPr>
+              <w:t>(</w:t>
+            </w:r>
+            <w:proofErr w:type="gramEnd"/>
+            <w:r>
+              <w:rPr>
+                <w:rFonts w:ascii="Times New Roman" w:hAnsi="Times New Roman" w:cs="Times New Roman"/>
+                <w:sz w:val="24"/>
+                <w:szCs w:val="24"/>
+              </w:rPr>
+              <w:t>)</w:t>
             </w:r>
           </w:p>
         </w:tc>
@@ -1190,6 +1520,7 @@
                 <w:szCs w:val="24"/>
               </w:rPr>
             </w:pPr>
+            <w:proofErr w:type="spellStart"/>
             <w:r>
               <w:rPr>
                 <w:rFonts w:ascii="Times New Roman" w:hAnsi="Times New Roman" w:cs="Times New Roman"/>
@@ -1198,6 +1529,7 @@
               </w:rPr>
               <w:t>Concessionare</w:t>
             </w:r>
+            <w:proofErr w:type="spellEnd"/>
           </w:p>
         </w:tc>
         <w:tc>
@@ -1215,13 +1547,375 @@
                 <w:szCs w:val="24"/>
               </w:rPr>
             </w:pPr>
-            <w:r>
-              <w:rPr>
-                <w:rFonts w:ascii="Times New Roman" w:hAnsi="Times New Roman" w:cs="Times New Roman"/>
-                <w:sz w:val="24"/>
-                <w:szCs w:val="24"/>
-              </w:rPr>
-              <w:t>addDocument()</w:t>
+            <w:proofErr w:type="spellStart"/>
+            <w:proofErr w:type="gramStart"/>
+            <w:r>
+              <w:rPr>
+                <w:rFonts w:ascii="Times New Roman" w:hAnsi="Times New Roman" w:cs="Times New Roman"/>
+                <w:sz w:val="24"/>
+                <w:szCs w:val="24"/>
+              </w:rPr>
+              <w:t>addDocument</w:t>
+            </w:r>
+            <w:proofErr w:type="spellEnd"/>
+            <w:r>
+              <w:rPr>
+                <w:rFonts w:ascii="Times New Roman" w:hAnsi="Times New Roman" w:cs="Times New Roman"/>
+                <w:sz w:val="24"/>
+                <w:szCs w:val="24"/>
+              </w:rPr>
+              <w:t>(</w:t>
+            </w:r>
+            <w:proofErr w:type="gramEnd"/>
+            <w:r>
+              <w:rPr>
+                <w:rFonts w:ascii="Times New Roman" w:hAnsi="Times New Roman" w:cs="Times New Roman"/>
+                <w:sz w:val="24"/>
+                <w:szCs w:val="24"/>
+              </w:rPr>
+              <w:t>)</w:t>
+            </w:r>
+          </w:p>
+        </w:tc>
+      </w:tr>
+      <w:tr>
+        <w:trPr>
+          <w:cnfStyle w:val="000000100000" w:firstRow="0" w:lastRow="0" w:firstColumn="0" w:lastColumn="0" w:oddVBand="0" w:evenVBand="0" w:oddHBand="1" w:evenHBand="0" w:firstRowFirstColumn="0" w:firstRowLastColumn="0" w:lastRowFirstColumn="0" w:lastRowLastColumn="0"/>
+          <w:trHeight w:val="977"/>
+        </w:trPr>
+        <w:tc>
+          <w:tcPr>
+            <w:cnfStyle w:val="001000000000" w:firstRow="0" w:lastRow="0" w:firstColumn="1" w:lastColumn="0" w:oddVBand="0" w:evenVBand="0" w:oddHBand="0" w:evenHBand="0" w:firstRowFirstColumn="0" w:firstRowLastColumn="0" w:lastRowFirstColumn="0" w:lastRowLastColumn="0"/>
+            <w:tcW w:w="1750" w:type="dxa"/>
+            <w:vMerge/>
+            <w:vAlign w:val="center"/>
+          </w:tcPr>
+          <w:p>
+            <w:pPr>
+              <w:jc w:val="center"/>
+              <w:rPr>
+                <w:rFonts w:ascii="Times New Roman" w:hAnsi="Times New Roman" w:cs="Times New Roman"/>
+                <w:b w:val="0"/>
+                <w:bCs w:val="0"/>
+                <w:sz w:val="24"/>
+                <w:szCs w:val="24"/>
+              </w:rPr>
+            </w:pPr>
+          </w:p>
+        </w:tc>
+        <w:tc>
+          <w:tcPr>
+            <w:tcW w:w="3207" w:type="dxa"/>
+            <w:vAlign w:val="center"/>
+          </w:tcPr>
+          <w:p>
+            <w:pPr>
+              <w:jc w:val="center"/>
+              <w:cnfStyle w:val="000000100000" w:firstRow="0" w:lastRow="0" w:firstColumn="0" w:lastColumn="0" w:oddVBand="0" w:evenVBand="0" w:oddHBand="1" w:evenHBand="0" w:firstRowFirstColumn="0" w:firstRowLastColumn="0" w:lastRowFirstColumn="0" w:lastRowLastColumn="0"/>
+              <w:rPr>
+                <w:rFonts w:ascii="Times New Roman" w:hAnsi="Times New Roman" w:cs="Times New Roman"/>
+                <w:sz w:val="24"/>
+                <w:szCs w:val="24"/>
+              </w:rPr>
+            </w:pPr>
+            <w:r>
+              <w:rPr>
+                <w:rFonts w:ascii="Times New Roman" w:hAnsi="Times New Roman" w:cs="Times New Roman"/>
+                <w:sz w:val="24"/>
+                <w:szCs w:val="24"/>
+              </w:rPr>
+              <w:t xml:space="preserve">Añadir el </w:t>
+            </w:r>
+            <w:proofErr w:type="spellStart"/>
+            <w:r>
+              <w:rPr>
+                <w:rFonts w:ascii="Times New Roman" w:hAnsi="Times New Roman" w:cs="Times New Roman"/>
+                <w:sz w:val="24"/>
+                <w:szCs w:val="24"/>
+              </w:rPr>
+              <w:t>vehiculo</w:t>
+            </w:r>
+            <w:proofErr w:type="spellEnd"/>
+            <w:r>
+              <w:rPr>
+                <w:rFonts w:ascii="Times New Roman" w:hAnsi="Times New Roman" w:cs="Times New Roman"/>
+                <w:sz w:val="24"/>
+                <w:szCs w:val="24"/>
+              </w:rPr>
+              <w:t xml:space="preserve"> que se creó al parqueadero</w:t>
+            </w:r>
+          </w:p>
+        </w:tc>
+        <w:tc>
+          <w:tcPr>
+            <w:tcW w:w="4383" w:type="dxa"/>
+            <w:vAlign w:val="center"/>
+          </w:tcPr>
+          <w:p>
+            <w:pPr>
+              <w:jc w:val="center"/>
+              <w:cnfStyle w:val="000000100000" w:firstRow="0" w:lastRow="0" w:firstColumn="0" w:lastColumn="0" w:oddVBand="0" w:evenVBand="0" w:oddHBand="1" w:evenHBand="0" w:firstRowFirstColumn="0" w:firstRowLastColumn="0" w:lastRowFirstColumn="0" w:lastRowLastColumn="0"/>
+              <w:rPr>
+                <w:rFonts w:ascii="Times New Roman" w:hAnsi="Times New Roman" w:cs="Times New Roman"/>
+                <w:sz w:val="24"/>
+                <w:szCs w:val="24"/>
+              </w:rPr>
+            </w:pPr>
+            <w:proofErr w:type="spellStart"/>
+            <w:r>
+              <w:rPr>
+                <w:rFonts w:ascii="Times New Roman" w:hAnsi="Times New Roman" w:cs="Times New Roman"/>
+                <w:sz w:val="24"/>
+                <w:szCs w:val="24"/>
+              </w:rPr>
+              <w:t>Concessionare</w:t>
+            </w:r>
+            <w:proofErr w:type="spellEnd"/>
+          </w:p>
+        </w:tc>
+        <w:tc>
+          <w:tcPr>
+            <w:tcW w:w="3999" w:type="dxa"/>
+            <w:vAlign w:val="center"/>
+          </w:tcPr>
+          <w:p>
+            <w:pPr>
+              <w:jc w:val="center"/>
+              <w:cnfStyle w:val="000000100000" w:firstRow="0" w:lastRow="0" w:firstColumn="0" w:lastColumn="0" w:oddVBand="0" w:evenVBand="0" w:oddHBand="1" w:evenHBand="0" w:firstRowFirstColumn="0" w:firstRowLastColumn="0" w:lastRowFirstColumn="0" w:lastRowLastColumn="0"/>
+              <w:rPr>
+                <w:rFonts w:ascii="Times New Roman" w:hAnsi="Times New Roman" w:cs="Times New Roman"/>
+                <w:sz w:val="24"/>
+                <w:szCs w:val="24"/>
+              </w:rPr>
+            </w:pPr>
+            <w:proofErr w:type="spellStart"/>
+            <w:proofErr w:type="gramStart"/>
+            <w:r>
+              <w:rPr>
+                <w:rFonts w:ascii="Times New Roman" w:hAnsi="Times New Roman" w:cs="Times New Roman"/>
+                <w:sz w:val="24"/>
+                <w:szCs w:val="24"/>
+              </w:rPr>
+              <w:t>addVehicleToParkingLot</w:t>
+            </w:r>
+            <w:proofErr w:type="spellEnd"/>
+            <w:r>
+              <w:rPr>
+                <w:rFonts w:ascii="Times New Roman" w:hAnsi="Times New Roman" w:cs="Times New Roman"/>
+                <w:sz w:val="24"/>
+                <w:szCs w:val="24"/>
+              </w:rPr>
+              <w:t>(</w:t>
+            </w:r>
+            <w:proofErr w:type="gramEnd"/>
+            <w:r>
+              <w:rPr>
+                <w:rFonts w:ascii="Times New Roman" w:hAnsi="Times New Roman" w:cs="Times New Roman"/>
+                <w:sz w:val="24"/>
+                <w:szCs w:val="24"/>
+              </w:rPr>
+              <w:t>)</w:t>
+            </w:r>
+          </w:p>
+        </w:tc>
+      </w:tr>
+      <w:tr>
+        <w:trPr>
+          <w:trHeight w:val="410"/>
+        </w:trPr>
+        <w:tc>
+          <w:tcPr>
+            <w:cnfStyle w:val="001000000000" w:firstRow="0" w:lastRow="0" w:firstColumn="1" w:lastColumn="0" w:oddVBand="0" w:evenVBand="0" w:oddHBand="0" w:evenHBand="0" w:firstRowFirstColumn="0" w:firstRowLastColumn="0" w:lastRowFirstColumn="0" w:lastRowLastColumn="0"/>
+            <w:tcW w:w="1750" w:type="dxa"/>
+            <w:vMerge w:val="restart"/>
+            <w:vAlign w:val="center"/>
+          </w:tcPr>
+          <w:p>
+            <w:pPr>
+              <w:jc w:val="center"/>
+              <w:rPr>
+                <w:rFonts w:ascii="Times New Roman" w:eastAsia="Times New Roman" w:hAnsi="Times New Roman" w:cs="Times New Roman"/>
+                <w:color w:val="000000"/>
+                <w:sz w:val="24"/>
+                <w:szCs w:val="24"/>
+                <w:lang w:eastAsia="es-CO"/>
+              </w:rPr>
+            </w:pPr>
+            <w:r>
+              <w:rPr>
+                <w:rFonts w:ascii="Times New Roman" w:eastAsia="Times New Roman" w:hAnsi="Times New Roman" w:cs="Times New Roman"/>
+                <w:b w:val="0"/>
+                <w:bCs w:val="0"/>
+                <w:color w:val="000000"/>
+                <w:sz w:val="24"/>
+                <w:szCs w:val="24"/>
+                <w:lang w:eastAsia="es-CO"/>
+              </w:rPr>
+              <w:lastRenderedPageBreak/>
+              <w:t>R2:</w:t>
+            </w:r>
+          </w:p>
+          <w:p>
+            <w:pPr>
+              <w:jc w:val="center"/>
+              <w:rPr>
+                <w:rFonts w:ascii="Times New Roman" w:hAnsi="Times New Roman" w:cs="Times New Roman"/>
+                <w:b w:val="0"/>
+                <w:bCs w:val="0"/>
+                <w:sz w:val="24"/>
+                <w:szCs w:val="24"/>
+              </w:rPr>
+            </w:pPr>
+            <w:r>
+              <w:rPr>
+                <w:rFonts w:ascii="Times New Roman" w:hAnsi="Times New Roman" w:cs="Times New Roman"/>
+                <w:b w:val="0"/>
+                <w:bCs w:val="0"/>
+                <w:sz w:val="24"/>
+                <w:szCs w:val="24"/>
+              </w:rPr>
+              <w:t>Calcular el precio total de venta de un vehículo</w:t>
+            </w:r>
+            <w:r>
+              <w:rPr>
+                <w:rFonts w:ascii="Times New Roman" w:hAnsi="Times New Roman" w:cs="Times New Roman"/>
+                <w:b w:val="0"/>
+                <w:bCs w:val="0"/>
+                <w:sz w:val="24"/>
+                <w:szCs w:val="24"/>
+              </w:rPr>
+              <w:t xml:space="preserve"> (Este proceso se hace cuando se registra un </w:t>
+            </w:r>
+            <w:r>
+              <w:rPr>
+                <w:rFonts w:ascii="Times New Roman" w:hAnsi="Times New Roman" w:cs="Times New Roman"/>
+                <w:b w:val="0"/>
+                <w:bCs w:val="0"/>
+                <w:sz w:val="24"/>
+                <w:szCs w:val="24"/>
+              </w:rPr>
+              <w:t>vehículo</w:t>
+            </w:r>
+            <w:r>
+              <w:rPr>
+                <w:rFonts w:ascii="Times New Roman" w:hAnsi="Times New Roman" w:cs="Times New Roman"/>
+                <w:b w:val="0"/>
+                <w:bCs w:val="0"/>
+                <w:sz w:val="24"/>
+                <w:szCs w:val="24"/>
+              </w:rPr>
+              <w:t>)</w:t>
+            </w:r>
+          </w:p>
+        </w:tc>
+        <w:tc>
+          <w:tcPr>
+            <w:tcW w:w="3207" w:type="dxa"/>
+            <w:vAlign w:val="center"/>
+          </w:tcPr>
+          <w:p>
+            <w:pPr>
+              <w:jc w:val="center"/>
+              <w:cnfStyle w:val="000000000000" w:firstRow="0" w:lastRow="0" w:firstColumn="0" w:lastColumn="0" w:oddVBand="0" w:evenVBand="0" w:oddHBand="0" w:evenHBand="0" w:firstRowFirstColumn="0" w:firstRowLastColumn="0" w:lastRowFirstColumn="0" w:lastRowLastColumn="0"/>
+              <w:rPr>
+                <w:rFonts w:ascii="Times New Roman" w:hAnsi="Times New Roman" w:cs="Times New Roman"/>
+                <w:b/>
+                <w:bCs/>
+                <w:sz w:val="24"/>
+                <w:szCs w:val="24"/>
+              </w:rPr>
+            </w:pPr>
+            <w:r>
+              <w:rPr>
+                <w:rFonts w:ascii="Times New Roman" w:hAnsi="Times New Roman" w:cs="Times New Roman"/>
+                <w:sz w:val="24"/>
+                <w:szCs w:val="24"/>
+              </w:rPr>
+              <w:t xml:space="preserve">Calcular el precio total de venta y guardarlo en el atributo sale </w:t>
+            </w:r>
+            <w:proofErr w:type="spellStart"/>
+            <w:r>
+              <w:rPr>
+                <w:rFonts w:ascii="Times New Roman" w:hAnsi="Times New Roman" w:cs="Times New Roman"/>
+                <w:sz w:val="24"/>
+                <w:szCs w:val="24"/>
+              </w:rPr>
+              <w:t>price</w:t>
+            </w:r>
+            <w:proofErr w:type="spellEnd"/>
+          </w:p>
+        </w:tc>
+        <w:tc>
+          <w:tcPr>
+            <w:tcW w:w="4383" w:type="dxa"/>
+            <w:vAlign w:val="center"/>
+          </w:tcPr>
+          <w:p>
+            <w:pPr>
+              <w:jc w:val="center"/>
+              <w:cnfStyle w:val="000000000000" w:firstRow="0" w:lastRow="0" w:firstColumn="0" w:lastColumn="0" w:oddVBand="0" w:evenVBand="0" w:oddHBand="0" w:evenHBand="0" w:firstRowFirstColumn="0" w:firstRowLastColumn="0" w:lastRowFirstColumn="0" w:lastRowLastColumn="0"/>
+              <w:rPr>
+                <w:rFonts w:ascii="Times New Roman" w:hAnsi="Times New Roman" w:cs="Times New Roman"/>
+                <w:sz w:val="24"/>
+                <w:szCs w:val="24"/>
+              </w:rPr>
+            </w:pPr>
+            <w:proofErr w:type="spellStart"/>
+            <w:r>
+              <w:rPr>
+                <w:rFonts w:ascii="Times New Roman" w:hAnsi="Times New Roman" w:cs="Times New Roman"/>
+                <w:sz w:val="24"/>
+                <w:szCs w:val="24"/>
+              </w:rPr>
+              <w:t>Vehicle</w:t>
+            </w:r>
+            <w:proofErr w:type="spellEnd"/>
+          </w:p>
+        </w:tc>
+        <w:tc>
+          <w:tcPr>
+            <w:tcW w:w="3999" w:type="dxa"/>
+            <w:vAlign w:val="center"/>
+          </w:tcPr>
+          <w:p>
+            <w:pPr>
+              <w:jc w:val="center"/>
+              <w:cnfStyle w:val="000000000000" w:firstRow="0" w:lastRow="0" w:firstColumn="0" w:lastColumn="0" w:oddVBand="0" w:evenVBand="0" w:oddHBand="0" w:evenHBand="0" w:firstRowFirstColumn="0" w:firstRowLastColumn="0" w:lastRowFirstColumn="0" w:lastRowLastColumn="0"/>
+              <w:rPr>
+                <w:rFonts w:ascii="Times New Roman" w:hAnsi="Times New Roman" w:cs="Times New Roman"/>
+                <w:b/>
+                <w:bCs/>
+                <w:sz w:val="24"/>
+                <w:szCs w:val="24"/>
+              </w:rPr>
+            </w:pPr>
+            <w:proofErr w:type="spellStart"/>
+            <w:proofErr w:type="gramStart"/>
+            <w:r>
+              <w:rPr>
+                <w:rFonts w:ascii="Times New Roman" w:hAnsi="Times New Roman" w:cs="Times New Roman"/>
+                <w:sz w:val="24"/>
+                <w:szCs w:val="24"/>
+              </w:rPr>
+              <w:t>calculateSalePrice</w:t>
+            </w:r>
+            <w:proofErr w:type="spellEnd"/>
+            <w:r>
+              <w:rPr>
+                <w:rFonts w:ascii="Times New Roman" w:hAnsi="Times New Roman" w:cs="Times New Roman"/>
+                <w:sz w:val="24"/>
+                <w:szCs w:val="24"/>
+              </w:rPr>
+              <w:t>(</w:t>
+            </w:r>
+            <w:proofErr w:type="gramEnd"/>
+            <w:r>
+              <w:rPr>
+                <w:rFonts w:ascii="Times New Roman" w:hAnsi="Times New Roman" w:cs="Times New Roman"/>
+                <w:sz w:val="24"/>
+                <w:szCs w:val="24"/>
+              </w:rPr>
+              <w:t>)</w:t>
             </w:r>
           </w:p>
         </w:tc>
@@ -1235,7 +1929,7 @@
           <w:tcPr>
             <w:cnfStyle w:val="001000000000" w:firstRow="0" w:lastRow="0" w:firstColumn="1" w:lastColumn="0" w:oddVBand="0" w:evenVBand="0" w:oddHBand="0" w:evenHBand="0" w:firstRowFirstColumn="0" w:firstRowLastColumn="0" w:lastRowFirstColumn="0" w:lastRowLastColumn="0"/>
             <w:tcW w:w="1750" w:type="dxa"/>
-            <w:vMerge w:val="restart"/>
+            <w:vMerge/>
             <w:vAlign w:val="center"/>
           </w:tcPr>
           <w:p>
@@ -1249,168 +1943,120 @@
                 <w:lang w:eastAsia="es-CO"/>
               </w:rPr>
             </w:pPr>
-            <w:r>
-              <w:rPr>
-                <w:rFonts w:ascii="Times New Roman" w:eastAsia="Times New Roman" w:hAnsi="Times New Roman" w:cs="Times New Roman"/>
-                <w:b w:val="0"/>
-                <w:bCs w:val="0"/>
-                <w:color w:val="000000"/>
-                <w:sz w:val="24"/>
-                <w:szCs w:val="24"/>
-                <w:lang w:eastAsia="es-CO"/>
-              </w:rPr>
-              <w:t>R2:</w:t>
-            </w:r>
-          </w:p>
-          <w:p>
-            <w:pPr>
-              <w:jc w:val="center"/>
-              <w:rPr>
-                <w:rFonts w:ascii="Times New Roman" w:hAnsi="Times New Roman" w:cs="Times New Roman"/>
-                <w:b w:val="0"/>
-                <w:bCs w:val="0"/>
-                <w:sz w:val="24"/>
-                <w:szCs w:val="24"/>
-              </w:rPr>
-            </w:pPr>
-            <w:r>
-              <w:rPr>
-                <w:rFonts w:ascii="Times New Roman" w:hAnsi="Times New Roman" w:cs="Times New Roman"/>
-                <w:b w:val="0"/>
-                <w:bCs w:val="0"/>
-                <w:sz w:val="24"/>
-                <w:szCs w:val="24"/>
-              </w:rPr>
-              <w:t>Calcular el precio total de venta de un vehículo</w:t>
-            </w:r>
-            <w:r>
-              <w:rPr>
-                <w:rFonts w:ascii="Times New Roman" w:hAnsi="Times New Roman" w:cs="Times New Roman"/>
-                <w:b w:val="0"/>
-                <w:bCs w:val="0"/>
-                <w:sz w:val="24"/>
-                <w:szCs w:val="24"/>
-              </w:rPr>
-              <w:t xml:space="preserve"> (Este </w:t>
-            </w:r>
-            <w:r>
-              <w:rPr>
-                <w:rFonts w:ascii="Times New Roman" w:hAnsi="Times New Roman" w:cs="Times New Roman"/>
-                <w:b w:val="0"/>
-                <w:bCs w:val="0"/>
-                <w:sz w:val="24"/>
-                <w:szCs w:val="24"/>
-              </w:rPr>
-              <w:lastRenderedPageBreak/>
-              <w:t xml:space="preserve">proceso se hace cuando se registra un </w:t>
-            </w:r>
-            <w:r>
-              <w:rPr>
-                <w:rFonts w:ascii="Times New Roman" w:hAnsi="Times New Roman" w:cs="Times New Roman"/>
-                <w:b w:val="0"/>
-                <w:bCs w:val="0"/>
-                <w:sz w:val="24"/>
-                <w:szCs w:val="24"/>
-              </w:rPr>
-              <w:t>vehículo</w:t>
-            </w:r>
-            <w:r>
-              <w:rPr>
-                <w:rFonts w:ascii="Times New Roman" w:hAnsi="Times New Roman" w:cs="Times New Roman"/>
-                <w:b w:val="0"/>
-                <w:bCs w:val="0"/>
+          </w:p>
+        </w:tc>
+        <w:tc>
+          <w:tcPr>
+            <w:tcW w:w="3207" w:type="dxa"/>
+            <w:vAlign w:val="center"/>
+          </w:tcPr>
+          <w:p>
+            <w:pPr>
+              <w:jc w:val="center"/>
+              <w:cnfStyle w:val="000000100000" w:firstRow="0" w:lastRow="0" w:firstColumn="0" w:lastColumn="0" w:oddVBand="0" w:evenVBand="0" w:oddHBand="1" w:evenHBand="0" w:firstRowFirstColumn="0" w:firstRowLastColumn="0" w:lastRowFirstColumn="0" w:lastRowLastColumn="0"/>
+              <w:rPr>
+                <w:rFonts w:ascii="Times New Roman" w:hAnsi="Times New Roman" w:cs="Times New Roman"/>
+                <w:sz w:val="24"/>
+                <w:szCs w:val="24"/>
+              </w:rPr>
+            </w:pPr>
+            <w:r>
+              <w:rPr>
+                <w:rFonts w:ascii="Times New Roman" w:hAnsi="Times New Roman" w:cs="Times New Roman"/>
+                <w:sz w:val="24"/>
+                <w:szCs w:val="24"/>
+              </w:rPr>
+              <w:t xml:space="preserve">Obtener el precio base para </w:t>
+            </w:r>
+            <w:proofErr w:type="spellStart"/>
+            <w:r>
+              <w:rPr>
+                <w:rFonts w:ascii="Times New Roman" w:hAnsi="Times New Roman" w:cs="Times New Roman"/>
+                <w:sz w:val="24"/>
+                <w:szCs w:val="24"/>
+              </w:rPr>
+              <w:t>hacerr</w:t>
+            </w:r>
+            <w:proofErr w:type="spellEnd"/>
+            <w:r>
+              <w:rPr>
+                <w:rFonts w:ascii="Times New Roman" w:hAnsi="Times New Roman" w:cs="Times New Roman"/>
+                <w:sz w:val="24"/>
+                <w:szCs w:val="24"/>
+              </w:rPr>
+              <w:t xml:space="preserve"> el calculo</w:t>
+            </w:r>
+          </w:p>
+        </w:tc>
+        <w:tc>
+          <w:tcPr>
+            <w:tcW w:w="4383" w:type="dxa"/>
+            <w:vAlign w:val="center"/>
+          </w:tcPr>
+          <w:p>
+            <w:pPr>
+              <w:jc w:val="center"/>
+              <w:cnfStyle w:val="000000100000" w:firstRow="0" w:lastRow="0" w:firstColumn="0" w:lastColumn="0" w:oddVBand="0" w:evenVBand="0" w:oddHBand="1" w:evenHBand="0" w:firstRowFirstColumn="0" w:firstRowLastColumn="0" w:lastRowFirstColumn="0" w:lastRowLastColumn="0"/>
+              <w:rPr>
+                <w:rFonts w:ascii="Times New Roman" w:hAnsi="Times New Roman" w:cs="Times New Roman"/>
+                <w:sz w:val="24"/>
+                <w:szCs w:val="24"/>
+              </w:rPr>
+            </w:pPr>
+            <w:proofErr w:type="spellStart"/>
+            <w:r>
+              <w:rPr>
+                <w:rFonts w:ascii="Times New Roman" w:hAnsi="Times New Roman" w:cs="Times New Roman"/>
+                <w:sz w:val="24"/>
+                <w:szCs w:val="24"/>
+              </w:rPr>
+              <w:t>Vehicle</w:t>
+            </w:r>
+            <w:proofErr w:type="spellEnd"/>
+          </w:p>
+        </w:tc>
+        <w:tc>
+          <w:tcPr>
+            <w:tcW w:w="3999" w:type="dxa"/>
+            <w:vAlign w:val="center"/>
+          </w:tcPr>
+          <w:p>
+            <w:pPr>
+              <w:jc w:val="center"/>
+              <w:cnfStyle w:val="000000100000" w:firstRow="0" w:lastRow="0" w:firstColumn="0" w:lastColumn="0" w:oddVBand="0" w:evenVBand="0" w:oddHBand="1" w:evenHBand="0" w:firstRowFirstColumn="0" w:firstRowLastColumn="0" w:lastRowFirstColumn="0" w:lastRowLastColumn="0"/>
+              <w:rPr>
+                <w:rFonts w:ascii="Times New Roman" w:hAnsi="Times New Roman" w:cs="Times New Roman"/>
+                <w:sz w:val="24"/>
+                <w:szCs w:val="24"/>
+              </w:rPr>
+            </w:pPr>
+            <w:proofErr w:type="spellStart"/>
+            <w:proofErr w:type="gramStart"/>
+            <w:r>
+              <w:rPr>
+                <w:rFonts w:ascii="Times New Roman" w:hAnsi="Times New Roman" w:cs="Times New Roman"/>
+                <w:sz w:val="24"/>
+                <w:szCs w:val="24"/>
+              </w:rPr>
+              <w:t>getBasePrice</w:t>
+            </w:r>
+            <w:proofErr w:type="spellEnd"/>
+            <w:r>
+              <w:rPr>
+                <w:rFonts w:ascii="Times New Roman" w:hAnsi="Times New Roman" w:cs="Times New Roman"/>
+                <w:sz w:val="24"/>
+                <w:szCs w:val="24"/>
+              </w:rPr>
+              <w:t>(</w:t>
+            </w:r>
+            <w:proofErr w:type="gramEnd"/>
+            <w:r>
+              <w:rPr>
+                <w:rFonts w:ascii="Times New Roman" w:hAnsi="Times New Roman" w:cs="Times New Roman"/>
                 <w:sz w:val="24"/>
                 <w:szCs w:val="24"/>
               </w:rPr>
               <w:t>)</w:t>
-            </w:r>
-          </w:p>
-        </w:tc>
-        <w:tc>
-          <w:tcPr>
-            <w:tcW w:w="3207" w:type="dxa"/>
-            <w:vAlign w:val="center"/>
-          </w:tcPr>
-          <w:p>
-            <w:pPr>
-              <w:jc w:val="center"/>
-              <w:cnfStyle w:val="000000100000" w:firstRow="0" w:lastRow="0" w:firstColumn="0" w:lastColumn="0" w:oddVBand="0" w:evenVBand="0" w:oddHBand="1" w:evenHBand="0" w:firstRowFirstColumn="0" w:firstRowLastColumn="0" w:lastRowFirstColumn="0" w:lastRowLastColumn="0"/>
-              <w:rPr>
-                <w:rFonts w:ascii="Times New Roman" w:hAnsi="Times New Roman" w:cs="Times New Roman"/>
-                <w:b/>
-                <w:bCs/>
-                <w:sz w:val="24"/>
-                <w:szCs w:val="24"/>
-              </w:rPr>
-            </w:pPr>
-            <w:r>
-              <w:rPr>
-                <w:rFonts w:ascii="Times New Roman" w:hAnsi="Times New Roman" w:cs="Times New Roman"/>
-                <w:sz w:val="24"/>
-                <w:szCs w:val="24"/>
-              </w:rPr>
-              <w:lastRenderedPageBreak/>
-              <w:t>Calcular el precio total de venta y guardarlo en el atributo sale price</w:t>
-            </w:r>
-          </w:p>
-        </w:tc>
-        <w:tc>
-          <w:tcPr>
-            <w:tcW w:w="4383" w:type="dxa"/>
-            <w:vAlign w:val="center"/>
-          </w:tcPr>
-          <w:p>
-            <w:pPr>
-              <w:jc w:val="center"/>
-              <w:cnfStyle w:val="000000100000" w:firstRow="0" w:lastRow="0" w:firstColumn="0" w:lastColumn="0" w:oddVBand="0" w:evenVBand="0" w:oddHBand="1" w:evenHBand="0" w:firstRowFirstColumn="0" w:firstRowLastColumn="0" w:lastRowFirstColumn="0" w:lastRowLastColumn="0"/>
-              <w:rPr>
-                <w:rFonts w:ascii="Times New Roman" w:hAnsi="Times New Roman" w:cs="Times New Roman"/>
-                <w:sz w:val="24"/>
-                <w:szCs w:val="24"/>
-              </w:rPr>
-            </w:pPr>
-            <w:r>
-              <w:rPr>
-                <w:rFonts w:ascii="Times New Roman" w:hAnsi="Times New Roman" w:cs="Times New Roman"/>
-                <w:sz w:val="24"/>
-                <w:szCs w:val="24"/>
-              </w:rPr>
-              <w:t>Vehicle</w:t>
-            </w:r>
-          </w:p>
-        </w:tc>
-        <w:tc>
-          <w:tcPr>
-            <w:tcW w:w="3999" w:type="dxa"/>
-            <w:vAlign w:val="center"/>
-          </w:tcPr>
-          <w:p>
-            <w:pPr>
-              <w:jc w:val="center"/>
-              <w:cnfStyle w:val="000000100000" w:firstRow="0" w:lastRow="0" w:firstColumn="0" w:lastColumn="0" w:oddVBand="0" w:evenVBand="0" w:oddHBand="1" w:evenHBand="0" w:firstRowFirstColumn="0" w:firstRowLastColumn="0" w:lastRowFirstColumn="0" w:lastRowLastColumn="0"/>
-              <w:rPr>
-                <w:rFonts w:ascii="Times New Roman" w:hAnsi="Times New Roman" w:cs="Times New Roman"/>
-                <w:b/>
-                <w:bCs/>
-                <w:sz w:val="24"/>
-                <w:szCs w:val="24"/>
-              </w:rPr>
-            </w:pPr>
-            <w:r>
-              <w:rPr>
-                <w:rFonts w:ascii="Times New Roman" w:hAnsi="Times New Roman" w:cs="Times New Roman"/>
-                <w:sz w:val="24"/>
-                <w:szCs w:val="24"/>
-              </w:rPr>
-              <w:t>calculateSalePrice</w:t>
-            </w:r>
-            <w:r>
-              <w:rPr>
-                <w:rFonts w:ascii="Times New Roman" w:hAnsi="Times New Roman" w:cs="Times New Roman"/>
-                <w:sz w:val="24"/>
-                <w:szCs w:val="24"/>
-              </w:rPr>
-              <w:t>()</w:t>
             </w:r>
           </w:p>
         </w:tc>
@@ -1460,8 +2106,18 @@
                 <w:sz w:val="24"/>
                 <w:szCs w:val="24"/>
               </w:rPr>
-              <w:t>Obtener el precio base para hacerr el calculo</w:t>
-            </w:r>
+              <w:t xml:space="preserve">Obtener el tipo de </w:t>
+            </w:r>
+            <w:proofErr w:type="spellStart"/>
+            <w:r>
+              <w:rPr>
+                <w:rFonts w:ascii="Times New Roman" w:hAnsi="Times New Roman" w:cs="Times New Roman"/>
+                <w:sz w:val="24"/>
+                <w:szCs w:val="24"/>
+              </w:rPr>
+              <w:t>vehiculo</w:t>
+            </w:r>
+            <w:proofErr w:type="spellEnd"/>
           </w:p>
         </w:tc>
         <w:tc>
@@ -1479,6 +2135,7 @@
                 <w:szCs w:val="24"/>
               </w:rPr>
             </w:pPr>
+            <w:proofErr w:type="spellStart"/>
             <w:r>
               <w:rPr>
                 <w:rFonts w:ascii="Times New Roman" w:hAnsi="Times New Roman" w:cs="Times New Roman"/>
@@ -1487,6 +2144,7 @@
               </w:rPr>
               <w:t>Vehicle</w:t>
             </w:r>
+            <w:proofErr w:type="spellEnd"/>
           </w:p>
         </w:tc>
         <w:tc>
@@ -1504,13 +2162,33 @@
                 <w:szCs w:val="24"/>
               </w:rPr>
             </w:pPr>
-            <w:r>
-              <w:rPr>
-                <w:rFonts w:ascii="Times New Roman" w:hAnsi="Times New Roman" w:cs="Times New Roman"/>
-                <w:sz w:val="24"/>
-                <w:szCs w:val="24"/>
-              </w:rPr>
-              <w:t>getBasePrice()</w:t>
+            <w:proofErr w:type="spellStart"/>
+            <w:proofErr w:type="gramStart"/>
+            <w:r>
+              <w:rPr>
+                <w:rFonts w:ascii="Times New Roman" w:hAnsi="Times New Roman" w:cs="Times New Roman"/>
+                <w:sz w:val="24"/>
+                <w:szCs w:val="24"/>
+              </w:rPr>
+              <w:t>getTypeVehicle</w:t>
+            </w:r>
+            <w:proofErr w:type="spellEnd"/>
+            <w:r>
+              <w:rPr>
+                <w:rFonts w:ascii="Times New Roman" w:hAnsi="Times New Roman" w:cs="Times New Roman"/>
+                <w:sz w:val="24"/>
+                <w:szCs w:val="24"/>
+              </w:rPr>
+              <w:t>(</w:t>
+            </w:r>
+            <w:proofErr w:type="gramEnd"/>
+            <w:r>
+              <w:rPr>
+                <w:rFonts w:ascii="Times New Roman" w:hAnsi="Times New Roman" w:cs="Times New Roman"/>
+                <w:sz w:val="24"/>
+                <w:szCs w:val="24"/>
+              </w:rPr>
+              <w:t>)</w:t>
             </w:r>
           </w:p>
         </w:tc>
@@ -1561,8 +2239,9 @@
                 <w:sz w:val="24"/>
                 <w:szCs w:val="24"/>
               </w:rPr>
-              <w:t xml:space="preserve">Obtener el tipo de </w:t>
-            </w:r>
+              <w:t xml:space="preserve">Obtener el tipo el SOAT del </w:t>
+            </w:r>
+            <w:proofErr w:type="spellStart"/>
             <w:r>
               <w:rPr>
                 <w:rFonts w:ascii="Times New Roman" w:hAnsi="Times New Roman" w:cs="Times New Roman"/>
@@ -1571,6 +2250,7 @@
               </w:rPr>
               <w:t>vehiculo</w:t>
             </w:r>
+            <w:proofErr w:type="spellEnd"/>
           </w:p>
         </w:tc>
         <w:tc>
@@ -1588,6 +2268,7 @@
                 <w:szCs w:val="24"/>
               </w:rPr>
             </w:pPr>
+            <w:proofErr w:type="spellStart"/>
             <w:r>
               <w:rPr>
                 <w:rFonts w:ascii="Times New Roman" w:hAnsi="Times New Roman" w:cs="Times New Roman"/>
@@ -1596,6 +2277,7 @@
               </w:rPr>
               <w:t>Vehicle</w:t>
             </w:r>
+            <w:proofErr w:type="spellEnd"/>
           </w:p>
         </w:tc>
         <w:tc>
@@ -1619,7 +2301,35 @@
                 <w:sz w:val="24"/>
                 <w:szCs w:val="24"/>
               </w:rPr>
-              <w:t>getTypeVehicle()</w:t>
+              <w:t xml:space="preserve"> </w:t>
+            </w:r>
+            <w:proofErr w:type="spellStart"/>
+            <w:proofErr w:type="gramStart"/>
+            <w:r>
+              <w:rPr>
+                <w:rFonts w:ascii="Times New Roman" w:hAnsi="Times New Roman" w:cs="Times New Roman"/>
+                <w:sz w:val="24"/>
+                <w:szCs w:val="24"/>
+              </w:rPr>
+              <w:t>getSOAT</w:t>
+            </w:r>
+            <w:proofErr w:type="spellEnd"/>
+            <w:r>
+              <w:rPr>
+                <w:rFonts w:ascii="Times New Roman" w:hAnsi="Times New Roman" w:cs="Times New Roman"/>
+                <w:sz w:val="24"/>
+                <w:szCs w:val="24"/>
+              </w:rPr>
+              <w:t>(</w:t>
+            </w:r>
+            <w:proofErr w:type="gramEnd"/>
+            <w:r>
+              <w:rPr>
+                <w:rFonts w:ascii="Times New Roman" w:hAnsi="Times New Roman" w:cs="Times New Roman"/>
+                <w:sz w:val="24"/>
+                <w:szCs w:val="24"/>
+              </w:rPr>
+              <w:t>)</w:t>
             </w:r>
           </w:p>
         </w:tc>
@@ -1669,8 +2379,36 @@
                 <w:sz w:val="24"/>
                 <w:szCs w:val="24"/>
               </w:rPr>
-              <w:t>Obtener el tipo el SOAT del vehiculo</w:t>
-            </w:r>
+              <w:t xml:space="preserve">Obtener la </w:t>
+            </w:r>
+            <w:proofErr w:type="gramStart"/>
+            <w:r>
+              <w:rPr>
+                <w:rFonts w:ascii="Times New Roman" w:hAnsi="Times New Roman" w:cs="Times New Roman"/>
+                <w:sz w:val="24"/>
+                <w:szCs w:val="24"/>
+              </w:rPr>
+              <w:t>técnico mecánica</w:t>
+            </w:r>
+            <w:proofErr w:type="gramEnd"/>
+            <w:r>
+              <w:rPr>
+                <w:rFonts w:ascii="Times New Roman" w:hAnsi="Times New Roman" w:cs="Times New Roman"/>
+                <w:sz w:val="24"/>
+                <w:szCs w:val="24"/>
+              </w:rPr>
+              <w:t xml:space="preserve"> del </w:t>
+            </w:r>
+            <w:proofErr w:type="spellStart"/>
+            <w:r>
+              <w:rPr>
+                <w:rFonts w:ascii="Times New Roman" w:hAnsi="Times New Roman" w:cs="Times New Roman"/>
+                <w:sz w:val="24"/>
+                <w:szCs w:val="24"/>
+              </w:rPr>
+              <w:t>vehiculo</w:t>
+            </w:r>
+            <w:proofErr w:type="spellEnd"/>
           </w:p>
         </w:tc>
         <w:tc>
@@ -1688,6 +2426,7 @@
                 <w:szCs w:val="24"/>
               </w:rPr>
             </w:pPr>
+            <w:proofErr w:type="spellStart"/>
             <w:r>
               <w:rPr>
                 <w:rFonts w:ascii="Times New Roman" w:hAnsi="Times New Roman" w:cs="Times New Roman"/>
@@ -1696,6 +2435,7 @@
               </w:rPr>
               <w:t>Vehicle</w:t>
             </w:r>
+            <w:proofErr w:type="spellEnd"/>
           </w:p>
         </w:tc>
         <w:tc>
@@ -1713,13 +2453,33 @@
                 <w:szCs w:val="24"/>
               </w:rPr>
             </w:pPr>
-            <w:r>
-              <w:rPr>
-                <w:rFonts w:ascii="Times New Roman" w:hAnsi="Times New Roman" w:cs="Times New Roman"/>
-                <w:sz w:val="24"/>
-                <w:szCs w:val="24"/>
-              </w:rPr>
-              <w:t xml:space="preserve"> getSOAT()</w:t>
+            <w:proofErr w:type="spellStart"/>
+            <w:proofErr w:type="gramStart"/>
+            <w:r>
+              <w:rPr>
+                <w:rFonts w:ascii="Times New Roman" w:hAnsi="Times New Roman" w:cs="Times New Roman"/>
+                <w:sz w:val="24"/>
+                <w:szCs w:val="24"/>
+              </w:rPr>
+              <w:t>getTechnicalMechanicalRevision</w:t>
+            </w:r>
+            <w:proofErr w:type="spellEnd"/>
+            <w:r>
+              <w:rPr>
+                <w:rFonts w:ascii="Times New Roman" w:hAnsi="Times New Roman" w:cs="Times New Roman"/>
+                <w:sz w:val="24"/>
+                <w:szCs w:val="24"/>
+              </w:rPr>
+              <w:t>(</w:t>
+            </w:r>
+            <w:proofErr w:type="gramEnd"/>
+            <w:r>
+              <w:rPr>
+                <w:rFonts w:ascii="Times New Roman" w:hAnsi="Times New Roman" w:cs="Times New Roman"/>
+                <w:sz w:val="24"/>
+                <w:szCs w:val="24"/>
+              </w:rPr>
+              <w:t>)</w:t>
             </w:r>
           </w:p>
         </w:tc>
@@ -1770,7 +2530,7 @@
                 <w:sz w:val="24"/>
                 <w:szCs w:val="24"/>
               </w:rPr>
-              <w:t>Obtener la técnico mecánica del vehiculo</w:t>
+              <w:t xml:space="preserve">Obtener el año de un documento </w:t>
             </w:r>
           </w:p>
         </w:tc>
@@ -1789,14 +2549,16 @@
                 <w:szCs w:val="24"/>
               </w:rPr>
             </w:pPr>
-            <w:r>
-              <w:rPr>
-                <w:rFonts w:ascii="Times New Roman" w:hAnsi="Times New Roman" w:cs="Times New Roman"/>
-                <w:sz w:val="24"/>
-                <w:szCs w:val="24"/>
-              </w:rPr>
-              <w:t>Vehicle</w:t>
-            </w:r>
+            <w:proofErr w:type="spellStart"/>
+            <w:r>
+              <w:rPr>
+                <w:rFonts w:ascii="Times New Roman" w:hAnsi="Times New Roman" w:cs="Times New Roman"/>
+                <w:sz w:val="24"/>
+                <w:szCs w:val="24"/>
+              </w:rPr>
+              <w:t>Document</w:t>
+            </w:r>
+            <w:proofErr w:type="spellEnd"/>
           </w:p>
         </w:tc>
         <w:tc>
@@ -1814,20 +2576,40 @@
                 <w:szCs w:val="24"/>
               </w:rPr>
             </w:pPr>
-            <w:r>
-              <w:rPr>
-                <w:rFonts w:ascii="Times New Roman" w:hAnsi="Times New Roman" w:cs="Times New Roman"/>
-                <w:sz w:val="24"/>
-                <w:szCs w:val="24"/>
-              </w:rPr>
-              <w:t>getTechnicalMechanicalRevision()</w:t>
+            <w:proofErr w:type="spellStart"/>
+            <w:proofErr w:type="gramStart"/>
+            <w:r>
+              <w:rPr>
+                <w:rFonts w:ascii="Times New Roman" w:hAnsi="Times New Roman" w:cs="Times New Roman"/>
+                <w:sz w:val="24"/>
+                <w:szCs w:val="24"/>
+              </w:rPr>
+              <w:t>getYear</w:t>
+            </w:r>
+            <w:proofErr w:type="spellEnd"/>
+            <w:r>
+              <w:rPr>
+                <w:rFonts w:ascii="Times New Roman" w:hAnsi="Times New Roman" w:cs="Times New Roman"/>
+                <w:sz w:val="24"/>
+                <w:szCs w:val="24"/>
+              </w:rPr>
+              <w:t>(</w:t>
+            </w:r>
+            <w:proofErr w:type="gramEnd"/>
+            <w:r>
+              <w:rPr>
+                <w:rFonts w:ascii="Times New Roman" w:hAnsi="Times New Roman" w:cs="Times New Roman"/>
+                <w:sz w:val="24"/>
+                <w:szCs w:val="24"/>
+              </w:rPr>
+              <w:t>)</w:t>
             </w:r>
           </w:p>
         </w:tc>
       </w:tr>
       <w:tr>
         <w:trPr>
-          <w:trHeight w:val="410"/>
+          <w:trHeight w:val="841"/>
         </w:trPr>
         <w:tc>
           <w:tcPr>
@@ -1841,6 +2623,8 @@
               <w:jc w:val="center"/>
               <w:rPr>
                 <w:rFonts w:ascii="Times New Roman" w:eastAsia="Times New Roman" w:hAnsi="Times New Roman" w:cs="Times New Roman"/>
+                <w:b w:val="0"/>
+                <w:bCs w:val="0"/>
                 <w:color w:val="000000"/>
                 <w:sz w:val="24"/>
                 <w:szCs w:val="24"/>
@@ -1870,7 +2654,7 @@
                 <w:sz w:val="24"/>
                 <w:szCs w:val="24"/>
               </w:rPr>
-              <w:t xml:space="preserve">Obtener el año de un documento </w:t>
+              <w:t>Preguntar al usuario cual vehículo quiere consultar el precio final dado su id.</w:t>
             </w:r>
           </w:p>
         </w:tc>
@@ -1895,7 +2679,7 @@
                 <w:sz w:val="24"/>
                 <w:szCs w:val="24"/>
               </w:rPr>
-              <w:t>Document</w:t>
+              <w:t>Main</w:t>
             </w:r>
           </w:p>
         </w:tc>
@@ -1920,7 +2704,23 @@
                 <w:sz w:val="24"/>
                 <w:szCs w:val="24"/>
               </w:rPr>
-              <w:t>getYear()</w:t>
+              <w:t>o</w:t>
+            </w:r>
+            <w:r>
+              <w:rPr>
+                <w:rFonts w:ascii="Times New Roman" w:hAnsi="Times New Roman" w:cs="Times New Roman"/>
+                <w:sz w:val="24"/>
+                <w:szCs w:val="24"/>
+              </w:rPr>
+              <w:t>ption2</w:t>
+            </w:r>
+            <w:r>
+              <w:rPr>
+                <w:rFonts w:ascii="Times New Roman" w:hAnsi="Times New Roman" w:cs="Times New Roman"/>
+                <w:sz w:val="24"/>
+                <w:szCs w:val="24"/>
+              </w:rPr>
+              <w:t>()</w:t>
             </w:r>
           </w:p>
         </w:tc>
@@ -1928,7 +2728,7 @@
       <w:tr>
         <w:trPr>
           <w:cnfStyle w:val="000000100000" w:firstRow="0" w:lastRow="0" w:firstColumn="0" w:lastColumn="0" w:oddVBand="0" w:evenVBand="0" w:oddHBand="1" w:evenHBand="0" w:firstRowFirstColumn="0" w:firstRowLastColumn="0" w:lastRowFirstColumn="0" w:lastRowLastColumn="0"/>
-          <w:trHeight w:val="841"/>
+          <w:trHeight w:val="839"/>
         </w:trPr>
         <w:tc>
           <w:tcPr>
@@ -1963,17 +2763,27 @@
               <w:cnfStyle w:val="000000100000" w:firstRow="0" w:lastRow="0" w:firstColumn="0" w:lastColumn="0" w:oddVBand="0" w:evenVBand="0" w:oddHBand="1" w:evenHBand="0" w:firstRowFirstColumn="0" w:firstRowLastColumn="0" w:lastRowFirstColumn="0" w:lastRowLastColumn="0"/>
               <w:rPr>
                 <w:rFonts w:ascii="Times New Roman" w:hAnsi="Times New Roman" w:cs="Times New Roman"/>
-                <w:sz w:val="24"/>
-                <w:szCs w:val="24"/>
-              </w:rPr>
-            </w:pPr>
-            <w:r>
-              <w:rPr>
-                <w:rFonts w:ascii="Times New Roman" w:hAnsi="Times New Roman" w:cs="Times New Roman"/>
-                <w:sz w:val="24"/>
-                <w:szCs w:val="24"/>
-              </w:rPr>
-              <w:t>Preguntar al usuario cual vehículo quiere consultar el precio final dado su id.</w:t>
+                <w:b/>
+                <w:bCs/>
+                <w:sz w:val="24"/>
+                <w:szCs w:val="24"/>
+              </w:rPr>
+            </w:pPr>
+            <w:r>
+              <w:rPr>
+                <w:rFonts w:ascii="Times New Roman" w:hAnsi="Times New Roman" w:cs="Times New Roman"/>
+                <w:sz w:val="24"/>
+                <w:szCs w:val="24"/>
+              </w:rPr>
+              <w:t>Buscar el vehículo en el arreglo de vehículos</w:t>
+            </w:r>
+            <w:r>
+              <w:rPr>
+                <w:rFonts w:ascii="Times New Roman" w:hAnsi="Times New Roman" w:cs="Times New Roman"/>
+                <w:sz w:val="24"/>
+                <w:szCs w:val="24"/>
+              </w:rPr>
+              <w:t xml:space="preserve"> y devolver un mensaje</w:t>
             </w:r>
           </w:p>
         </w:tc>
@@ -1988,18 +2798,22 @@
               <w:cnfStyle w:val="000000100000" w:firstRow="0" w:lastRow="0" w:firstColumn="0" w:lastColumn="0" w:oddVBand="0" w:evenVBand="0" w:oddHBand="1" w:evenHBand="0" w:firstRowFirstColumn="0" w:firstRowLastColumn="0" w:lastRowFirstColumn="0" w:lastRowLastColumn="0"/>
               <w:rPr>
                 <w:rFonts w:ascii="Times New Roman" w:hAnsi="Times New Roman" w:cs="Times New Roman"/>
-                <w:sz w:val="24"/>
-                <w:szCs w:val="24"/>
-              </w:rPr>
-            </w:pPr>
-            <w:r>
-              <w:rPr>
-                <w:rFonts w:ascii="Times New Roman" w:hAnsi="Times New Roman" w:cs="Times New Roman"/>
-                <w:sz w:val="24"/>
-                <w:szCs w:val="24"/>
-              </w:rPr>
-              <w:t>Main</w:t>
-            </w:r>
+                <w:b/>
+                <w:bCs/>
+                <w:sz w:val="24"/>
+                <w:szCs w:val="24"/>
+              </w:rPr>
+            </w:pPr>
+            <w:proofErr w:type="spellStart"/>
+            <w:r>
+              <w:rPr>
+                <w:rFonts w:ascii="Times New Roman" w:hAnsi="Times New Roman" w:cs="Times New Roman"/>
+                <w:sz w:val="24"/>
+                <w:szCs w:val="24"/>
+              </w:rPr>
+              <w:t>Concessionare</w:t>
+            </w:r>
+            <w:proofErr w:type="spellEnd"/>
           </w:p>
         </w:tc>
         <w:tc>
@@ -2017,37 +2831,38 @@
                 <w:szCs w:val="24"/>
               </w:rPr>
             </w:pPr>
-            <w:r>
-              <w:rPr>
-                <w:rFonts w:ascii="Times New Roman" w:hAnsi="Times New Roman" w:cs="Times New Roman"/>
-                <w:sz w:val="24"/>
-                <w:szCs w:val="24"/>
-              </w:rPr>
-              <w:t>o</w:t>
-            </w:r>
-            <w:r>
-              <w:rPr>
-                <w:rFonts w:ascii="Times New Roman" w:hAnsi="Times New Roman" w:cs="Times New Roman"/>
-                <w:sz w:val="24"/>
-                <w:szCs w:val="24"/>
-              </w:rPr>
-              <w:t>ption2</w:t>
-            </w:r>
-            <w:r>
-              <w:rPr>
-                <w:rFonts w:ascii="Times New Roman" w:hAnsi="Times New Roman" w:cs="Times New Roman"/>
-                <w:sz w:val="24"/>
-                <w:szCs w:val="24"/>
-              </w:rPr>
-              <w:t>()</w:t>
+            <w:proofErr w:type="spellStart"/>
+            <w:proofErr w:type="gramStart"/>
+            <w:r>
+              <w:rPr>
+                <w:rFonts w:ascii="Times New Roman" w:hAnsi="Times New Roman" w:cs="Times New Roman"/>
+                <w:sz w:val="24"/>
+                <w:szCs w:val="24"/>
+              </w:rPr>
+              <w:t>getSalePriceOfVehicle</w:t>
+            </w:r>
+            <w:proofErr w:type="spellEnd"/>
+            <w:r>
+              <w:rPr>
+                <w:rFonts w:ascii="Times New Roman" w:hAnsi="Times New Roman" w:cs="Times New Roman"/>
+                <w:sz w:val="24"/>
+                <w:szCs w:val="24"/>
+              </w:rPr>
+              <w:t>(</w:t>
+            </w:r>
+            <w:proofErr w:type="gramEnd"/>
+            <w:r>
+              <w:rPr>
+                <w:rFonts w:ascii="Times New Roman" w:hAnsi="Times New Roman" w:cs="Times New Roman"/>
+                <w:sz w:val="24"/>
+                <w:szCs w:val="24"/>
+              </w:rPr>
+              <w:t>)</w:t>
             </w:r>
           </w:p>
         </w:tc>
       </w:tr>
       <w:tr>
-        <w:trPr>
-          <w:trHeight w:val="839"/>
-        </w:trPr>
         <w:tc>
           <w:tcPr>
             <w:cnfStyle w:val="001000000000" w:firstRow="0" w:lastRow="0" w:firstColumn="1" w:lastColumn="0" w:oddVBand="0" w:evenVBand="0" w:oddHBand="0" w:evenHBand="0" w:firstRowFirstColumn="0" w:firstRowLastColumn="0" w:lastRowFirstColumn="0" w:lastRowLastColumn="0"/>
@@ -2081,184 +2896,66 @@
               <w:cnfStyle w:val="000000000000" w:firstRow="0" w:lastRow="0" w:firstColumn="0" w:lastColumn="0" w:oddVBand="0" w:evenVBand="0" w:oddHBand="0" w:evenHBand="0" w:firstRowFirstColumn="0" w:firstRowLastColumn="0" w:lastRowFirstColumn="0" w:lastRowLastColumn="0"/>
               <w:rPr>
                 <w:rFonts w:ascii="Times New Roman" w:hAnsi="Times New Roman" w:cs="Times New Roman"/>
+                <w:sz w:val="24"/>
+                <w:szCs w:val="24"/>
+              </w:rPr>
+            </w:pPr>
+            <w:r>
+              <w:rPr>
+                <w:rFonts w:ascii="Times New Roman" w:hAnsi="Times New Roman" w:cs="Times New Roman"/>
+                <w:sz w:val="24"/>
+                <w:szCs w:val="24"/>
+              </w:rPr>
+              <w:t>Obtener el precio final del objeto</w:t>
+            </w:r>
+          </w:p>
+        </w:tc>
+        <w:tc>
+          <w:tcPr>
+            <w:tcW w:w="4383" w:type="dxa"/>
+            <w:vAlign w:val="center"/>
+          </w:tcPr>
+          <w:p>
+            <w:pPr>
+              <w:jc w:val="center"/>
+              <w:cnfStyle w:val="000000000000" w:firstRow="0" w:lastRow="0" w:firstColumn="0" w:lastColumn="0" w:oddVBand="0" w:evenVBand="0" w:oddHBand="0" w:evenHBand="0" w:firstRowFirstColumn="0" w:firstRowLastColumn="0" w:lastRowFirstColumn="0" w:lastRowLastColumn="0"/>
+              <w:rPr>
+                <w:rFonts w:ascii="Times New Roman" w:hAnsi="Times New Roman" w:cs="Times New Roman"/>
+                <w:sz w:val="24"/>
+                <w:szCs w:val="24"/>
+              </w:rPr>
+            </w:pPr>
+            <w:proofErr w:type="spellStart"/>
+            <w:r>
+              <w:rPr>
+                <w:rFonts w:ascii="Times New Roman" w:hAnsi="Times New Roman" w:cs="Times New Roman"/>
+                <w:sz w:val="24"/>
+                <w:szCs w:val="24"/>
+              </w:rPr>
+              <w:t>Vehicle</w:t>
+            </w:r>
+            <w:proofErr w:type="spellEnd"/>
+          </w:p>
+        </w:tc>
+        <w:tc>
+          <w:tcPr>
+            <w:tcW w:w="3999" w:type="dxa"/>
+            <w:vAlign w:val="center"/>
+          </w:tcPr>
+          <w:p>
+            <w:pPr>
+              <w:jc w:val="center"/>
+              <w:cnfStyle w:val="000000000000" w:firstRow="0" w:lastRow="0" w:firstColumn="0" w:lastColumn="0" w:oddVBand="0" w:evenVBand="0" w:oddHBand="0" w:evenHBand="0" w:firstRowFirstColumn="0" w:firstRowLastColumn="0" w:lastRowFirstColumn="0" w:lastRowLastColumn="0"/>
+              <w:rPr>
+                <w:rFonts w:ascii="Times New Roman" w:hAnsi="Times New Roman" w:cs="Times New Roman"/>
                 <w:b/>
                 <w:bCs/>
                 <w:sz w:val="24"/>
                 <w:szCs w:val="24"/>
               </w:rPr>
             </w:pPr>
-            <w:r>
-              <w:rPr>
-                <w:rFonts w:ascii="Times New Roman" w:hAnsi="Times New Roman" w:cs="Times New Roman"/>
-                <w:sz w:val="24"/>
-                <w:szCs w:val="24"/>
-              </w:rPr>
-              <w:t>Buscar el vehículo en el arreglo de vehículos</w:t>
-            </w:r>
-            <w:r>
-              <w:rPr>
-                <w:rFonts w:ascii="Times New Roman" w:hAnsi="Times New Roman" w:cs="Times New Roman"/>
-                <w:sz w:val="24"/>
-                <w:szCs w:val="24"/>
-              </w:rPr>
-              <w:t xml:space="preserve"> y devolver un mensaje</w:t>
-            </w:r>
-          </w:p>
-        </w:tc>
-        <w:tc>
-          <w:tcPr>
-            <w:tcW w:w="4383" w:type="dxa"/>
-            <w:vAlign w:val="center"/>
-          </w:tcPr>
-          <w:p>
-            <w:pPr>
-              <w:jc w:val="center"/>
-              <w:cnfStyle w:val="000000000000" w:firstRow="0" w:lastRow="0" w:firstColumn="0" w:lastColumn="0" w:oddVBand="0" w:evenVBand="0" w:oddHBand="0" w:evenHBand="0" w:firstRowFirstColumn="0" w:firstRowLastColumn="0" w:lastRowFirstColumn="0" w:lastRowLastColumn="0"/>
-              <w:rPr>
-                <w:rFonts w:ascii="Times New Roman" w:hAnsi="Times New Roman" w:cs="Times New Roman"/>
-                <w:b/>
-                <w:bCs/>
-                <w:sz w:val="24"/>
-                <w:szCs w:val="24"/>
-              </w:rPr>
-            </w:pPr>
-            <w:r>
-              <w:rPr>
-                <w:rFonts w:ascii="Times New Roman" w:hAnsi="Times New Roman" w:cs="Times New Roman"/>
-                <w:sz w:val="24"/>
-                <w:szCs w:val="24"/>
-              </w:rPr>
-              <w:t>Concessionare</w:t>
-            </w:r>
-          </w:p>
-        </w:tc>
-        <w:tc>
-          <w:tcPr>
-            <w:tcW w:w="3999" w:type="dxa"/>
-            <w:vAlign w:val="center"/>
-          </w:tcPr>
-          <w:p>
-            <w:pPr>
-              <w:jc w:val="center"/>
-              <w:cnfStyle w:val="000000000000" w:firstRow="0" w:lastRow="0" w:firstColumn="0" w:lastColumn="0" w:oddVBand="0" w:evenVBand="0" w:oddHBand="0" w:evenHBand="0" w:firstRowFirstColumn="0" w:firstRowLastColumn="0" w:lastRowFirstColumn="0" w:lastRowLastColumn="0"/>
-              <w:rPr>
-                <w:rFonts w:ascii="Times New Roman" w:hAnsi="Times New Roman" w:cs="Times New Roman"/>
-                <w:sz w:val="24"/>
-                <w:szCs w:val="24"/>
-              </w:rPr>
-            </w:pPr>
-            <w:r>
-              <w:rPr>
-                <w:rFonts w:ascii="Times New Roman" w:hAnsi="Times New Roman" w:cs="Times New Roman"/>
-                <w:sz w:val="24"/>
-                <w:szCs w:val="24"/>
-              </w:rPr>
-              <w:t>getSalePriceOfVehicle</w:t>
-            </w:r>
-            <w:r>
-              <w:rPr>
-                <w:rFonts w:ascii="Times New Roman" w:hAnsi="Times New Roman" w:cs="Times New Roman"/>
-                <w:sz w:val="24"/>
-                <w:szCs w:val="24"/>
-              </w:rPr>
-              <w:t>()</w:t>
-            </w:r>
-          </w:p>
-        </w:tc>
-      </w:tr>
-      <w:tr>
-        <w:trPr>
-          <w:cnfStyle w:val="000000100000" w:firstRow="0" w:lastRow="0" w:firstColumn="0" w:lastColumn="0" w:oddVBand="0" w:evenVBand="0" w:oddHBand="1" w:evenHBand="0" w:firstRowFirstColumn="0" w:firstRowLastColumn="0" w:lastRowFirstColumn="0" w:lastRowLastColumn="0"/>
-        </w:trPr>
-        <w:tc>
-          <w:tcPr>
-            <w:cnfStyle w:val="001000000000" w:firstRow="0" w:lastRow="0" w:firstColumn="1" w:lastColumn="0" w:oddVBand="0" w:evenVBand="0" w:oddHBand="0" w:evenHBand="0" w:firstRowFirstColumn="0" w:firstRowLastColumn="0" w:lastRowFirstColumn="0" w:lastRowLastColumn="0"/>
-            <w:tcW w:w="1750" w:type="dxa"/>
-            <w:vMerge/>
-            <w:vAlign w:val="center"/>
-          </w:tcPr>
-          <w:p>
-            <w:pPr>
-              <w:jc w:val="center"/>
-              <w:rPr>
-                <w:rFonts w:ascii="Times New Roman" w:eastAsia="Times New Roman" w:hAnsi="Times New Roman" w:cs="Times New Roman"/>
-                <w:b w:val="0"/>
-                <w:bCs w:val="0"/>
-                <w:color w:val="000000"/>
-                <w:sz w:val="24"/>
-                <w:szCs w:val="24"/>
-                <w:lang w:eastAsia="es-CO"/>
-              </w:rPr>
-            </w:pPr>
-          </w:p>
-        </w:tc>
-        <w:tc>
-          <w:tcPr>
-            <w:tcW w:w="3207" w:type="dxa"/>
-            <w:vAlign w:val="center"/>
-          </w:tcPr>
-          <w:p>
-            <w:pPr>
-              <w:jc w:val="center"/>
-              <w:cnfStyle w:val="000000100000" w:firstRow="0" w:lastRow="0" w:firstColumn="0" w:lastColumn="0" w:oddVBand="0" w:evenVBand="0" w:oddHBand="1" w:evenHBand="0" w:firstRowFirstColumn="0" w:firstRowLastColumn="0" w:lastRowFirstColumn="0" w:lastRowLastColumn="0"/>
-              <w:rPr>
-                <w:rFonts w:ascii="Times New Roman" w:hAnsi="Times New Roman" w:cs="Times New Roman"/>
-                <w:sz w:val="24"/>
-                <w:szCs w:val="24"/>
-              </w:rPr>
-            </w:pPr>
-            <w:r>
-              <w:rPr>
-                <w:rFonts w:ascii="Times New Roman" w:hAnsi="Times New Roman" w:cs="Times New Roman"/>
-                <w:sz w:val="24"/>
-                <w:szCs w:val="24"/>
-              </w:rPr>
-              <w:t>Obtener el precio final del objeto</w:t>
-            </w:r>
-          </w:p>
-        </w:tc>
-        <w:tc>
-          <w:tcPr>
-            <w:tcW w:w="4383" w:type="dxa"/>
-            <w:vAlign w:val="center"/>
-          </w:tcPr>
-          <w:p>
-            <w:pPr>
-              <w:jc w:val="center"/>
-              <w:cnfStyle w:val="000000100000" w:firstRow="0" w:lastRow="0" w:firstColumn="0" w:lastColumn="0" w:oddVBand="0" w:evenVBand="0" w:oddHBand="1" w:evenHBand="0" w:firstRowFirstColumn="0" w:firstRowLastColumn="0" w:lastRowFirstColumn="0" w:lastRowLastColumn="0"/>
-              <w:rPr>
-                <w:rFonts w:ascii="Times New Roman" w:hAnsi="Times New Roman" w:cs="Times New Roman"/>
-                <w:sz w:val="24"/>
-                <w:szCs w:val="24"/>
-              </w:rPr>
-            </w:pPr>
-            <w:r>
-              <w:rPr>
-                <w:rFonts w:ascii="Times New Roman" w:hAnsi="Times New Roman" w:cs="Times New Roman"/>
-                <w:sz w:val="24"/>
-                <w:szCs w:val="24"/>
-              </w:rPr>
-              <w:t>Vehicle</w:t>
-            </w:r>
-          </w:p>
-        </w:tc>
-        <w:tc>
-          <w:tcPr>
-            <w:tcW w:w="3999" w:type="dxa"/>
-            <w:vAlign w:val="center"/>
-          </w:tcPr>
-          <w:p>
-            <w:pPr>
-              <w:jc w:val="center"/>
-              <w:cnfStyle w:val="000000100000" w:firstRow="0" w:lastRow="0" w:firstColumn="0" w:lastColumn="0" w:oddVBand="0" w:evenVBand="0" w:oddHBand="1" w:evenHBand="0" w:firstRowFirstColumn="0" w:firstRowLastColumn="0" w:lastRowFirstColumn="0" w:lastRowLastColumn="0"/>
-              <w:rPr>
-                <w:rFonts w:ascii="Times New Roman" w:hAnsi="Times New Roman" w:cs="Times New Roman"/>
-                <w:b/>
-                <w:bCs/>
-                <w:sz w:val="24"/>
-                <w:szCs w:val="24"/>
-              </w:rPr>
-            </w:pPr>
+            <w:proofErr w:type="spellStart"/>
+            <w:proofErr w:type="gramStart"/>
             <w:r>
               <w:rPr>
                 <w:rFonts w:ascii="Times New Roman" w:hAnsi="Times New Roman" w:cs="Times New Roman"/>
@@ -2267,127 +2964,23 @@
               </w:rPr>
               <w:t>getSalePrice</w:t>
             </w:r>
-            <w:r>
-              <w:rPr>
-                <w:rFonts w:ascii="Times New Roman" w:hAnsi="Times New Roman" w:cs="Times New Roman"/>
-                <w:sz w:val="24"/>
-                <w:szCs w:val="24"/>
-              </w:rPr>
-              <w:t>()</w:t>
-            </w:r>
-          </w:p>
-        </w:tc>
-      </w:tr>
-      <w:tr>
-        <w:trPr>
-          <w:trHeight w:val="383"/>
-        </w:trPr>
-        <w:tc>
-          <w:tcPr>
-            <w:cnfStyle w:val="001000000000" w:firstRow="0" w:lastRow="0" w:firstColumn="1" w:lastColumn="0" w:oddVBand="0" w:evenVBand="0" w:oddHBand="0" w:evenHBand="0" w:firstRowFirstColumn="0" w:firstRowLastColumn="0" w:lastRowFirstColumn="0" w:lastRowLastColumn="0"/>
-            <w:tcW w:w="1750" w:type="dxa"/>
-            <w:vMerge/>
-            <w:vAlign w:val="center"/>
-          </w:tcPr>
-          <w:p>
-            <w:pPr>
-              <w:jc w:val="center"/>
-              <w:rPr>
-                <w:rFonts w:ascii="Times New Roman" w:eastAsia="Times New Roman" w:hAnsi="Times New Roman" w:cs="Times New Roman"/>
-                <w:b w:val="0"/>
-                <w:bCs w:val="0"/>
-                <w:color w:val="000000"/>
-                <w:sz w:val="24"/>
-                <w:szCs w:val="24"/>
-                <w:lang w:eastAsia="es-CO"/>
-              </w:rPr>
-            </w:pPr>
-          </w:p>
-        </w:tc>
-        <w:tc>
-          <w:tcPr>
-            <w:tcW w:w="3207" w:type="dxa"/>
-            <w:vAlign w:val="center"/>
-          </w:tcPr>
-          <w:p>
-            <w:pPr>
-              <w:jc w:val="center"/>
-              <w:cnfStyle w:val="000000000000" w:firstRow="0" w:lastRow="0" w:firstColumn="0" w:lastColumn="0" w:oddVBand="0" w:evenVBand="0" w:oddHBand="0" w:evenHBand="0" w:firstRowFirstColumn="0" w:firstRowLastColumn="0" w:lastRowFirstColumn="0" w:lastRowLastColumn="0"/>
-              <w:rPr>
-                <w:rFonts w:ascii="Times New Roman" w:hAnsi="Times New Roman" w:cs="Times New Roman"/>
-                <w:b/>
-                <w:bCs/>
-                <w:sz w:val="24"/>
-                <w:szCs w:val="24"/>
-              </w:rPr>
-            </w:pPr>
-            <w:r>
-              <w:rPr>
-                <w:rFonts w:ascii="Times New Roman" w:hAnsi="Times New Roman" w:cs="Times New Roman"/>
-                <w:sz w:val="24"/>
-                <w:szCs w:val="24"/>
-              </w:rPr>
-              <w:t>Mostrar en pantalla el mensaje</w:t>
-            </w:r>
-          </w:p>
-        </w:tc>
-        <w:tc>
-          <w:tcPr>
-            <w:tcW w:w="4383" w:type="dxa"/>
-            <w:vAlign w:val="center"/>
-          </w:tcPr>
-          <w:p>
-            <w:pPr>
-              <w:jc w:val="center"/>
-              <w:cnfStyle w:val="000000000000" w:firstRow="0" w:lastRow="0" w:firstColumn="0" w:lastColumn="0" w:oddVBand="0" w:evenVBand="0" w:oddHBand="0" w:evenHBand="0" w:firstRowFirstColumn="0" w:firstRowLastColumn="0" w:lastRowFirstColumn="0" w:lastRowLastColumn="0"/>
-              <w:rPr>
-                <w:rFonts w:ascii="Times New Roman" w:hAnsi="Times New Roman" w:cs="Times New Roman"/>
-                <w:sz w:val="24"/>
-                <w:szCs w:val="24"/>
-              </w:rPr>
-            </w:pPr>
-            <w:r>
-              <w:rPr>
-                <w:rFonts w:ascii="Times New Roman" w:hAnsi="Times New Roman" w:cs="Times New Roman"/>
-                <w:sz w:val="24"/>
-                <w:szCs w:val="24"/>
-              </w:rPr>
-              <w:t>Main</w:t>
-            </w:r>
-          </w:p>
-        </w:tc>
-        <w:tc>
-          <w:tcPr>
-            <w:tcW w:w="3999" w:type="dxa"/>
-            <w:vAlign w:val="center"/>
-          </w:tcPr>
-          <w:p>
-            <w:pPr>
-              <w:jc w:val="center"/>
-              <w:cnfStyle w:val="000000000000" w:firstRow="0" w:lastRow="0" w:firstColumn="0" w:lastColumn="0" w:oddVBand="0" w:evenVBand="0" w:oddHBand="0" w:evenHBand="0" w:firstRowFirstColumn="0" w:firstRowLastColumn="0" w:lastRowFirstColumn="0" w:lastRowLastColumn="0"/>
-              <w:rPr>
-                <w:rFonts w:ascii="Times New Roman" w:hAnsi="Times New Roman" w:cs="Times New Roman"/>
-                <w:b/>
-                <w:bCs/>
-                <w:sz w:val="24"/>
-                <w:szCs w:val="24"/>
-              </w:rPr>
-            </w:pPr>
-            <w:r>
-              <w:rPr>
-                <w:rFonts w:ascii="Times New Roman" w:hAnsi="Times New Roman" w:cs="Times New Roman"/>
-                <w:sz w:val="24"/>
-                <w:szCs w:val="24"/>
-              </w:rPr>
-              <w:t>option2</w:t>
-            </w:r>
-            <w:r>
-              <w:rPr>
-                <w:rFonts w:ascii="Times New Roman" w:hAnsi="Times New Roman" w:cs="Times New Roman"/>
-                <w:sz w:val="24"/>
-                <w:szCs w:val="24"/>
-              </w:rPr>
-              <w:t>()</w:t>
+            <w:proofErr w:type="spellEnd"/>
+            <w:r>
+              <w:rPr>
+                <w:rFonts w:ascii="Times New Roman" w:hAnsi="Times New Roman" w:cs="Times New Roman"/>
+                <w:sz w:val="24"/>
+                <w:szCs w:val="24"/>
+              </w:rPr>
+              <w:t>(</w:t>
+            </w:r>
+            <w:proofErr w:type="gramEnd"/>
+            <w:r>
+              <w:rPr>
+                <w:rFonts w:ascii="Times New Roman" w:hAnsi="Times New Roman" w:cs="Times New Roman"/>
+                <w:sz w:val="24"/>
+                <w:szCs w:val="24"/>
+              </w:rPr>
+              <w:t>)</w:t>
             </w:r>
           </w:p>
         </w:tc>
@@ -2401,21 +2994,12 @@
           <w:tcPr>
             <w:cnfStyle w:val="001000000000" w:firstRow="0" w:lastRow="0" w:firstColumn="1" w:lastColumn="0" w:oddVBand="0" w:evenVBand="0" w:oddHBand="0" w:evenHBand="0" w:firstRowFirstColumn="0" w:firstRowLastColumn="0" w:lastRowFirstColumn="0" w:lastRowLastColumn="0"/>
             <w:tcW w:w="1750" w:type="dxa"/>
-            <w:vMerge w:val="restart"/>
-            <w:vAlign w:val="center"/>
-          </w:tcPr>
-          <w:p>
-            <w:pPr>
-              <w:jc w:val="center"/>
-              <w:rPr>
-                <w:rFonts w:ascii="Times New Roman" w:eastAsia="Times New Roman" w:hAnsi="Times New Roman" w:cs="Times New Roman"/>
-                <w:color w:val="000000"/>
-                <w:sz w:val="24"/>
-                <w:szCs w:val="24"/>
-                <w:lang w:eastAsia="es-CO"/>
-              </w:rPr>
-            </w:pPr>
-            <w:r>
+            <w:vMerge/>
+            <w:vAlign w:val="center"/>
+          </w:tcPr>
+          <w:p>
+            <w:pPr>
+              <w:jc w:val="center"/>
               <w:rPr>
                 <w:rFonts w:ascii="Times New Roman" w:eastAsia="Times New Roman" w:hAnsi="Times New Roman" w:cs="Times New Roman"/>
                 <w:b w:val="0"/>
@@ -2425,32 +3009,7 @@
                 <w:szCs w:val="24"/>
                 <w:lang w:eastAsia="es-CO"/>
               </w:rPr>
-              <w:t>R3:</w:t>
-            </w:r>
-          </w:p>
-          <w:p>
-            <w:pPr>
-              <w:jc w:val="center"/>
-              <w:rPr>
-                <w:rFonts w:ascii="Times New Roman" w:eastAsia="Times New Roman" w:hAnsi="Times New Roman" w:cs="Times New Roman"/>
-                <w:b w:val="0"/>
-                <w:bCs w:val="0"/>
-                <w:color w:val="000000"/>
-                <w:sz w:val="24"/>
-                <w:szCs w:val="24"/>
-                <w:lang w:eastAsia="es-CO"/>
-              </w:rPr>
-            </w:pPr>
-            <w:r>
-              <w:rPr>
-                <w:rFonts w:ascii="Times New Roman" w:hAnsi="Times New Roman" w:cs="Times New Roman"/>
-                <w:b w:val="0"/>
-                <w:bCs w:val="0"/>
-                <w:sz w:val="24"/>
-                <w:szCs w:val="24"/>
-              </w:rPr>
-              <w:t>Generar informes con todos los datos de los vehículos (incluido el precio total de venta)</w:t>
-            </w:r>
+            </w:pPr>
           </w:p>
         </w:tc>
         <w:tc>
@@ -2464,26 +3023,19 @@
               <w:cnfStyle w:val="000000100000" w:firstRow="0" w:lastRow="0" w:firstColumn="0" w:lastColumn="0" w:oddVBand="0" w:evenVBand="0" w:oddHBand="1" w:evenHBand="0" w:firstRowFirstColumn="0" w:firstRowLastColumn="0" w:lastRowFirstColumn="0" w:lastRowLastColumn="0"/>
               <w:rPr>
                 <w:rFonts w:ascii="Times New Roman" w:hAnsi="Times New Roman" w:cs="Times New Roman"/>
-                <w:sz w:val="24"/>
-                <w:szCs w:val="24"/>
-              </w:rPr>
-            </w:pPr>
-            <w:r>
-              <w:rPr>
-                <w:rFonts w:ascii="Times New Roman" w:hAnsi="Times New Roman" w:cs="Times New Roman"/>
-                <w:sz w:val="24"/>
-                <w:szCs w:val="24"/>
-              </w:rPr>
-              <w:t xml:space="preserve">Mostrar en pantalla las opciones para </w:t>
-            </w:r>
-            <w:r>
-              <w:rPr>
-                <w:rFonts w:ascii="Times New Roman" w:hAnsi="Times New Roman" w:cs="Times New Roman"/>
-                <w:sz w:val="24"/>
-                <w:szCs w:val="24"/>
-                <w:u w:val="single"/>
-              </w:rPr>
-              <w:t>escoger</w:t>
+                <w:b/>
+                <w:bCs/>
+                <w:sz w:val="24"/>
+                <w:szCs w:val="24"/>
+              </w:rPr>
+            </w:pPr>
+            <w:r>
+              <w:rPr>
+                <w:rFonts w:ascii="Times New Roman" w:hAnsi="Times New Roman" w:cs="Times New Roman"/>
+                <w:sz w:val="24"/>
+                <w:szCs w:val="24"/>
+              </w:rPr>
+              <w:t>Mostrar en pantalla el mensaje</w:t>
             </w:r>
           </w:p>
         </w:tc>
@@ -2523,17 +3075,27 @@
               <w:cnfStyle w:val="000000100000" w:firstRow="0" w:lastRow="0" w:firstColumn="0" w:lastColumn="0" w:oddVBand="0" w:evenVBand="0" w:oddHBand="1" w:evenHBand="0" w:firstRowFirstColumn="0" w:firstRowLastColumn="0" w:lastRowFirstColumn="0" w:lastRowLastColumn="0"/>
               <w:rPr>
                 <w:rFonts w:ascii="Times New Roman" w:hAnsi="Times New Roman" w:cs="Times New Roman"/>
-                <w:sz w:val="24"/>
-                <w:szCs w:val="24"/>
-              </w:rPr>
-            </w:pPr>
-            <w:r>
-              <w:rPr>
-                <w:rFonts w:ascii="Times New Roman" w:hAnsi="Times New Roman" w:cs="Times New Roman"/>
-                <w:sz w:val="24"/>
-                <w:szCs w:val="24"/>
-              </w:rPr>
-              <w:t>Option3()</w:t>
+                <w:b/>
+                <w:bCs/>
+                <w:sz w:val="24"/>
+                <w:szCs w:val="24"/>
+              </w:rPr>
+            </w:pPr>
+            <w:r>
+              <w:rPr>
+                <w:rFonts w:ascii="Times New Roman" w:hAnsi="Times New Roman" w:cs="Times New Roman"/>
+                <w:sz w:val="24"/>
+                <w:szCs w:val="24"/>
+              </w:rPr>
+              <w:t>option2</w:t>
+            </w:r>
+            <w:r>
+              <w:rPr>
+                <w:rFonts w:ascii="Times New Roman" w:hAnsi="Times New Roman" w:cs="Times New Roman"/>
+                <w:sz w:val="24"/>
+                <w:szCs w:val="24"/>
+              </w:rPr>
+              <w:t>()</w:t>
             </w:r>
           </w:p>
         </w:tc>
@@ -2546,7 +3108,7 @@
           <w:tcPr>
             <w:cnfStyle w:val="001000000000" w:firstRow="0" w:lastRow="0" w:firstColumn="1" w:lastColumn="0" w:oddVBand="0" w:evenVBand="0" w:oddHBand="0" w:evenHBand="0" w:firstRowFirstColumn="0" w:firstRowLastColumn="0" w:lastRowFirstColumn="0" w:lastRowLastColumn="0"/>
             <w:tcW w:w="1750" w:type="dxa"/>
-            <w:vMerge/>
+            <w:vMerge w:val="restart"/>
             <w:vAlign w:val="center"/>
           </w:tcPr>
           <w:p>
@@ -2560,6 +3122,53 @@
                 <w:lang w:eastAsia="es-CO"/>
               </w:rPr>
             </w:pPr>
+            <w:r>
+              <w:rPr>
+                <w:rFonts w:ascii="Times New Roman" w:eastAsia="Times New Roman" w:hAnsi="Times New Roman" w:cs="Times New Roman"/>
+                <w:b w:val="0"/>
+                <w:bCs w:val="0"/>
+                <w:color w:val="000000"/>
+                <w:sz w:val="24"/>
+                <w:szCs w:val="24"/>
+                <w:lang w:eastAsia="es-CO"/>
+              </w:rPr>
+              <w:t>R3:</w:t>
+            </w:r>
+          </w:p>
+          <w:p>
+            <w:pPr>
+              <w:jc w:val="center"/>
+              <w:rPr>
+                <w:rFonts w:ascii="Times New Roman" w:eastAsia="Times New Roman" w:hAnsi="Times New Roman" w:cs="Times New Roman"/>
+                <w:b w:val="0"/>
+                <w:bCs w:val="0"/>
+                <w:color w:val="000000"/>
+                <w:sz w:val="24"/>
+                <w:szCs w:val="24"/>
+                <w:lang w:eastAsia="es-CO"/>
+              </w:rPr>
+            </w:pPr>
+            <w:r>
+              <w:rPr>
+                <w:rFonts w:ascii="Times New Roman" w:hAnsi="Times New Roman" w:cs="Times New Roman"/>
+                <w:b w:val="0"/>
+                <w:bCs w:val="0"/>
+                <w:sz w:val="24"/>
+                <w:szCs w:val="24"/>
+              </w:rPr>
+              <w:t xml:space="preserve">Generar informes con todos los datos de los vehículos (incluido el </w:t>
+            </w:r>
+            <w:r>
+              <w:rPr>
+                <w:rFonts w:ascii="Times New Roman" w:hAnsi="Times New Roman" w:cs="Times New Roman"/>
+                <w:b w:val="0"/>
+                <w:bCs w:val="0"/>
+                <w:sz w:val="24"/>
+                <w:szCs w:val="24"/>
+              </w:rPr>
+              <w:lastRenderedPageBreak/>
+              <w:t>precio total de venta)</w:t>
+            </w:r>
           </w:p>
         </w:tc>
         <w:tc>
@@ -2583,7 +3192,17 @@
                 <w:sz w:val="24"/>
                 <w:szCs w:val="24"/>
               </w:rPr>
-              <w:t>Recolectar los mensajes por tipo de vehículo</w:t>
+              <w:lastRenderedPageBreak/>
+              <w:t xml:space="preserve">Mostrar en pantalla las opciones para </w:t>
+            </w:r>
+            <w:r>
+              <w:rPr>
+                <w:rFonts w:ascii="Times New Roman" w:hAnsi="Times New Roman" w:cs="Times New Roman"/>
+                <w:sz w:val="24"/>
+                <w:szCs w:val="24"/>
+                <w:u w:val="single"/>
+              </w:rPr>
+              <w:t>escoger</w:t>
             </w:r>
           </w:p>
         </w:tc>
@@ -2608,7 +3227,7 @@
                 <w:sz w:val="24"/>
                 <w:szCs w:val="24"/>
               </w:rPr>
-              <w:t>Concessionare</w:t>
+              <w:t>Main</w:t>
             </w:r>
           </w:p>
         </w:tc>
@@ -2633,15 +3252,7 @@
                 <w:sz w:val="24"/>
                 <w:szCs w:val="24"/>
               </w:rPr>
-              <w:t>showInformationByTypeOfVehicle</w:t>
-            </w:r>
-            <w:r>
-              <w:rPr>
-                <w:rFonts w:ascii="Times New Roman" w:hAnsi="Times New Roman" w:cs="Times New Roman"/>
-                <w:sz w:val="24"/>
-                <w:szCs w:val="24"/>
-              </w:rPr>
-              <w:t>()</w:t>
+              <w:t>Option3()</w:t>
             </w:r>
           </w:p>
         </w:tc>
@@ -2692,7 +3303,7 @@
                 <w:sz w:val="24"/>
                 <w:szCs w:val="24"/>
               </w:rPr>
-              <w:t>Recolectar los mensajes por tipo de combustible</w:t>
+              <w:t>Recolectar los mensajes por tipo de vehículo</w:t>
             </w:r>
           </w:p>
         </w:tc>
@@ -2711,6 +3322,7 @@
                 <w:szCs w:val="24"/>
               </w:rPr>
             </w:pPr>
+            <w:proofErr w:type="spellStart"/>
             <w:r>
               <w:rPr>
                 <w:rFonts w:ascii="Times New Roman" w:hAnsi="Times New Roman" w:cs="Times New Roman"/>
@@ -2719,6 +3331,7 @@
               </w:rPr>
               <w:t>Concessionare</w:t>
             </w:r>
+            <w:proofErr w:type="spellEnd"/>
           </w:p>
         </w:tc>
         <w:tc>
@@ -2736,21 +3349,33 @@
                 <w:szCs w:val="24"/>
               </w:rPr>
             </w:pPr>
-            <w:r>
-              <w:rPr>
-                <w:rFonts w:ascii="Times New Roman" w:hAnsi="Times New Roman" w:cs="Times New Roman"/>
-                <w:sz w:val="24"/>
-                <w:szCs w:val="24"/>
-              </w:rPr>
-              <w:t>showInformationTypeOfFuel</w:t>
-            </w:r>
-            <w:r>
-              <w:rPr>
-                <w:rFonts w:ascii="Times New Roman" w:hAnsi="Times New Roman" w:cs="Times New Roman"/>
-                <w:sz w:val="24"/>
-                <w:szCs w:val="24"/>
-              </w:rPr>
-              <w:t>()</w:t>
+            <w:proofErr w:type="spellStart"/>
+            <w:proofErr w:type="gramStart"/>
+            <w:r>
+              <w:rPr>
+                <w:rFonts w:ascii="Times New Roman" w:hAnsi="Times New Roman" w:cs="Times New Roman"/>
+                <w:sz w:val="24"/>
+                <w:szCs w:val="24"/>
+              </w:rPr>
+              <w:t>showInformationByTypeOfVehicle</w:t>
+            </w:r>
+            <w:proofErr w:type="spellEnd"/>
+            <w:r>
+              <w:rPr>
+                <w:rFonts w:ascii="Times New Roman" w:hAnsi="Times New Roman" w:cs="Times New Roman"/>
+                <w:sz w:val="24"/>
+                <w:szCs w:val="24"/>
+              </w:rPr>
+              <w:t>(</w:t>
+            </w:r>
+            <w:proofErr w:type="gramEnd"/>
+            <w:r>
+              <w:rPr>
+                <w:rFonts w:ascii="Times New Roman" w:hAnsi="Times New Roman" w:cs="Times New Roman"/>
+                <w:sz w:val="24"/>
+                <w:szCs w:val="24"/>
+              </w:rPr>
+              <w:t>)</w:t>
             </w:r>
           </w:p>
         </w:tc>
@@ -2800,7 +3425,7 @@
                 <w:sz w:val="24"/>
                 <w:szCs w:val="24"/>
               </w:rPr>
-              <w:t>Recolectar los mensajes por si es usado o nuevo</w:t>
+              <w:t>Recolectar los mensajes por tipo de combustible</w:t>
             </w:r>
           </w:p>
         </w:tc>
@@ -2819,6 +3444,7 @@
                 <w:szCs w:val="24"/>
               </w:rPr>
             </w:pPr>
+            <w:proofErr w:type="spellStart"/>
             <w:r>
               <w:rPr>
                 <w:rFonts w:ascii="Times New Roman" w:hAnsi="Times New Roman" w:cs="Times New Roman"/>
@@ -2827,6 +3453,7 @@
               </w:rPr>
               <w:t>Concessionare</w:t>
             </w:r>
+            <w:proofErr w:type="spellEnd"/>
           </w:p>
         </w:tc>
         <w:tc>
@@ -2842,26 +3469,35 @@
                 <w:rFonts w:ascii="Times New Roman" w:hAnsi="Times New Roman" w:cs="Times New Roman"/>
                 <w:sz w:val="24"/>
                 <w:szCs w:val="24"/>
-                <w:lang w:val="en-US"/>
-              </w:rPr>
-            </w:pPr>
-            <w:r>
-              <w:rPr>
-                <w:rFonts w:ascii="Times New Roman" w:hAnsi="Times New Roman" w:cs="Times New Roman"/>
-                <w:sz w:val="24"/>
-                <w:szCs w:val="24"/>
-                <w:lang w:val="en-US"/>
-              </w:rPr>
-              <w:t>showInformationUsedOrNew</w:t>
-            </w:r>
-            <w:r>
-              <w:rPr>
-                <w:rFonts w:ascii="Times New Roman" w:hAnsi="Times New Roman" w:cs="Times New Roman"/>
-                <w:sz w:val="24"/>
-                <w:szCs w:val="24"/>
-                <w:lang w:val="en-US"/>
-              </w:rPr>
-              <w:t>()</w:t>
+              </w:rPr>
+            </w:pPr>
+            <w:proofErr w:type="spellStart"/>
+            <w:proofErr w:type="gramStart"/>
+            <w:r>
+              <w:rPr>
+                <w:rFonts w:ascii="Times New Roman" w:hAnsi="Times New Roman" w:cs="Times New Roman"/>
+                <w:sz w:val="24"/>
+                <w:szCs w:val="24"/>
+              </w:rPr>
+              <w:t>showInformationTypeOfFuel</w:t>
+            </w:r>
+            <w:proofErr w:type="spellEnd"/>
+            <w:r>
+              <w:rPr>
+                <w:rFonts w:ascii="Times New Roman" w:hAnsi="Times New Roman" w:cs="Times New Roman"/>
+                <w:sz w:val="24"/>
+                <w:szCs w:val="24"/>
+              </w:rPr>
+              <w:t>(</w:t>
+            </w:r>
+            <w:proofErr w:type="gramEnd"/>
+            <w:r>
+              <w:rPr>
+                <w:rFonts w:ascii="Times New Roman" w:hAnsi="Times New Roman" w:cs="Times New Roman"/>
+                <w:sz w:val="24"/>
+                <w:szCs w:val="24"/>
+              </w:rPr>
+              <w:t>)</w:t>
             </w:r>
           </w:p>
         </w:tc>
@@ -2912,7 +3548,7 @@
                 <w:sz w:val="24"/>
                 <w:szCs w:val="24"/>
               </w:rPr>
-              <w:t>Generar el mensaje de cada vehiculo</w:t>
+              <w:t>Recolectar los mensajes por si es usado o nuevo</w:t>
             </w:r>
           </w:p>
         </w:tc>
@@ -2929,17 +3565,18 @@
                 <w:rFonts w:ascii="Times New Roman" w:hAnsi="Times New Roman" w:cs="Times New Roman"/>
                 <w:sz w:val="24"/>
                 <w:szCs w:val="24"/>
-                <w:u w:val="single"/>
-              </w:rPr>
-            </w:pPr>
-            <w:r>
-              <w:rPr>
-                <w:rFonts w:ascii="Times New Roman" w:hAnsi="Times New Roman" w:cs="Times New Roman"/>
-                <w:sz w:val="24"/>
-                <w:szCs w:val="24"/>
-              </w:rPr>
-              <w:t>Vehicle</w:t>
-            </w:r>
+              </w:rPr>
+            </w:pPr>
+            <w:proofErr w:type="spellStart"/>
+            <w:r>
+              <w:rPr>
+                <w:rFonts w:ascii="Times New Roman" w:hAnsi="Times New Roman" w:cs="Times New Roman"/>
+                <w:sz w:val="24"/>
+                <w:szCs w:val="24"/>
+              </w:rPr>
+              <w:t>Concessionare</w:t>
+            </w:r>
+            <w:proofErr w:type="spellEnd"/>
           </w:p>
         </w:tc>
         <w:tc>
@@ -2955,15 +3592,39 @@
                 <w:rFonts w:ascii="Times New Roman" w:hAnsi="Times New Roman" w:cs="Times New Roman"/>
                 <w:sz w:val="24"/>
                 <w:szCs w:val="24"/>
-              </w:rPr>
-            </w:pPr>
-            <w:r>
-              <w:rPr>
-                <w:rFonts w:ascii="Times New Roman" w:hAnsi="Times New Roman" w:cs="Times New Roman"/>
-                <w:sz w:val="24"/>
-                <w:szCs w:val="24"/>
-              </w:rPr>
-              <w:t>toString()</w:t>
+                <w:lang w:val="en-US"/>
+              </w:rPr>
+            </w:pPr>
+            <w:proofErr w:type="spellStart"/>
+            <w:proofErr w:type="gramStart"/>
+            <w:r>
+              <w:rPr>
+                <w:rFonts w:ascii="Times New Roman" w:hAnsi="Times New Roman" w:cs="Times New Roman"/>
+                <w:sz w:val="24"/>
+                <w:szCs w:val="24"/>
+                <w:lang w:val="en-US"/>
+              </w:rPr>
+              <w:t>showInformationUsedOrNew</w:t>
+            </w:r>
+            <w:proofErr w:type="spellEnd"/>
+            <w:r>
+              <w:rPr>
+                <w:rFonts w:ascii="Times New Roman" w:hAnsi="Times New Roman" w:cs="Times New Roman"/>
+                <w:sz w:val="24"/>
+                <w:szCs w:val="24"/>
+                <w:lang w:val="en-US"/>
+              </w:rPr>
+              <w:t>(</w:t>
+            </w:r>
+            <w:proofErr w:type="gramEnd"/>
+            <w:r>
+              <w:rPr>
+                <w:rFonts w:ascii="Times New Roman" w:hAnsi="Times New Roman" w:cs="Times New Roman"/>
+                <w:sz w:val="24"/>
+                <w:szCs w:val="24"/>
+                <w:lang w:val="en-US"/>
+              </w:rPr>
+              <w:t>)</w:t>
             </w:r>
           </w:p>
         </w:tc>
@@ -3013,6 +3674,138 @@
                 <w:sz w:val="24"/>
                 <w:szCs w:val="24"/>
               </w:rPr>
+              <w:t xml:space="preserve">Generar el mensaje de cada </w:t>
+            </w:r>
+            <w:r>
+              <w:rPr>
+                <w:rFonts w:ascii="Times New Roman" w:hAnsi="Times New Roman" w:cs="Times New Roman"/>
+                <w:sz w:val="24"/>
+                <w:szCs w:val="24"/>
+              </w:rPr>
+              <w:t>vehículo</w:t>
+            </w:r>
+          </w:p>
+        </w:tc>
+        <w:tc>
+          <w:tcPr>
+            <w:tcW w:w="4383" w:type="dxa"/>
+            <w:vAlign w:val="center"/>
+          </w:tcPr>
+          <w:p>
+            <w:pPr>
+              <w:jc w:val="center"/>
+              <w:cnfStyle w:val="000000000000" w:firstRow="0" w:lastRow="0" w:firstColumn="0" w:lastColumn="0" w:oddVBand="0" w:evenVBand="0" w:oddHBand="0" w:evenHBand="0" w:firstRowFirstColumn="0" w:firstRowLastColumn="0" w:lastRowFirstColumn="0" w:lastRowLastColumn="0"/>
+              <w:rPr>
+                <w:rFonts w:ascii="Times New Roman" w:hAnsi="Times New Roman" w:cs="Times New Roman"/>
+                <w:sz w:val="24"/>
+                <w:szCs w:val="24"/>
+                <w:u w:val="single"/>
+              </w:rPr>
+            </w:pPr>
+            <w:proofErr w:type="spellStart"/>
+            <w:r>
+              <w:rPr>
+                <w:rFonts w:ascii="Times New Roman" w:hAnsi="Times New Roman" w:cs="Times New Roman"/>
+                <w:sz w:val="24"/>
+                <w:szCs w:val="24"/>
+              </w:rPr>
+              <w:t>Vehicle</w:t>
+            </w:r>
+            <w:proofErr w:type="spellEnd"/>
+          </w:p>
+        </w:tc>
+        <w:tc>
+          <w:tcPr>
+            <w:tcW w:w="3999" w:type="dxa"/>
+            <w:vAlign w:val="center"/>
+          </w:tcPr>
+          <w:p>
+            <w:pPr>
+              <w:jc w:val="center"/>
+              <w:cnfStyle w:val="000000000000" w:firstRow="0" w:lastRow="0" w:firstColumn="0" w:lastColumn="0" w:oddVBand="0" w:evenVBand="0" w:oddHBand="0" w:evenHBand="0" w:firstRowFirstColumn="0" w:firstRowLastColumn="0" w:lastRowFirstColumn="0" w:lastRowLastColumn="0"/>
+              <w:rPr>
+                <w:rFonts w:ascii="Times New Roman" w:hAnsi="Times New Roman" w:cs="Times New Roman"/>
+                <w:sz w:val="24"/>
+                <w:szCs w:val="24"/>
+              </w:rPr>
+            </w:pPr>
+            <w:proofErr w:type="spellStart"/>
+            <w:proofErr w:type="gramStart"/>
+            <w:r>
+              <w:rPr>
+                <w:rFonts w:ascii="Times New Roman" w:hAnsi="Times New Roman" w:cs="Times New Roman"/>
+                <w:sz w:val="24"/>
+                <w:szCs w:val="24"/>
+              </w:rPr>
+              <w:t>toString</w:t>
+            </w:r>
+            <w:proofErr w:type="spellEnd"/>
+            <w:r>
+              <w:rPr>
+                <w:rFonts w:ascii="Times New Roman" w:hAnsi="Times New Roman" w:cs="Times New Roman"/>
+                <w:sz w:val="24"/>
+                <w:szCs w:val="24"/>
+              </w:rPr>
+              <w:t>(</w:t>
+            </w:r>
+            <w:proofErr w:type="gramEnd"/>
+            <w:r>
+              <w:rPr>
+                <w:rFonts w:ascii="Times New Roman" w:hAnsi="Times New Roman" w:cs="Times New Roman"/>
+                <w:sz w:val="24"/>
+                <w:szCs w:val="24"/>
+              </w:rPr>
+              <w:t>)</w:t>
+            </w:r>
+          </w:p>
+        </w:tc>
+      </w:tr>
+      <w:tr>
+        <w:trPr>
+          <w:cnfStyle w:val="000000100000" w:firstRow="0" w:lastRow="0" w:firstColumn="0" w:lastColumn="0" w:oddVBand="0" w:evenVBand="0" w:oddHBand="1" w:evenHBand="0" w:firstRowFirstColumn="0" w:firstRowLastColumn="0" w:lastRowFirstColumn="0" w:lastRowLastColumn="0"/>
+          <w:trHeight w:val="383"/>
+        </w:trPr>
+        <w:tc>
+          <w:tcPr>
+            <w:cnfStyle w:val="001000000000" w:firstRow="0" w:lastRow="0" w:firstColumn="1" w:lastColumn="0" w:oddVBand="0" w:evenVBand="0" w:oddHBand="0" w:evenHBand="0" w:firstRowFirstColumn="0" w:firstRowLastColumn="0" w:lastRowFirstColumn="0" w:lastRowLastColumn="0"/>
+            <w:tcW w:w="1750" w:type="dxa"/>
+            <w:vMerge/>
+            <w:vAlign w:val="center"/>
+          </w:tcPr>
+          <w:p>
+            <w:pPr>
+              <w:jc w:val="center"/>
+              <w:rPr>
+                <w:rFonts w:ascii="Times New Roman" w:eastAsia="Times New Roman" w:hAnsi="Times New Roman" w:cs="Times New Roman"/>
+                <w:color w:val="000000"/>
+                <w:sz w:val="24"/>
+                <w:szCs w:val="24"/>
+                <w:lang w:eastAsia="es-CO"/>
+              </w:rPr>
+            </w:pPr>
+          </w:p>
+        </w:tc>
+        <w:tc>
+          <w:tcPr>
+            <w:tcW w:w="3207" w:type="dxa"/>
+            <w:vAlign w:val="center"/>
+          </w:tcPr>
+          <w:p>
+            <w:pPr>
+              <w:jc w:val="center"/>
+              <w:cnfStyle w:val="000000100000" w:firstRow="0" w:lastRow="0" w:firstColumn="0" w:lastColumn="0" w:oddVBand="0" w:evenVBand="0" w:oddHBand="1" w:evenHBand="0" w:firstRowFirstColumn="0" w:firstRowLastColumn="0" w:lastRowFirstColumn="0" w:lastRowLastColumn="0"/>
+              <w:rPr>
+                <w:rFonts w:ascii="Times New Roman" w:hAnsi="Times New Roman" w:cs="Times New Roman"/>
+                <w:sz w:val="24"/>
+                <w:szCs w:val="24"/>
+              </w:rPr>
+            </w:pPr>
+            <w:r>
+              <w:rPr>
+                <w:rFonts w:ascii="Times New Roman" w:hAnsi="Times New Roman" w:cs="Times New Roman"/>
+                <w:sz w:val="24"/>
+                <w:szCs w:val="24"/>
+              </w:rPr>
               <w:t xml:space="preserve">Mostrar el mensaje en pantalla </w:t>
             </w:r>
           </w:p>
@@ -3025,6 +3818,140 @@
           <w:p>
             <w:pPr>
               <w:jc w:val="center"/>
+              <w:cnfStyle w:val="000000100000" w:firstRow="0" w:lastRow="0" w:firstColumn="0" w:lastColumn="0" w:oddVBand="0" w:evenVBand="0" w:oddHBand="1" w:evenHBand="0" w:firstRowFirstColumn="0" w:firstRowLastColumn="0" w:lastRowFirstColumn="0" w:lastRowLastColumn="0"/>
+              <w:rPr>
+                <w:rFonts w:ascii="Times New Roman" w:hAnsi="Times New Roman" w:cs="Times New Roman"/>
+                <w:sz w:val="24"/>
+                <w:szCs w:val="24"/>
+              </w:rPr>
+            </w:pPr>
+            <w:r>
+              <w:rPr>
+                <w:rFonts w:ascii="Times New Roman" w:hAnsi="Times New Roman" w:cs="Times New Roman"/>
+                <w:sz w:val="24"/>
+                <w:szCs w:val="24"/>
+              </w:rPr>
+              <w:t>Main</w:t>
+            </w:r>
+          </w:p>
+        </w:tc>
+        <w:tc>
+          <w:tcPr>
+            <w:tcW w:w="3999" w:type="dxa"/>
+            <w:vAlign w:val="center"/>
+          </w:tcPr>
+          <w:p>
+            <w:pPr>
+              <w:jc w:val="center"/>
+              <w:cnfStyle w:val="000000100000" w:firstRow="0" w:lastRow="0" w:firstColumn="0" w:lastColumn="0" w:oddVBand="0" w:evenVBand="0" w:oddHBand="1" w:evenHBand="0" w:firstRowFirstColumn="0" w:firstRowLastColumn="0" w:lastRowFirstColumn="0" w:lastRowLastColumn="0"/>
+              <w:rPr>
+                <w:rFonts w:ascii="Times New Roman" w:hAnsi="Times New Roman" w:cs="Times New Roman"/>
+                <w:sz w:val="24"/>
+                <w:szCs w:val="24"/>
+                <w:u w:val="single"/>
+              </w:rPr>
+            </w:pPr>
+            <w:r>
+              <w:rPr>
+                <w:rFonts w:ascii="Times New Roman" w:hAnsi="Times New Roman" w:cs="Times New Roman"/>
+                <w:sz w:val="24"/>
+                <w:szCs w:val="24"/>
+              </w:rPr>
+              <w:t>o</w:t>
+            </w:r>
+            <w:r>
+              <w:rPr>
+                <w:rFonts w:ascii="Times New Roman" w:hAnsi="Times New Roman" w:cs="Times New Roman"/>
+                <w:sz w:val="24"/>
+                <w:szCs w:val="24"/>
+              </w:rPr>
+              <w:t>ption3()</w:t>
+            </w:r>
+          </w:p>
+        </w:tc>
+      </w:tr>
+      <w:tr>
+        <w:trPr>
+          <w:trHeight w:val="383"/>
+        </w:trPr>
+        <w:tc>
+          <w:tcPr>
+            <w:cnfStyle w:val="001000000000" w:firstRow="0" w:lastRow="0" w:firstColumn="1" w:lastColumn="0" w:oddVBand="0" w:evenVBand="0" w:oddHBand="0" w:evenHBand="0" w:firstRowFirstColumn="0" w:firstRowLastColumn="0" w:lastRowFirstColumn="0" w:lastRowLastColumn="0"/>
+            <w:tcW w:w="1750" w:type="dxa"/>
+            <w:vMerge w:val="restart"/>
+            <w:vAlign w:val="center"/>
+          </w:tcPr>
+          <w:p>
+            <w:pPr>
+              <w:jc w:val="center"/>
+              <w:rPr>
+                <w:rFonts w:ascii="Times New Roman" w:eastAsia="Times New Roman" w:hAnsi="Times New Roman" w:cs="Times New Roman"/>
+                <w:color w:val="000000"/>
+                <w:sz w:val="24"/>
+                <w:szCs w:val="24"/>
+                <w:lang w:eastAsia="es-CO"/>
+              </w:rPr>
+            </w:pPr>
+            <w:r>
+              <w:rPr>
+                <w:rFonts w:ascii="Times New Roman" w:eastAsia="Times New Roman" w:hAnsi="Times New Roman" w:cs="Times New Roman"/>
+                <w:b w:val="0"/>
+                <w:bCs w:val="0"/>
+                <w:color w:val="000000"/>
+                <w:sz w:val="24"/>
+                <w:szCs w:val="24"/>
+                <w:lang w:eastAsia="es-CO"/>
+              </w:rPr>
+              <w:t>R4:</w:t>
+            </w:r>
+          </w:p>
+          <w:p>
+            <w:pPr>
+              <w:jc w:val="center"/>
+              <w:rPr>
+                <w:rFonts w:ascii="Times New Roman" w:eastAsia="Times New Roman" w:hAnsi="Times New Roman" w:cs="Times New Roman"/>
+                <w:b w:val="0"/>
+                <w:bCs w:val="0"/>
+                <w:color w:val="000000"/>
+                <w:sz w:val="24"/>
+                <w:szCs w:val="24"/>
+                <w:lang w:eastAsia="es-CO"/>
+              </w:rPr>
+            </w:pPr>
+            <w:r>
+              <w:rPr>
+                <w:rFonts w:ascii="Times New Roman" w:eastAsia="Times New Roman" w:hAnsi="Times New Roman" w:cs="Times New Roman"/>
+                <w:b w:val="0"/>
+                <w:bCs w:val="0"/>
+                <w:color w:val="000000"/>
+                <w:sz w:val="24"/>
+                <w:szCs w:val="24"/>
+                <w:lang w:eastAsia="es-CO"/>
+              </w:rPr>
+              <w:t>Dado el id de un vehículo, se debe mostrar el estado de sus documentos y generar un listado con los números</w:t>
+            </w:r>
+            <w:r>
+              <w:rPr>
+                <w:rFonts w:ascii="Times New Roman" w:eastAsia="Times New Roman" w:hAnsi="Times New Roman" w:cs="Times New Roman"/>
+                <w:b w:val="0"/>
+                <w:bCs w:val="0"/>
+                <w:color w:val="000000"/>
+                <w:sz w:val="24"/>
+                <w:szCs w:val="24"/>
+                <w:lang w:eastAsia="es-CO"/>
+              </w:rPr>
+              <w:t xml:space="preserve"> del documento</w:t>
+            </w:r>
+          </w:p>
+        </w:tc>
+        <w:tc>
+          <w:tcPr>
+            <w:tcW w:w="3207" w:type="dxa"/>
+            <w:vAlign w:val="center"/>
+          </w:tcPr>
+          <w:p>
+            <w:pPr>
+              <w:jc w:val="center"/>
               <w:cnfStyle w:val="000000000000" w:firstRow="0" w:lastRow="0" w:firstColumn="0" w:lastColumn="0" w:oddVBand="0" w:evenVBand="0" w:oddHBand="0" w:evenHBand="0" w:firstRowFirstColumn="0" w:firstRowLastColumn="0" w:lastRowFirstColumn="0" w:lastRowLastColumn="0"/>
               <w:rPr>
                 <w:rFonts w:ascii="Times New Roman" w:hAnsi="Times New Roman" w:cs="Times New Roman"/>
@@ -3038,6 +3965,49 @@
                 <w:sz w:val="24"/>
                 <w:szCs w:val="24"/>
               </w:rPr>
+              <w:t xml:space="preserve">Recoger el id del estudiante que se </w:t>
+            </w:r>
+            <w:proofErr w:type="spellStart"/>
+            <w:r>
+              <w:rPr>
+                <w:rFonts w:ascii="Times New Roman" w:hAnsi="Times New Roman" w:cs="Times New Roman"/>
+                <w:sz w:val="24"/>
+                <w:szCs w:val="24"/>
+              </w:rPr>
+              <w:t>esta</w:t>
+            </w:r>
+            <w:proofErr w:type="spellEnd"/>
+            <w:r>
+              <w:rPr>
+                <w:rFonts w:ascii="Times New Roman" w:hAnsi="Times New Roman" w:cs="Times New Roman"/>
+                <w:sz w:val="24"/>
+                <w:szCs w:val="24"/>
+              </w:rPr>
+              <w:t xml:space="preserve"> buscando</w:t>
+            </w:r>
+          </w:p>
+        </w:tc>
+        <w:tc>
+          <w:tcPr>
+            <w:tcW w:w="4383" w:type="dxa"/>
+            <w:vAlign w:val="center"/>
+          </w:tcPr>
+          <w:p>
+            <w:pPr>
+              <w:jc w:val="center"/>
+              <w:cnfStyle w:val="000000000000" w:firstRow="0" w:lastRow="0" w:firstColumn="0" w:lastColumn="0" w:oddVBand="0" w:evenVBand="0" w:oddHBand="0" w:evenHBand="0" w:firstRowFirstColumn="0" w:firstRowLastColumn="0" w:lastRowFirstColumn="0" w:lastRowLastColumn="0"/>
+              <w:rPr>
+                <w:rFonts w:ascii="Times New Roman" w:hAnsi="Times New Roman" w:cs="Times New Roman"/>
+                <w:sz w:val="24"/>
+                <w:szCs w:val="24"/>
+              </w:rPr>
+            </w:pPr>
+            <w:r>
+              <w:rPr>
+                <w:rFonts w:ascii="Times New Roman" w:hAnsi="Times New Roman" w:cs="Times New Roman"/>
+                <w:sz w:val="24"/>
+                <w:szCs w:val="24"/>
+              </w:rPr>
               <w:t>Main</w:t>
             </w:r>
           </w:p>
@@ -3055,9 +4025,283 @@
                 <w:rFonts w:ascii="Times New Roman" w:hAnsi="Times New Roman" w:cs="Times New Roman"/>
                 <w:sz w:val="24"/>
                 <w:szCs w:val="24"/>
-                <w:u w:val="single"/>
-              </w:rPr>
-            </w:pPr>
+              </w:rPr>
+            </w:pPr>
+            <w:r>
+              <w:rPr>
+                <w:rFonts w:ascii="Times New Roman" w:hAnsi="Times New Roman" w:cs="Times New Roman"/>
+                <w:sz w:val="24"/>
+                <w:szCs w:val="24"/>
+              </w:rPr>
+              <w:t>option4()</w:t>
+            </w:r>
+          </w:p>
+        </w:tc>
+      </w:tr>
+      <w:tr>
+        <w:trPr>
+          <w:cnfStyle w:val="000000100000" w:firstRow="0" w:lastRow="0" w:firstColumn="0" w:lastColumn="0" w:oddVBand="0" w:evenVBand="0" w:oddHBand="1" w:evenHBand="0" w:firstRowFirstColumn="0" w:firstRowLastColumn="0" w:lastRowFirstColumn="0" w:lastRowLastColumn="0"/>
+          <w:trHeight w:val="383"/>
+        </w:trPr>
+        <w:tc>
+          <w:tcPr>
+            <w:cnfStyle w:val="001000000000" w:firstRow="0" w:lastRow="0" w:firstColumn="1" w:lastColumn="0" w:oddVBand="0" w:evenVBand="0" w:oddHBand="0" w:evenHBand="0" w:firstRowFirstColumn="0" w:firstRowLastColumn="0" w:lastRowFirstColumn="0" w:lastRowLastColumn="0"/>
+            <w:tcW w:w="1750" w:type="dxa"/>
+            <w:vMerge/>
+            <w:vAlign w:val="center"/>
+          </w:tcPr>
+          <w:p>
+            <w:pPr>
+              <w:jc w:val="center"/>
+              <w:rPr>
+                <w:rFonts w:ascii="Times New Roman" w:eastAsia="Times New Roman" w:hAnsi="Times New Roman" w:cs="Times New Roman"/>
+                <w:b w:val="0"/>
+                <w:bCs w:val="0"/>
+                <w:color w:val="000000"/>
+                <w:sz w:val="24"/>
+                <w:szCs w:val="24"/>
+                <w:lang w:eastAsia="es-CO"/>
+              </w:rPr>
+            </w:pPr>
+          </w:p>
+        </w:tc>
+        <w:tc>
+          <w:tcPr>
+            <w:tcW w:w="3207" w:type="dxa"/>
+            <w:vAlign w:val="center"/>
+          </w:tcPr>
+          <w:p>
+            <w:pPr>
+              <w:jc w:val="center"/>
+              <w:cnfStyle w:val="000000100000" w:firstRow="0" w:lastRow="0" w:firstColumn="0" w:lastColumn="0" w:oddVBand="0" w:evenVBand="0" w:oddHBand="1" w:evenHBand="0" w:firstRowFirstColumn="0" w:firstRowLastColumn="0" w:lastRowFirstColumn="0" w:lastRowLastColumn="0"/>
+              <w:rPr>
+                <w:rFonts w:ascii="Times New Roman" w:hAnsi="Times New Roman" w:cs="Times New Roman"/>
+                <w:sz w:val="24"/>
+                <w:szCs w:val="24"/>
+              </w:rPr>
+            </w:pPr>
+            <w:r>
+              <w:rPr>
+                <w:rFonts w:ascii="Times New Roman" w:hAnsi="Times New Roman" w:cs="Times New Roman"/>
+                <w:sz w:val="24"/>
+                <w:szCs w:val="24"/>
+              </w:rPr>
+              <w:t xml:space="preserve">Verificar si el </w:t>
+            </w:r>
+            <w:r>
+              <w:rPr>
+                <w:rFonts w:ascii="Times New Roman" w:hAnsi="Times New Roman" w:cs="Times New Roman"/>
+                <w:sz w:val="24"/>
+                <w:szCs w:val="24"/>
+              </w:rPr>
+              <w:t>vehículo</w:t>
+            </w:r>
+            <w:r>
+              <w:rPr>
+                <w:rFonts w:ascii="Times New Roman" w:hAnsi="Times New Roman" w:cs="Times New Roman"/>
+                <w:sz w:val="24"/>
+                <w:szCs w:val="24"/>
+              </w:rPr>
+              <w:t xml:space="preserve"> tiene SOAT, </w:t>
+            </w:r>
+            <w:proofErr w:type="spellStart"/>
+            <w:r>
+              <w:rPr>
+                <w:rFonts w:ascii="Times New Roman" w:hAnsi="Times New Roman" w:cs="Times New Roman"/>
+                <w:sz w:val="24"/>
+                <w:szCs w:val="24"/>
+              </w:rPr>
+              <w:t>Tecnicomecanica</w:t>
+            </w:r>
+            <w:proofErr w:type="spellEnd"/>
+            <w:r>
+              <w:rPr>
+                <w:rFonts w:ascii="Times New Roman" w:hAnsi="Times New Roman" w:cs="Times New Roman"/>
+                <w:sz w:val="24"/>
+                <w:szCs w:val="24"/>
+              </w:rPr>
+              <w:t xml:space="preserve"> o Tarjeta de propiedad</w:t>
+            </w:r>
+          </w:p>
+        </w:tc>
+        <w:tc>
+          <w:tcPr>
+            <w:tcW w:w="4383" w:type="dxa"/>
+            <w:vAlign w:val="center"/>
+          </w:tcPr>
+          <w:p>
+            <w:pPr>
+              <w:jc w:val="center"/>
+              <w:cnfStyle w:val="000000100000" w:firstRow="0" w:lastRow="0" w:firstColumn="0" w:lastColumn="0" w:oddVBand="0" w:evenVBand="0" w:oddHBand="1" w:evenHBand="0" w:firstRowFirstColumn="0" w:firstRowLastColumn="0" w:lastRowFirstColumn="0" w:lastRowLastColumn="0"/>
+              <w:rPr>
+                <w:rFonts w:ascii="Times New Roman" w:hAnsi="Times New Roman" w:cs="Times New Roman"/>
+                <w:sz w:val="24"/>
+                <w:szCs w:val="24"/>
+              </w:rPr>
+            </w:pPr>
+            <w:proofErr w:type="spellStart"/>
+            <w:r>
+              <w:rPr>
+                <w:rFonts w:ascii="Times New Roman" w:hAnsi="Times New Roman" w:cs="Times New Roman"/>
+                <w:sz w:val="24"/>
+                <w:szCs w:val="24"/>
+              </w:rPr>
+              <w:t>Concessionare</w:t>
+            </w:r>
+            <w:proofErr w:type="spellEnd"/>
+          </w:p>
+        </w:tc>
+        <w:tc>
+          <w:tcPr>
+            <w:tcW w:w="3999" w:type="dxa"/>
+            <w:vAlign w:val="center"/>
+          </w:tcPr>
+          <w:p>
+            <w:pPr>
+              <w:jc w:val="center"/>
+              <w:cnfStyle w:val="000000100000" w:firstRow="0" w:lastRow="0" w:firstColumn="0" w:lastColumn="0" w:oddVBand="0" w:evenVBand="0" w:oddHBand="1" w:evenHBand="0" w:firstRowFirstColumn="0" w:firstRowLastColumn="0" w:lastRowFirstColumn="0" w:lastRowLastColumn="0"/>
+              <w:rPr>
+                <w:rFonts w:ascii="Times New Roman" w:hAnsi="Times New Roman" w:cs="Times New Roman"/>
+                <w:sz w:val="24"/>
+                <w:szCs w:val="24"/>
+              </w:rPr>
+            </w:pPr>
+            <w:proofErr w:type="spellStart"/>
+            <w:proofErr w:type="gramStart"/>
+            <w:r>
+              <w:rPr>
+                <w:rFonts w:ascii="Times New Roman" w:hAnsi="Times New Roman" w:cs="Times New Roman"/>
+                <w:sz w:val="24"/>
+                <w:szCs w:val="24"/>
+              </w:rPr>
+              <w:t>showDocumentsFromVehicle</w:t>
+            </w:r>
+            <w:proofErr w:type="spellEnd"/>
+            <w:r>
+              <w:rPr>
+                <w:rFonts w:ascii="Times New Roman" w:hAnsi="Times New Roman" w:cs="Times New Roman"/>
+                <w:sz w:val="24"/>
+                <w:szCs w:val="24"/>
+              </w:rPr>
+              <w:t>(</w:t>
+            </w:r>
+            <w:proofErr w:type="gramEnd"/>
+            <w:r>
+              <w:rPr>
+                <w:rFonts w:ascii="Times New Roman" w:hAnsi="Times New Roman" w:cs="Times New Roman"/>
+                <w:sz w:val="24"/>
+                <w:szCs w:val="24"/>
+              </w:rPr>
+              <w:t>)</w:t>
+            </w:r>
+          </w:p>
+        </w:tc>
+      </w:tr>
+      <w:tr>
+        <w:trPr>
+          <w:trHeight w:val="383"/>
+        </w:trPr>
+        <w:tc>
+          <w:tcPr>
+            <w:cnfStyle w:val="001000000000" w:firstRow="0" w:lastRow="0" w:firstColumn="1" w:lastColumn="0" w:oddVBand="0" w:evenVBand="0" w:oddHBand="0" w:evenHBand="0" w:firstRowFirstColumn="0" w:firstRowLastColumn="0" w:lastRowFirstColumn="0" w:lastRowLastColumn="0"/>
+            <w:tcW w:w="1750" w:type="dxa"/>
+            <w:vMerge/>
+            <w:vAlign w:val="center"/>
+          </w:tcPr>
+          <w:p>
+            <w:pPr>
+              <w:jc w:val="center"/>
+              <w:rPr>
+                <w:rFonts w:ascii="Times New Roman" w:eastAsia="Times New Roman" w:hAnsi="Times New Roman" w:cs="Times New Roman"/>
+                <w:b w:val="0"/>
+                <w:bCs w:val="0"/>
+                <w:color w:val="000000"/>
+                <w:sz w:val="24"/>
+                <w:szCs w:val="24"/>
+                <w:lang w:eastAsia="es-CO"/>
+              </w:rPr>
+            </w:pPr>
+          </w:p>
+        </w:tc>
+        <w:tc>
+          <w:tcPr>
+            <w:tcW w:w="3207" w:type="dxa"/>
+            <w:vAlign w:val="center"/>
+          </w:tcPr>
+          <w:p>
+            <w:pPr>
+              <w:jc w:val="center"/>
+              <w:cnfStyle w:val="000000000000" w:firstRow="0" w:lastRow="0" w:firstColumn="0" w:lastColumn="0" w:oddVBand="0" w:evenVBand="0" w:oddHBand="0" w:evenHBand="0" w:firstRowFirstColumn="0" w:firstRowLastColumn="0" w:lastRowFirstColumn="0" w:lastRowLastColumn="0"/>
+              <w:rPr>
+                <w:rFonts w:ascii="Times New Roman" w:hAnsi="Times New Roman" w:cs="Times New Roman"/>
+                <w:sz w:val="24"/>
+                <w:szCs w:val="24"/>
+              </w:rPr>
+            </w:pPr>
+            <w:r>
+              <w:rPr>
+                <w:rFonts w:ascii="Times New Roman" w:hAnsi="Times New Roman" w:cs="Times New Roman"/>
+                <w:sz w:val="24"/>
+                <w:szCs w:val="24"/>
+              </w:rPr>
+              <w:t xml:space="preserve">Devolver </w:t>
+            </w:r>
+            <w:r>
+              <w:rPr>
+                <w:rFonts w:ascii="Times New Roman" w:hAnsi="Times New Roman" w:cs="Times New Roman"/>
+                <w:sz w:val="24"/>
+                <w:szCs w:val="24"/>
+              </w:rPr>
+              <w:t xml:space="preserve">el </w:t>
+            </w:r>
+            <w:r>
+              <w:rPr>
+                <w:rFonts w:ascii="Times New Roman" w:hAnsi="Times New Roman" w:cs="Times New Roman"/>
+                <w:sz w:val="24"/>
+                <w:szCs w:val="24"/>
+              </w:rPr>
+              <w:t xml:space="preserve">documento </w:t>
+            </w:r>
+            <w:r>
+              <w:rPr>
+                <w:rFonts w:ascii="Times New Roman" w:hAnsi="Times New Roman" w:cs="Times New Roman"/>
+                <w:sz w:val="24"/>
+                <w:szCs w:val="24"/>
+              </w:rPr>
+              <w:t>de</w:t>
+            </w:r>
+            <w:r>
+              <w:rPr>
+                <w:rFonts w:ascii="Times New Roman" w:hAnsi="Times New Roman" w:cs="Times New Roman"/>
+                <w:sz w:val="24"/>
+                <w:szCs w:val="24"/>
+              </w:rPr>
+              <w:t xml:space="preserve"> un </w:t>
+            </w:r>
+            <w:r>
+              <w:rPr>
+                <w:rFonts w:ascii="Times New Roman" w:hAnsi="Times New Roman" w:cs="Times New Roman"/>
+                <w:sz w:val="24"/>
+                <w:szCs w:val="24"/>
+              </w:rPr>
+              <w:t>vehículo</w:t>
+            </w:r>
+            <w:r>
+              <w:rPr>
+                <w:rFonts w:ascii="Times New Roman" w:hAnsi="Times New Roman" w:cs="Times New Roman"/>
+                <w:sz w:val="24"/>
+                <w:szCs w:val="24"/>
+              </w:rPr>
+              <w:t xml:space="preserve"> da</w:t>
+            </w:r>
+            <w:r>
+              <w:rPr>
+                <w:rFonts w:ascii="Times New Roman" w:hAnsi="Times New Roman" w:cs="Times New Roman"/>
+                <w:sz w:val="24"/>
+                <w:szCs w:val="24"/>
+              </w:rPr>
+              <w:t>d</w:t>
+            </w:r>
             <w:r>
               <w:rPr>
                 <w:rFonts w:ascii="Times New Roman" w:hAnsi="Times New Roman" w:cs="Times New Roman"/>
@@ -3066,13 +4310,2144 @@
               </w:rPr>
               <w:t>o</w:t>
             </w:r>
-            <w:r>
-              <w:rPr>
-                <w:rFonts w:ascii="Times New Roman" w:hAnsi="Times New Roman" w:cs="Times New Roman"/>
-                <w:sz w:val="24"/>
-                <w:szCs w:val="24"/>
-              </w:rPr>
-              <w:t>ption3()</w:t>
+          </w:p>
+        </w:tc>
+        <w:tc>
+          <w:tcPr>
+            <w:tcW w:w="4383" w:type="dxa"/>
+            <w:vAlign w:val="center"/>
+          </w:tcPr>
+          <w:p>
+            <w:pPr>
+              <w:jc w:val="center"/>
+              <w:cnfStyle w:val="000000000000" w:firstRow="0" w:lastRow="0" w:firstColumn="0" w:lastColumn="0" w:oddVBand="0" w:evenVBand="0" w:oddHBand="0" w:evenHBand="0" w:firstRowFirstColumn="0" w:firstRowLastColumn="0" w:lastRowFirstColumn="0" w:lastRowLastColumn="0"/>
+              <w:rPr>
+                <w:rFonts w:ascii="Times New Roman" w:hAnsi="Times New Roman" w:cs="Times New Roman"/>
+                <w:sz w:val="24"/>
+                <w:szCs w:val="24"/>
+              </w:rPr>
+            </w:pPr>
+            <w:proofErr w:type="spellStart"/>
+            <w:r>
+              <w:rPr>
+                <w:rFonts w:ascii="Times New Roman" w:hAnsi="Times New Roman" w:cs="Times New Roman"/>
+                <w:sz w:val="24"/>
+                <w:szCs w:val="24"/>
+              </w:rPr>
+              <w:t>Vehicle</w:t>
+            </w:r>
+            <w:proofErr w:type="spellEnd"/>
+          </w:p>
+        </w:tc>
+        <w:tc>
+          <w:tcPr>
+            <w:tcW w:w="3999" w:type="dxa"/>
+            <w:vAlign w:val="center"/>
+          </w:tcPr>
+          <w:p>
+            <w:pPr>
+              <w:jc w:val="center"/>
+              <w:cnfStyle w:val="000000000000" w:firstRow="0" w:lastRow="0" w:firstColumn="0" w:lastColumn="0" w:oddVBand="0" w:evenVBand="0" w:oddHBand="0" w:evenHBand="0" w:firstRowFirstColumn="0" w:firstRowLastColumn="0" w:lastRowFirstColumn="0" w:lastRowLastColumn="0"/>
+              <w:rPr>
+                <w:rFonts w:ascii="Times New Roman" w:hAnsi="Times New Roman" w:cs="Times New Roman"/>
+                <w:sz w:val="24"/>
+                <w:szCs w:val="24"/>
+              </w:rPr>
+            </w:pPr>
+            <w:proofErr w:type="spellStart"/>
+            <w:r>
+              <w:rPr>
+                <w:rFonts w:ascii="Times New Roman" w:hAnsi="Times New Roman" w:cs="Times New Roman"/>
+                <w:sz w:val="24"/>
+                <w:szCs w:val="24"/>
+              </w:rPr>
+              <w:t>getSOAT</w:t>
+            </w:r>
+            <w:proofErr w:type="spellEnd"/>
+            <w:proofErr w:type="gramStart"/>
+            <w:r>
+              <w:rPr>
+                <w:rFonts w:ascii="Times New Roman" w:hAnsi="Times New Roman" w:cs="Times New Roman"/>
+                <w:sz w:val="24"/>
+                <w:szCs w:val="24"/>
+              </w:rPr>
+              <w:t>()/</w:t>
+            </w:r>
+            <w:proofErr w:type="spellStart"/>
+            <w:proofErr w:type="gramEnd"/>
+            <w:r>
+              <w:rPr>
+                <w:rFonts w:ascii="Times New Roman" w:hAnsi="Times New Roman" w:cs="Times New Roman"/>
+                <w:sz w:val="24"/>
+                <w:szCs w:val="24"/>
+              </w:rPr>
+              <w:t>getTechnicalmecanicalRevision</w:t>
+            </w:r>
+            <w:proofErr w:type="spellEnd"/>
+            <w:r>
+              <w:rPr>
+                <w:rFonts w:ascii="Times New Roman" w:hAnsi="Times New Roman" w:cs="Times New Roman"/>
+                <w:sz w:val="24"/>
+                <w:szCs w:val="24"/>
+              </w:rPr>
+              <w:t>()/</w:t>
+            </w:r>
+            <w:proofErr w:type="spellStart"/>
+            <w:r>
+              <w:rPr>
+                <w:rFonts w:ascii="Times New Roman" w:hAnsi="Times New Roman" w:cs="Times New Roman"/>
+                <w:sz w:val="24"/>
+                <w:szCs w:val="24"/>
+              </w:rPr>
+              <w:t>getPropertyCard</w:t>
+            </w:r>
+            <w:proofErr w:type="spellEnd"/>
+          </w:p>
+        </w:tc>
+      </w:tr>
+      <w:tr>
+        <w:trPr>
+          <w:cnfStyle w:val="000000100000" w:firstRow="0" w:lastRow="0" w:firstColumn="0" w:lastColumn="0" w:oddVBand="0" w:evenVBand="0" w:oddHBand="1" w:evenHBand="0" w:firstRowFirstColumn="0" w:firstRowLastColumn="0" w:lastRowFirstColumn="0" w:lastRowLastColumn="0"/>
+          <w:trHeight w:val="383"/>
+        </w:trPr>
+        <w:tc>
+          <w:tcPr>
+            <w:cnfStyle w:val="001000000000" w:firstRow="0" w:lastRow="0" w:firstColumn="1" w:lastColumn="0" w:oddVBand="0" w:evenVBand="0" w:oddHBand="0" w:evenHBand="0" w:firstRowFirstColumn="0" w:firstRowLastColumn="0" w:lastRowFirstColumn="0" w:lastRowLastColumn="0"/>
+            <w:tcW w:w="1750" w:type="dxa"/>
+            <w:vMerge/>
+            <w:vAlign w:val="center"/>
+          </w:tcPr>
+          <w:p>
+            <w:pPr>
+              <w:jc w:val="center"/>
+              <w:rPr>
+                <w:rFonts w:ascii="Times New Roman" w:eastAsia="Times New Roman" w:hAnsi="Times New Roman" w:cs="Times New Roman"/>
+                <w:b w:val="0"/>
+                <w:bCs w:val="0"/>
+                <w:color w:val="000000"/>
+                <w:sz w:val="24"/>
+                <w:szCs w:val="24"/>
+                <w:lang w:eastAsia="es-CO"/>
+              </w:rPr>
+            </w:pPr>
+          </w:p>
+        </w:tc>
+        <w:tc>
+          <w:tcPr>
+            <w:tcW w:w="3207" w:type="dxa"/>
+            <w:vAlign w:val="center"/>
+          </w:tcPr>
+          <w:p>
+            <w:pPr>
+              <w:jc w:val="center"/>
+              <w:cnfStyle w:val="000000100000" w:firstRow="0" w:lastRow="0" w:firstColumn="0" w:lastColumn="0" w:oddVBand="0" w:evenVBand="0" w:oddHBand="1" w:evenHBand="0" w:firstRowFirstColumn="0" w:firstRowLastColumn="0" w:lastRowFirstColumn="0" w:lastRowLastColumn="0"/>
+              <w:rPr>
+                <w:rFonts w:ascii="Times New Roman" w:hAnsi="Times New Roman" w:cs="Times New Roman"/>
+                <w:sz w:val="24"/>
+                <w:szCs w:val="24"/>
+              </w:rPr>
+            </w:pPr>
+          </w:p>
+        </w:tc>
+        <w:tc>
+          <w:tcPr>
+            <w:tcW w:w="4383" w:type="dxa"/>
+            <w:vAlign w:val="center"/>
+          </w:tcPr>
+          <w:p>
+            <w:pPr>
+              <w:jc w:val="center"/>
+              <w:cnfStyle w:val="000000100000" w:firstRow="0" w:lastRow="0" w:firstColumn="0" w:lastColumn="0" w:oddVBand="0" w:evenVBand="0" w:oddHBand="1" w:evenHBand="0" w:firstRowFirstColumn="0" w:firstRowLastColumn="0" w:lastRowFirstColumn="0" w:lastRowLastColumn="0"/>
+              <w:rPr>
+                <w:rFonts w:ascii="Times New Roman" w:hAnsi="Times New Roman" w:cs="Times New Roman"/>
+                <w:sz w:val="24"/>
+                <w:szCs w:val="24"/>
+              </w:rPr>
+            </w:pPr>
+          </w:p>
+        </w:tc>
+        <w:tc>
+          <w:tcPr>
+            <w:tcW w:w="3999" w:type="dxa"/>
+            <w:vAlign w:val="center"/>
+          </w:tcPr>
+          <w:p>
+            <w:pPr>
+              <w:jc w:val="center"/>
+              <w:cnfStyle w:val="000000100000" w:firstRow="0" w:lastRow="0" w:firstColumn="0" w:lastColumn="0" w:oddVBand="0" w:evenVBand="0" w:oddHBand="1" w:evenHBand="0" w:firstRowFirstColumn="0" w:firstRowLastColumn="0" w:lastRowFirstColumn="0" w:lastRowLastColumn="0"/>
+              <w:rPr>
+                <w:rFonts w:ascii="Times New Roman" w:hAnsi="Times New Roman" w:cs="Times New Roman"/>
+                <w:sz w:val="24"/>
+                <w:szCs w:val="24"/>
+              </w:rPr>
+            </w:pPr>
+          </w:p>
+        </w:tc>
+      </w:tr>
+      <w:tr>
+        <w:trPr>
+          <w:trHeight w:val="383"/>
+        </w:trPr>
+        <w:tc>
+          <w:tcPr>
+            <w:cnfStyle w:val="001000000000" w:firstRow="0" w:lastRow="0" w:firstColumn="1" w:lastColumn="0" w:oddVBand="0" w:evenVBand="0" w:oddHBand="0" w:evenHBand="0" w:firstRowFirstColumn="0" w:firstRowLastColumn="0" w:lastRowFirstColumn="0" w:lastRowLastColumn="0"/>
+            <w:tcW w:w="1750" w:type="dxa"/>
+            <w:vMerge/>
+            <w:vAlign w:val="center"/>
+          </w:tcPr>
+          <w:p>
+            <w:pPr>
+              <w:jc w:val="center"/>
+              <w:rPr>
+                <w:rFonts w:ascii="Times New Roman" w:eastAsia="Times New Roman" w:hAnsi="Times New Roman" w:cs="Times New Roman"/>
+                <w:b w:val="0"/>
+                <w:bCs w:val="0"/>
+                <w:color w:val="000000"/>
+                <w:sz w:val="24"/>
+                <w:szCs w:val="24"/>
+                <w:lang w:eastAsia="es-CO"/>
+              </w:rPr>
+            </w:pPr>
+          </w:p>
+        </w:tc>
+        <w:tc>
+          <w:tcPr>
+            <w:tcW w:w="3207" w:type="dxa"/>
+            <w:vAlign w:val="center"/>
+          </w:tcPr>
+          <w:p>
+            <w:pPr>
+              <w:jc w:val="center"/>
+              <w:cnfStyle w:val="000000000000" w:firstRow="0" w:lastRow="0" w:firstColumn="0" w:lastColumn="0" w:oddVBand="0" w:evenVBand="0" w:oddHBand="0" w:evenHBand="0" w:firstRowFirstColumn="0" w:firstRowLastColumn="0" w:lastRowFirstColumn="0" w:lastRowLastColumn="0"/>
+              <w:rPr>
+                <w:rFonts w:ascii="Times New Roman" w:hAnsi="Times New Roman" w:cs="Times New Roman"/>
+                <w:sz w:val="24"/>
+                <w:szCs w:val="24"/>
+              </w:rPr>
+            </w:pPr>
+            <w:r>
+              <w:rPr>
+                <w:rFonts w:ascii="Times New Roman" w:hAnsi="Times New Roman" w:cs="Times New Roman"/>
+                <w:sz w:val="24"/>
+                <w:szCs w:val="24"/>
+              </w:rPr>
+              <w:t>Enviar la información del documento en forma de texto</w:t>
+            </w:r>
+          </w:p>
+        </w:tc>
+        <w:tc>
+          <w:tcPr>
+            <w:tcW w:w="4383" w:type="dxa"/>
+            <w:vAlign w:val="center"/>
+          </w:tcPr>
+          <w:p>
+            <w:pPr>
+              <w:jc w:val="center"/>
+              <w:cnfStyle w:val="000000000000" w:firstRow="0" w:lastRow="0" w:firstColumn="0" w:lastColumn="0" w:oddVBand="0" w:evenVBand="0" w:oddHBand="0" w:evenHBand="0" w:firstRowFirstColumn="0" w:firstRowLastColumn="0" w:lastRowFirstColumn="0" w:lastRowLastColumn="0"/>
+              <w:rPr>
+                <w:rFonts w:ascii="Times New Roman" w:hAnsi="Times New Roman" w:cs="Times New Roman"/>
+                <w:sz w:val="24"/>
+                <w:szCs w:val="24"/>
+              </w:rPr>
+            </w:pPr>
+            <w:proofErr w:type="spellStart"/>
+            <w:r>
+              <w:rPr>
+                <w:rFonts w:ascii="Times New Roman" w:hAnsi="Times New Roman" w:cs="Times New Roman"/>
+                <w:sz w:val="24"/>
+                <w:szCs w:val="24"/>
+              </w:rPr>
+              <w:t>Document</w:t>
+            </w:r>
+            <w:proofErr w:type="spellEnd"/>
+          </w:p>
+        </w:tc>
+        <w:tc>
+          <w:tcPr>
+            <w:tcW w:w="3999" w:type="dxa"/>
+            <w:vAlign w:val="center"/>
+          </w:tcPr>
+          <w:p>
+            <w:pPr>
+              <w:jc w:val="center"/>
+              <w:cnfStyle w:val="000000000000" w:firstRow="0" w:lastRow="0" w:firstColumn="0" w:lastColumn="0" w:oddVBand="0" w:evenVBand="0" w:oddHBand="0" w:evenHBand="0" w:firstRowFirstColumn="0" w:firstRowLastColumn="0" w:lastRowFirstColumn="0" w:lastRowLastColumn="0"/>
+              <w:rPr>
+                <w:rFonts w:ascii="Times New Roman" w:hAnsi="Times New Roman" w:cs="Times New Roman"/>
+                <w:sz w:val="24"/>
+                <w:szCs w:val="24"/>
+              </w:rPr>
+            </w:pPr>
+            <w:proofErr w:type="spellStart"/>
+            <w:proofErr w:type="gramStart"/>
+            <w:r>
+              <w:rPr>
+                <w:rFonts w:ascii="Times New Roman" w:hAnsi="Times New Roman" w:cs="Times New Roman"/>
+                <w:sz w:val="24"/>
+                <w:szCs w:val="24"/>
+              </w:rPr>
+              <w:t>toString</w:t>
+            </w:r>
+            <w:proofErr w:type="spellEnd"/>
+            <w:r>
+              <w:rPr>
+                <w:rFonts w:ascii="Times New Roman" w:hAnsi="Times New Roman" w:cs="Times New Roman"/>
+                <w:sz w:val="24"/>
+                <w:szCs w:val="24"/>
+              </w:rPr>
+              <w:t>(</w:t>
+            </w:r>
+            <w:proofErr w:type="gramEnd"/>
+            <w:r>
+              <w:rPr>
+                <w:rFonts w:ascii="Times New Roman" w:hAnsi="Times New Roman" w:cs="Times New Roman"/>
+                <w:sz w:val="24"/>
+                <w:szCs w:val="24"/>
+              </w:rPr>
+              <w:t>)</w:t>
+            </w:r>
+          </w:p>
+        </w:tc>
+      </w:tr>
+      <w:tr>
+        <w:trPr>
+          <w:cnfStyle w:val="000000100000" w:firstRow="0" w:lastRow="0" w:firstColumn="0" w:lastColumn="0" w:oddVBand="0" w:evenVBand="0" w:oddHBand="1" w:evenHBand="0" w:firstRowFirstColumn="0" w:firstRowLastColumn="0" w:lastRowFirstColumn="0" w:lastRowLastColumn="0"/>
+          <w:trHeight w:val="383"/>
+        </w:trPr>
+        <w:tc>
+          <w:tcPr>
+            <w:cnfStyle w:val="001000000000" w:firstRow="0" w:lastRow="0" w:firstColumn="1" w:lastColumn="0" w:oddVBand="0" w:evenVBand="0" w:oddHBand="0" w:evenHBand="0" w:firstRowFirstColumn="0" w:firstRowLastColumn="0" w:lastRowFirstColumn="0" w:lastRowLastColumn="0"/>
+            <w:tcW w:w="1750" w:type="dxa"/>
+            <w:vMerge/>
+            <w:vAlign w:val="center"/>
+          </w:tcPr>
+          <w:p>
+            <w:pPr>
+              <w:jc w:val="center"/>
+              <w:rPr>
+                <w:rFonts w:ascii="Times New Roman" w:eastAsia="Times New Roman" w:hAnsi="Times New Roman" w:cs="Times New Roman"/>
+                <w:b w:val="0"/>
+                <w:bCs w:val="0"/>
+                <w:color w:val="000000"/>
+                <w:sz w:val="24"/>
+                <w:szCs w:val="24"/>
+                <w:lang w:eastAsia="es-CO"/>
+              </w:rPr>
+            </w:pPr>
+          </w:p>
+        </w:tc>
+        <w:tc>
+          <w:tcPr>
+            <w:tcW w:w="3207" w:type="dxa"/>
+            <w:vAlign w:val="center"/>
+          </w:tcPr>
+          <w:p>
+            <w:pPr>
+              <w:jc w:val="center"/>
+              <w:cnfStyle w:val="000000100000" w:firstRow="0" w:lastRow="0" w:firstColumn="0" w:lastColumn="0" w:oddVBand="0" w:evenVBand="0" w:oddHBand="1" w:evenHBand="0" w:firstRowFirstColumn="0" w:firstRowLastColumn="0" w:lastRowFirstColumn="0" w:lastRowLastColumn="0"/>
+              <w:rPr>
+                <w:rFonts w:ascii="Times New Roman" w:hAnsi="Times New Roman" w:cs="Times New Roman"/>
+                <w:sz w:val="24"/>
+                <w:szCs w:val="24"/>
+              </w:rPr>
+            </w:pPr>
+            <w:r>
+              <w:rPr>
+                <w:rFonts w:ascii="Times New Roman" w:hAnsi="Times New Roman" w:cs="Times New Roman"/>
+                <w:sz w:val="24"/>
+                <w:szCs w:val="24"/>
+              </w:rPr>
+              <w:t>Mostrar en pantalla la información de los documentos recolectada anteriormente</w:t>
+            </w:r>
+          </w:p>
+        </w:tc>
+        <w:tc>
+          <w:tcPr>
+            <w:tcW w:w="4383" w:type="dxa"/>
+            <w:vAlign w:val="center"/>
+          </w:tcPr>
+          <w:p>
+            <w:pPr>
+              <w:jc w:val="center"/>
+              <w:cnfStyle w:val="000000100000" w:firstRow="0" w:lastRow="0" w:firstColumn="0" w:lastColumn="0" w:oddVBand="0" w:evenVBand="0" w:oddHBand="1" w:evenHBand="0" w:firstRowFirstColumn="0" w:firstRowLastColumn="0" w:lastRowFirstColumn="0" w:lastRowLastColumn="0"/>
+              <w:rPr>
+                <w:rFonts w:ascii="Times New Roman" w:hAnsi="Times New Roman" w:cs="Times New Roman"/>
+                <w:sz w:val="24"/>
+                <w:szCs w:val="24"/>
+              </w:rPr>
+            </w:pPr>
+            <w:r>
+              <w:rPr>
+                <w:rFonts w:ascii="Times New Roman" w:hAnsi="Times New Roman" w:cs="Times New Roman"/>
+                <w:sz w:val="24"/>
+                <w:szCs w:val="24"/>
+              </w:rPr>
+              <w:t>Main</w:t>
+            </w:r>
+          </w:p>
+        </w:tc>
+        <w:tc>
+          <w:tcPr>
+            <w:tcW w:w="3999" w:type="dxa"/>
+            <w:vAlign w:val="center"/>
+          </w:tcPr>
+          <w:p>
+            <w:pPr>
+              <w:jc w:val="center"/>
+              <w:cnfStyle w:val="000000100000" w:firstRow="0" w:lastRow="0" w:firstColumn="0" w:lastColumn="0" w:oddVBand="0" w:evenVBand="0" w:oddHBand="1" w:evenHBand="0" w:firstRowFirstColumn="0" w:firstRowLastColumn="0" w:lastRowFirstColumn="0" w:lastRowLastColumn="0"/>
+              <w:rPr>
+                <w:rFonts w:ascii="Times New Roman" w:hAnsi="Times New Roman" w:cs="Times New Roman"/>
+                <w:sz w:val="24"/>
+                <w:szCs w:val="24"/>
+              </w:rPr>
+            </w:pPr>
+            <w:r>
+              <w:rPr>
+                <w:rFonts w:ascii="Times New Roman" w:hAnsi="Times New Roman" w:cs="Times New Roman"/>
+                <w:sz w:val="24"/>
+                <w:szCs w:val="24"/>
+              </w:rPr>
+              <w:t>option4()</w:t>
+            </w:r>
+          </w:p>
+        </w:tc>
+      </w:tr>
+      <w:tr>
+        <w:trPr>
+          <w:trHeight w:val="383"/>
+        </w:trPr>
+        <w:tc>
+          <w:tcPr>
+            <w:cnfStyle w:val="001000000000" w:firstRow="0" w:lastRow="0" w:firstColumn="1" w:lastColumn="0" w:oddVBand="0" w:evenVBand="0" w:oddHBand="0" w:evenHBand="0" w:firstRowFirstColumn="0" w:firstRowLastColumn="0" w:lastRowFirstColumn="0" w:lastRowLastColumn="0"/>
+            <w:tcW w:w="1750" w:type="dxa"/>
+            <w:vMerge w:val="restart"/>
+            <w:vAlign w:val="center"/>
+          </w:tcPr>
+          <w:p>
+            <w:pPr>
+              <w:jc w:val="center"/>
+              <w:rPr>
+                <w:rFonts w:ascii="Times New Roman" w:eastAsia="Times New Roman" w:hAnsi="Times New Roman" w:cs="Times New Roman"/>
+                <w:color w:val="000000"/>
+                <w:sz w:val="24"/>
+                <w:szCs w:val="24"/>
+                <w:lang w:eastAsia="es-CO"/>
+              </w:rPr>
+            </w:pPr>
+            <w:r>
+              <w:rPr>
+                <w:rFonts w:ascii="Times New Roman" w:eastAsia="Times New Roman" w:hAnsi="Times New Roman" w:cs="Times New Roman"/>
+                <w:b w:val="0"/>
+                <w:bCs w:val="0"/>
+                <w:color w:val="000000"/>
+                <w:sz w:val="24"/>
+                <w:szCs w:val="24"/>
+                <w:lang w:eastAsia="es-CO"/>
+              </w:rPr>
+              <w:t xml:space="preserve">R5: </w:t>
+            </w:r>
+          </w:p>
+          <w:p>
+            <w:pPr>
+              <w:jc w:val="center"/>
+              <w:rPr>
+                <w:rFonts w:ascii="Times New Roman" w:eastAsia="Times New Roman" w:hAnsi="Times New Roman" w:cs="Times New Roman"/>
+                <w:b w:val="0"/>
+                <w:bCs w:val="0"/>
+                <w:color w:val="000000"/>
+                <w:sz w:val="24"/>
+                <w:szCs w:val="24"/>
+                <w:lang w:eastAsia="es-CO"/>
+              </w:rPr>
+            </w:pPr>
+            <w:r>
+              <w:rPr>
+                <w:rFonts w:ascii="Times New Roman" w:eastAsia="Times New Roman" w:hAnsi="Times New Roman" w:cs="Times New Roman"/>
+                <w:b w:val="0"/>
+                <w:bCs w:val="0"/>
+                <w:color w:val="000000"/>
+                <w:sz w:val="24"/>
+                <w:szCs w:val="24"/>
+                <w:lang w:eastAsia="es-CO"/>
+              </w:rPr>
+              <w:t>Generar un mapa del parqueadero que permita identificar los espacios vacíos y ocupados.</w:t>
+            </w:r>
+          </w:p>
+        </w:tc>
+        <w:tc>
+          <w:tcPr>
+            <w:tcW w:w="3207" w:type="dxa"/>
+            <w:vAlign w:val="center"/>
+          </w:tcPr>
+          <w:p>
+            <w:pPr>
+              <w:jc w:val="center"/>
+              <w:cnfStyle w:val="000000000000" w:firstRow="0" w:lastRow="0" w:firstColumn="0" w:lastColumn="0" w:oddVBand="0" w:evenVBand="0" w:oddHBand="0" w:evenHBand="0" w:firstRowFirstColumn="0" w:firstRowLastColumn="0" w:lastRowFirstColumn="0" w:lastRowLastColumn="0"/>
+              <w:rPr>
+                <w:rFonts w:ascii="Times New Roman" w:hAnsi="Times New Roman" w:cs="Times New Roman"/>
+                <w:sz w:val="24"/>
+                <w:szCs w:val="24"/>
+              </w:rPr>
+            </w:pPr>
+            <w:r>
+              <w:rPr>
+                <w:rFonts w:ascii="Times New Roman" w:hAnsi="Times New Roman" w:cs="Times New Roman"/>
+                <w:sz w:val="24"/>
+                <w:szCs w:val="24"/>
+              </w:rPr>
+              <w:t xml:space="preserve">Llamar al metodo de la clase </w:t>
+            </w:r>
+            <w:proofErr w:type="spellStart"/>
+            <w:r>
+              <w:rPr>
+                <w:rFonts w:ascii="Times New Roman" w:hAnsi="Times New Roman" w:cs="Times New Roman"/>
+                <w:sz w:val="24"/>
+                <w:szCs w:val="24"/>
+              </w:rPr>
+              <w:t>ParkingLot</w:t>
+            </w:r>
+            <w:proofErr w:type="spellEnd"/>
+            <w:r>
+              <w:rPr>
+                <w:rFonts w:ascii="Times New Roman" w:hAnsi="Times New Roman" w:cs="Times New Roman"/>
+                <w:sz w:val="24"/>
+                <w:szCs w:val="24"/>
+              </w:rPr>
+              <w:t xml:space="preserve"> </w:t>
+            </w:r>
+            <w:r>
+              <w:rPr>
+                <w:rFonts w:ascii="Times New Roman" w:hAnsi="Times New Roman" w:cs="Times New Roman"/>
+                <w:sz w:val="24"/>
+                <w:szCs w:val="24"/>
+              </w:rPr>
+              <w:t>que genera</w:t>
+            </w:r>
+            <w:r>
+              <w:rPr>
+                <w:rFonts w:ascii="Times New Roman" w:hAnsi="Times New Roman" w:cs="Times New Roman"/>
+                <w:sz w:val="24"/>
+                <w:szCs w:val="24"/>
+              </w:rPr>
+              <w:t xml:space="preserve"> el texto del parqueadero</w:t>
+            </w:r>
+          </w:p>
+        </w:tc>
+        <w:tc>
+          <w:tcPr>
+            <w:tcW w:w="4383" w:type="dxa"/>
+            <w:vAlign w:val="center"/>
+          </w:tcPr>
+          <w:p>
+            <w:pPr>
+              <w:jc w:val="center"/>
+              <w:cnfStyle w:val="000000000000" w:firstRow="0" w:lastRow="0" w:firstColumn="0" w:lastColumn="0" w:oddVBand="0" w:evenVBand="0" w:oddHBand="0" w:evenHBand="0" w:firstRowFirstColumn="0" w:firstRowLastColumn="0" w:lastRowFirstColumn="0" w:lastRowLastColumn="0"/>
+              <w:rPr>
+                <w:rFonts w:ascii="Times New Roman" w:hAnsi="Times New Roman" w:cs="Times New Roman"/>
+                <w:sz w:val="24"/>
+                <w:szCs w:val="24"/>
+              </w:rPr>
+            </w:pPr>
+            <w:proofErr w:type="spellStart"/>
+            <w:r>
+              <w:rPr>
+                <w:rFonts w:ascii="Times New Roman" w:hAnsi="Times New Roman" w:cs="Times New Roman"/>
+                <w:sz w:val="24"/>
+                <w:szCs w:val="24"/>
+              </w:rPr>
+              <w:t>Concessionare</w:t>
+            </w:r>
+            <w:proofErr w:type="spellEnd"/>
+          </w:p>
+        </w:tc>
+        <w:tc>
+          <w:tcPr>
+            <w:tcW w:w="3999" w:type="dxa"/>
+            <w:vAlign w:val="center"/>
+          </w:tcPr>
+          <w:p>
+            <w:pPr>
+              <w:jc w:val="center"/>
+              <w:cnfStyle w:val="000000000000" w:firstRow="0" w:lastRow="0" w:firstColumn="0" w:lastColumn="0" w:oddVBand="0" w:evenVBand="0" w:oddHBand="0" w:evenHBand="0" w:firstRowFirstColumn="0" w:firstRowLastColumn="0" w:lastRowFirstColumn="0" w:lastRowLastColumn="0"/>
+              <w:rPr>
+                <w:rFonts w:ascii="Times New Roman" w:hAnsi="Times New Roman" w:cs="Times New Roman"/>
+                <w:sz w:val="24"/>
+                <w:szCs w:val="24"/>
+              </w:rPr>
+            </w:pPr>
+            <w:proofErr w:type="spellStart"/>
+            <w:proofErr w:type="gramStart"/>
+            <w:r>
+              <w:rPr>
+                <w:rFonts w:ascii="Times New Roman" w:hAnsi="Times New Roman" w:cs="Times New Roman"/>
+                <w:sz w:val="24"/>
+                <w:szCs w:val="24"/>
+              </w:rPr>
+              <w:t>showParkingLot</w:t>
+            </w:r>
+            <w:proofErr w:type="spellEnd"/>
+            <w:r>
+              <w:rPr>
+                <w:rFonts w:ascii="Times New Roman" w:hAnsi="Times New Roman" w:cs="Times New Roman"/>
+                <w:sz w:val="24"/>
+                <w:szCs w:val="24"/>
+              </w:rPr>
+              <w:t>(</w:t>
+            </w:r>
+            <w:proofErr w:type="gramEnd"/>
+            <w:r>
+              <w:rPr>
+                <w:rFonts w:ascii="Times New Roman" w:hAnsi="Times New Roman" w:cs="Times New Roman"/>
+                <w:sz w:val="24"/>
+                <w:szCs w:val="24"/>
+              </w:rPr>
+              <w:t>)</w:t>
+            </w:r>
+          </w:p>
+        </w:tc>
+      </w:tr>
+      <w:tr>
+        <w:trPr>
+          <w:cnfStyle w:val="000000100000" w:firstRow="0" w:lastRow="0" w:firstColumn="0" w:lastColumn="0" w:oddVBand="0" w:evenVBand="0" w:oddHBand="1" w:evenHBand="0" w:firstRowFirstColumn="0" w:firstRowLastColumn="0" w:lastRowFirstColumn="0" w:lastRowLastColumn="0"/>
+          <w:trHeight w:val="383"/>
+        </w:trPr>
+        <w:tc>
+          <w:tcPr>
+            <w:cnfStyle w:val="001000000000" w:firstRow="0" w:lastRow="0" w:firstColumn="1" w:lastColumn="0" w:oddVBand="0" w:evenVBand="0" w:oddHBand="0" w:evenHBand="0" w:firstRowFirstColumn="0" w:firstRowLastColumn="0" w:lastRowFirstColumn="0" w:lastRowLastColumn="0"/>
+            <w:tcW w:w="1750" w:type="dxa"/>
+            <w:vMerge/>
+            <w:vAlign w:val="center"/>
+          </w:tcPr>
+          <w:p>
+            <w:pPr>
+              <w:jc w:val="center"/>
+              <w:rPr>
+                <w:rFonts w:ascii="Times New Roman" w:eastAsia="Times New Roman" w:hAnsi="Times New Roman" w:cs="Times New Roman"/>
+                <w:b w:val="0"/>
+                <w:bCs w:val="0"/>
+                <w:color w:val="000000"/>
+                <w:sz w:val="24"/>
+                <w:szCs w:val="24"/>
+                <w:lang w:eastAsia="es-CO"/>
+              </w:rPr>
+            </w:pPr>
+          </w:p>
+        </w:tc>
+        <w:tc>
+          <w:tcPr>
+            <w:tcW w:w="3207" w:type="dxa"/>
+            <w:vAlign w:val="center"/>
+          </w:tcPr>
+          <w:p>
+            <w:pPr>
+              <w:jc w:val="center"/>
+              <w:cnfStyle w:val="000000100000" w:firstRow="0" w:lastRow="0" w:firstColumn="0" w:lastColumn="0" w:oddVBand="0" w:evenVBand="0" w:oddHBand="1" w:evenHBand="0" w:firstRowFirstColumn="0" w:firstRowLastColumn="0" w:lastRowFirstColumn="0" w:lastRowLastColumn="0"/>
+              <w:rPr>
+                <w:rFonts w:ascii="Times New Roman" w:hAnsi="Times New Roman" w:cs="Times New Roman"/>
+                <w:sz w:val="24"/>
+                <w:szCs w:val="24"/>
+              </w:rPr>
+            </w:pPr>
+            <w:r>
+              <w:rPr>
+                <w:rFonts w:ascii="Times New Roman" w:hAnsi="Times New Roman" w:cs="Times New Roman"/>
+                <w:sz w:val="24"/>
+                <w:szCs w:val="24"/>
+              </w:rPr>
+              <w:t xml:space="preserve">Recorrer el arreglo del parqueadero y añadir el dibujo del tipo de vehículo al texto que devuelve </w:t>
+            </w:r>
+          </w:p>
+        </w:tc>
+        <w:tc>
+          <w:tcPr>
+            <w:tcW w:w="4383" w:type="dxa"/>
+            <w:vAlign w:val="center"/>
+          </w:tcPr>
+          <w:p>
+            <w:pPr>
+              <w:jc w:val="center"/>
+              <w:cnfStyle w:val="000000100000" w:firstRow="0" w:lastRow="0" w:firstColumn="0" w:lastColumn="0" w:oddVBand="0" w:evenVBand="0" w:oddHBand="1" w:evenHBand="0" w:firstRowFirstColumn="0" w:firstRowLastColumn="0" w:lastRowFirstColumn="0" w:lastRowLastColumn="0"/>
+              <w:rPr>
+                <w:rFonts w:ascii="Times New Roman" w:hAnsi="Times New Roman" w:cs="Times New Roman"/>
+                <w:sz w:val="24"/>
+                <w:szCs w:val="24"/>
+              </w:rPr>
+            </w:pPr>
+            <w:proofErr w:type="spellStart"/>
+            <w:r>
+              <w:rPr>
+                <w:rFonts w:ascii="Times New Roman" w:hAnsi="Times New Roman" w:cs="Times New Roman"/>
+                <w:sz w:val="24"/>
+                <w:szCs w:val="24"/>
+              </w:rPr>
+              <w:t>ParkingLot</w:t>
+            </w:r>
+            <w:proofErr w:type="spellEnd"/>
+          </w:p>
+        </w:tc>
+        <w:tc>
+          <w:tcPr>
+            <w:tcW w:w="3999" w:type="dxa"/>
+            <w:vAlign w:val="center"/>
+          </w:tcPr>
+          <w:p>
+            <w:pPr>
+              <w:jc w:val="center"/>
+              <w:cnfStyle w:val="000000100000" w:firstRow="0" w:lastRow="0" w:firstColumn="0" w:lastColumn="0" w:oddVBand="0" w:evenVBand="0" w:oddHBand="1" w:evenHBand="0" w:firstRowFirstColumn="0" w:firstRowLastColumn="0" w:lastRowFirstColumn="0" w:lastRowLastColumn="0"/>
+              <w:rPr>
+                <w:rFonts w:ascii="Times New Roman" w:hAnsi="Times New Roman" w:cs="Times New Roman"/>
+                <w:sz w:val="24"/>
+                <w:szCs w:val="24"/>
+              </w:rPr>
+            </w:pPr>
+            <w:proofErr w:type="spellStart"/>
+            <w:proofErr w:type="gramStart"/>
+            <w:r>
+              <w:rPr>
+                <w:rFonts w:ascii="Times New Roman" w:hAnsi="Times New Roman" w:cs="Times New Roman"/>
+                <w:sz w:val="24"/>
+                <w:szCs w:val="24"/>
+              </w:rPr>
+              <w:t>showParkingLot</w:t>
+            </w:r>
+            <w:proofErr w:type="spellEnd"/>
+            <w:r>
+              <w:rPr>
+                <w:rFonts w:ascii="Times New Roman" w:hAnsi="Times New Roman" w:cs="Times New Roman"/>
+                <w:sz w:val="24"/>
+                <w:szCs w:val="24"/>
+              </w:rPr>
+              <w:t>(</w:t>
+            </w:r>
+            <w:proofErr w:type="gramEnd"/>
+            <w:r>
+              <w:rPr>
+                <w:rFonts w:ascii="Times New Roman" w:hAnsi="Times New Roman" w:cs="Times New Roman"/>
+                <w:sz w:val="24"/>
+                <w:szCs w:val="24"/>
+              </w:rPr>
+              <w:t>)</w:t>
+            </w:r>
+          </w:p>
+        </w:tc>
+      </w:tr>
+      <w:tr>
+        <w:trPr>
+          <w:trHeight w:val="383"/>
+        </w:trPr>
+        <w:tc>
+          <w:tcPr>
+            <w:cnfStyle w:val="001000000000" w:firstRow="0" w:lastRow="0" w:firstColumn="1" w:lastColumn="0" w:oddVBand="0" w:evenVBand="0" w:oddHBand="0" w:evenHBand="0" w:firstRowFirstColumn="0" w:firstRowLastColumn="0" w:lastRowFirstColumn="0" w:lastRowLastColumn="0"/>
+            <w:tcW w:w="1750" w:type="dxa"/>
+            <w:vMerge/>
+            <w:vAlign w:val="center"/>
+          </w:tcPr>
+          <w:p>
+            <w:pPr>
+              <w:jc w:val="center"/>
+              <w:rPr>
+                <w:rFonts w:ascii="Times New Roman" w:eastAsia="Times New Roman" w:hAnsi="Times New Roman" w:cs="Times New Roman"/>
+                <w:b w:val="0"/>
+                <w:bCs w:val="0"/>
+                <w:color w:val="000000"/>
+                <w:sz w:val="24"/>
+                <w:szCs w:val="24"/>
+                <w:lang w:eastAsia="es-CO"/>
+              </w:rPr>
+            </w:pPr>
+          </w:p>
+        </w:tc>
+        <w:tc>
+          <w:tcPr>
+            <w:tcW w:w="3207" w:type="dxa"/>
+            <w:vAlign w:val="center"/>
+          </w:tcPr>
+          <w:p>
+            <w:pPr>
+              <w:jc w:val="center"/>
+              <w:cnfStyle w:val="000000000000" w:firstRow="0" w:lastRow="0" w:firstColumn="0" w:lastColumn="0" w:oddVBand="0" w:evenVBand="0" w:oddHBand="0" w:evenHBand="0" w:firstRowFirstColumn="0" w:firstRowLastColumn="0" w:lastRowFirstColumn="0" w:lastRowLastColumn="0"/>
+              <w:rPr>
+                <w:rFonts w:ascii="Times New Roman" w:hAnsi="Times New Roman" w:cs="Times New Roman"/>
+                <w:sz w:val="24"/>
+                <w:szCs w:val="24"/>
+              </w:rPr>
+            </w:pPr>
+            <w:r>
+              <w:rPr>
+                <w:rFonts w:ascii="Times New Roman" w:hAnsi="Times New Roman" w:cs="Times New Roman"/>
+                <w:sz w:val="24"/>
+                <w:szCs w:val="24"/>
+              </w:rPr>
+              <w:t>Mostrar en pantalla el dibujo del mapa del parqueadero</w:t>
+            </w:r>
+          </w:p>
+        </w:tc>
+        <w:tc>
+          <w:tcPr>
+            <w:tcW w:w="4383" w:type="dxa"/>
+            <w:vAlign w:val="center"/>
+          </w:tcPr>
+          <w:p>
+            <w:pPr>
+              <w:jc w:val="center"/>
+              <w:cnfStyle w:val="000000000000" w:firstRow="0" w:lastRow="0" w:firstColumn="0" w:lastColumn="0" w:oddVBand="0" w:evenVBand="0" w:oddHBand="0" w:evenHBand="0" w:firstRowFirstColumn="0" w:firstRowLastColumn="0" w:lastRowFirstColumn="0" w:lastRowLastColumn="0"/>
+              <w:rPr>
+                <w:rFonts w:ascii="Times New Roman" w:hAnsi="Times New Roman" w:cs="Times New Roman"/>
+                <w:sz w:val="24"/>
+                <w:szCs w:val="24"/>
+              </w:rPr>
+            </w:pPr>
+            <w:r>
+              <w:rPr>
+                <w:rFonts w:ascii="Times New Roman" w:hAnsi="Times New Roman" w:cs="Times New Roman"/>
+                <w:sz w:val="24"/>
+                <w:szCs w:val="24"/>
+              </w:rPr>
+              <w:t>Main</w:t>
+            </w:r>
+          </w:p>
+        </w:tc>
+        <w:tc>
+          <w:tcPr>
+            <w:tcW w:w="3999" w:type="dxa"/>
+            <w:vAlign w:val="center"/>
+          </w:tcPr>
+          <w:p>
+            <w:pPr>
+              <w:jc w:val="center"/>
+              <w:cnfStyle w:val="000000000000" w:firstRow="0" w:lastRow="0" w:firstColumn="0" w:lastColumn="0" w:oddVBand="0" w:evenVBand="0" w:oddHBand="0" w:evenHBand="0" w:firstRowFirstColumn="0" w:firstRowLastColumn="0" w:lastRowFirstColumn="0" w:lastRowLastColumn="0"/>
+              <w:rPr>
+                <w:rFonts w:ascii="Times New Roman" w:hAnsi="Times New Roman" w:cs="Times New Roman"/>
+                <w:sz w:val="24"/>
+                <w:szCs w:val="24"/>
+              </w:rPr>
+            </w:pPr>
+            <w:r>
+              <w:rPr>
+                <w:rFonts w:ascii="Times New Roman" w:hAnsi="Times New Roman" w:cs="Times New Roman"/>
+                <w:sz w:val="24"/>
+                <w:szCs w:val="24"/>
+              </w:rPr>
+              <w:t>option5()</w:t>
+            </w:r>
+          </w:p>
+        </w:tc>
+      </w:tr>
+      <w:tr>
+        <w:trPr>
+          <w:cnfStyle w:val="000000100000" w:firstRow="0" w:lastRow="0" w:firstColumn="0" w:lastColumn="0" w:oddVBand="0" w:evenVBand="0" w:oddHBand="1" w:evenHBand="0" w:firstRowFirstColumn="0" w:firstRowLastColumn="0" w:lastRowFirstColumn="0" w:lastRowLastColumn="0"/>
+          <w:trHeight w:val="383"/>
+        </w:trPr>
+        <w:tc>
+          <w:tcPr>
+            <w:cnfStyle w:val="001000000000" w:firstRow="0" w:lastRow="0" w:firstColumn="1" w:lastColumn="0" w:oddVBand="0" w:evenVBand="0" w:oddHBand="0" w:evenHBand="0" w:firstRowFirstColumn="0" w:firstRowLastColumn="0" w:lastRowFirstColumn="0" w:lastRowLastColumn="0"/>
+            <w:tcW w:w="1750" w:type="dxa"/>
+            <w:vMerge w:val="restart"/>
+            <w:vAlign w:val="center"/>
+          </w:tcPr>
+          <w:p>
+            <w:pPr>
+              <w:jc w:val="center"/>
+              <w:rPr>
+                <w:rFonts w:ascii="Times New Roman" w:eastAsia="Times New Roman" w:hAnsi="Times New Roman" w:cs="Times New Roman"/>
+                <w:color w:val="000000"/>
+                <w:sz w:val="24"/>
+                <w:szCs w:val="24"/>
+                <w:lang w:eastAsia="es-CO"/>
+              </w:rPr>
+            </w:pPr>
+          </w:p>
+          <w:p>
+            <w:pPr>
+              <w:jc w:val="center"/>
+              <w:rPr>
+                <w:rFonts w:ascii="Times New Roman" w:eastAsia="Times New Roman" w:hAnsi="Times New Roman" w:cs="Times New Roman"/>
+                <w:color w:val="000000"/>
+                <w:sz w:val="24"/>
+                <w:szCs w:val="24"/>
+                <w:lang w:eastAsia="es-CO"/>
+              </w:rPr>
+            </w:pPr>
+          </w:p>
+          <w:p>
+            <w:pPr>
+              <w:jc w:val="center"/>
+              <w:rPr>
+                <w:rFonts w:ascii="Times New Roman" w:eastAsia="Times New Roman" w:hAnsi="Times New Roman" w:cs="Times New Roman"/>
+                <w:b w:val="0"/>
+                <w:bCs w:val="0"/>
+                <w:color w:val="000000"/>
+                <w:sz w:val="24"/>
+                <w:szCs w:val="24"/>
+                <w:lang w:eastAsia="es-CO"/>
+              </w:rPr>
+            </w:pPr>
+          </w:p>
+          <w:p>
+            <w:pPr>
+              <w:jc w:val="center"/>
+              <w:rPr>
+                <w:rFonts w:ascii="Times New Roman" w:eastAsia="Times New Roman" w:hAnsi="Times New Roman" w:cs="Times New Roman"/>
+                <w:color w:val="000000"/>
+                <w:sz w:val="24"/>
+                <w:szCs w:val="24"/>
+                <w:lang w:eastAsia="es-CO"/>
+              </w:rPr>
+            </w:pPr>
+          </w:p>
+          <w:p>
+            <w:pPr>
+              <w:jc w:val="center"/>
+              <w:rPr>
+                <w:rFonts w:ascii="Times New Roman" w:eastAsia="Times New Roman" w:hAnsi="Times New Roman" w:cs="Times New Roman"/>
+                <w:color w:val="000000"/>
+                <w:sz w:val="24"/>
+                <w:szCs w:val="24"/>
+                <w:lang w:eastAsia="es-CO"/>
+              </w:rPr>
+            </w:pPr>
+          </w:p>
+          <w:p>
+            <w:pPr>
+              <w:jc w:val="center"/>
+              <w:rPr>
+                <w:rFonts w:ascii="Times New Roman" w:eastAsia="Times New Roman" w:hAnsi="Times New Roman" w:cs="Times New Roman"/>
+                <w:color w:val="000000"/>
+                <w:sz w:val="24"/>
+                <w:szCs w:val="24"/>
+                <w:lang w:eastAsia="es-CO"/>
+              </w:rPr>
+            </w:pPr>
+          </w:p>
+          <w:p>
+            <w:pPr>
+              <w:jc w:val="center"/>
+              <w:rPr>
+                <w:rFonts w:ascii="Times New Roman" w:eastAsia="Times New Roman" w:hAnsi="Times New Roman" w:cs="Times New Roman"/>
+                <w:color w:val="000000"/>
+                <w:sz w:val="24"/>
+                <w:szCs w:val="24"/>
+                <w:lang w:eastAsia="es-CO"/>
+              </w:rPr>
+            </w:pPr>
+            <w:r>
+              <w:rPr>
+                <w:rFonts w:ascii="Times New Roman" w:eastAsia="Times New Roman" w:hAnsi="Times New Roman" w:cs="Times New Roman"/>
+                <w:b w:val="0"/>
+                <w:bCs w:val="0"/>
+                <w:color w:val="000000"/>
+                <w:sz w:val="24"/>
+                <w:szCs w:val="24"/>
+                <w:lang w:eastAsia="es-CO"/>
+              </w:rPr>
+              <w:t>R6:</w:t>
+            </w:r>
+          </w:p>
+          <w:p>
+            <w:pPr>
+              <w:jc w:val="center"/>
+              <w:rPr>
+                <w:rFonts w:ascii="Times New Roman" w:eastAsia="Times New Roman" w:hAnsi="Times New Roman" w:cs="Times New Roman"/>
+                <w:b w:val="0"/>
+                <w:bCs w:val="0"/>
+                <w:color w:val="000000"/>
+                <w:sz w:val="24"/>
+                <w:szCs w:val="24"/>
+                <w:lang w:eastAsia="es-CO"/>
+              </w:rPr>
+            </w:pPr>
+            <w:r>
+              <w:rPr>
+                <w:rFonts w:ascii="Times New Roman" w:eastAsia="Times New Roman" w:hAnsi="Times New Roman" w:cs="Times New Roman"/>
+                <w:b w:val="0"/>
+                <w:bCs w:val="0"/>
+                <w:color w:val="000000"/>
+                <w:sz w:val="24"/>
+                <w:szCs w:val="24"/>
+                <w:lang w:eastAsia="es-CO"/>
+              </w:rPr>
+              <w:t xml:space="preserve">Generar informes de la </w:t>
+            </w:r>
+            <w:r>
+              <w:rPr>
+                <w:rFonts w:ascii="Times New Roman" w:eastAsia="Times New Roman" w:hAnsi="Times New Roman" w:cs="Times New Roman"/>
+                <w:b w:val="0"/>
+                <w:bCs w:val="0"/>
+                <w:color w:val="000000"/>
+                <w:sz w:val="24"/>
+                <w:szCs w:val="24"/>
+                <w:lang w:eastAsia="es-CO"/>
+              </w:rPr>
+              <w:t>ocupación</w:t>
+            </w:r>
+            <w:r>
+              <w:rPr>
+                <w:rFonts w:ascii="Times New Roman" w:eastAsia="Times New Roman" w:hAnsi="Times New Roman" w:cs="Times New Roman"/>
+                <w:b w:val="0"/>
+                <w:bCs w:val="0"/>
+                <w:color w:val="000000"/>
+                <w:sz w:val="24"/>
+                <w:szCs w:val="24"/>
+                <w:lang w:eastAsia="es-CO"/>
+              </w:rPr>
+              <w:t xml:space="preserve"> del parqueadero </w:t>
+            </w:r>
+            <w:proofErr w:type="gramStart"/>
+            <w:r>
+              <w:rPr>
+                <w:rFonts w:ascii="Times New Roman" w:eastAsia="Times New Roman" w:hAnsi="Times New Roman" w:cs="Times New Roman"/>
+                <w:b w:val="0"/>
+                <w:bCs w:val="0"/>
+                <w:color w:val="000000"/>
+                <w:sz w:val="24"/>
+                <w:szCs w:val="24"/>
+                <w:lang w:eastAsia="es-CO"/>
+              </w:rPr>
+              <w:t>de acuerdo a</w:t>
+            </w:r>
+            <w:proofErr w:type="gramEnd"/>
+            <w:r>
+              <w:rPr>
+                <w:rFonts w:ascii="Times New Roman" w:eastAsia="Times New Roman" w:hAnsi="Times New Roman" w:cs="Times New Roman"/>
+                <w:b w:val="0"/>
+                <w:bCs w:val="0"/>
+                <w:color w:val="000000"/>
+                <w:sz w:val="24"/>
+                <w:szCs w:val="24"/>
+                <w:lang w:eastAsia="es-CO"/>
+              </w:rPr>
+              <w:t xml:space="preserve"> </w:t>
+            </w:r>
+            <w:r>
+              <w:rPr>
+                <w:rFonts w:ascii="Times New Roman" w:eastAsia="Times New Roman" w:hAnsi="Times New Roman" w:cs="Times New Roman"/>
+                <w:b w:val="0"/>
+                <w:bCs w:val="0"/>
+                <w:color w:val="000000"/>
+                <w:sz w:val="24"/>
+                <w:szCs w:val="24"/>
+                <w:lang w:eastAsia="es-CO"/>
+              </w:rPr>
+              <w:t>unos criterios</w:t>
+            </w:r>
+          </w:p>
+        </w:tc>
+        <w:tc>
+          <w:tcPr>
+            <w:tcW w:w="3207" w:type="dxa"/>
+            <w:vAlign w:val="center"/>
+          </w:tcPr>
+          <w:p>
+            <w:pPr>
+              <w:jc w:val="center"/>
+              <w:cnfStyle w:val="000000100000" w:firstRow="0" w:lastRow="0" w:firstColumn="0" w:lastColumn="0" w:oddVBand="0" w:evenVBand="0" w:oddHBand="1" w:evenHBand="0" w:firstRowFirstColumn="0" w:firstRowLastColumn="0" w:lastRowFirstColumn="0" w:lastRowLastColumn="0"/>
+              <w:rPr>
+                <w:rFonts w:ascii="Times New Roman" w:hAnsi="Times New Roman" w:cs="Times New Roman"/>
+                <w:sz w:val="24"/>
+                <w:szCs w:val="24"/>
+              </w:rPr>
+            </w:pPr>
+            <w:r>
+              <w:rPr>
+                <w:rFonts w:ascii="Times New Roman" w:hAnsi="Times New Roman" w:cs="Times New Roman"/>
+                <w:sz w:val="24"/>
+                <w:szCs w:val="24"/>
+              </w:rPr>
+              <w:lastRenderedPageBreak/>
+              <w:t>Mostrar en pantalla las opciones que tiene el usuario por preguntar y recibir su respuesta</w:t>
+            </w:r>
+          </w:p>
+        </w:tc>
+        <w:tc>
+          <w:tcPr>
+            <w:tcW w:w="4383" w:type="dxa"/>
+            <w:vAlign w:val="center"/>
+          </w:tcPr>
+          <w:p>
+            <w:pPr>
+              <w:jc w:val="center"/>
+              <w:cnfStyle w:val="000000100000" w:firstRow="0" w:lastRow="0" w:firstColumn="0" w:lastColumn="0" w:oddVBand="0" w:evenVBand="0" w:oddHBand="1" w:evenHBand="0" w:firstRowFirstColumn="0" w:firstRowLastColumn="0" w:lastRowFirstColumn="0" w:lastRowLastColumn="0"/>
+              <w:rPr>
+                <w:rFonts w:ascii="Times New Roman" w:hAnsi="Times New Roman" w:cs="Times New Roman"/>
+                <w:sz w:val="24"/>
+                <w:szCs w:val="24"/>
+              </w:rPr>
+            </w:pPr>
+            <w:r>
+              <w:rPr>
+                <w:rFonts w:ascii="Times New Roman" w:hAnsi="Times New Roman" w:cs="Times New Roman"/>
+                <w:sz w:val="24"/>
+                <w:szCs w:val="24"/>
+              </w:rPr>
+              <w:t>Main</w:t>
+            </w:r>
+          </w:p>
+        </w:tc>
+        <w:tc>
+          <w:tcPr>
+            <w:tcW w:w="3999" w:type="dxa"/>
+            <w:vAlign w:val="center"/>
+          </w:tcPr>
+          <w:p>
+            <w:pPr>
+              <w:jc w:val="center"/>
+              <w:cnfStyle w:val="000000100000" w:firstRow="0" w:lastRow="0" w:firstColumn="0" w:lastColumn="0" w:oddVBand="0" w:evenVBand="0" w:oddHBand="1" w:evenHBand="0" w:firstRowFirstColumn="0" w:firstRowLastColumn="0" w:lastRowFirstColumn="0" w:lastRowLastColumn="0"/>
+              <w:rPr>
+                <w:rFonts w:ascii="Times New Roman" w:hAnsi="Times New Roman" w:cs="Times New Roman"/>
+                <w:sz w:val="24"/>
+                <w:szCs w:val="24"/>
+              </w:rPr>
+            </w:pPr>
+            <w:r>
+              <w:rPr>
+                <w:rFonts w:ascii="Times New Roman" w:hAnsi="Times New Roman" w:cs="Times New Roman"/>
+                <w:sz w:val="24"/>
+                <w:szCs w:val="24"/>
+              </w:rPr>
+              <w:t>option6()</w:t>
+            </w:r>
+          </w:p>
+        </w:tc>
+      </w:tr>
+      <w:tr>
+        <w:trPr>
+          <w:trHeight w:val="383"/>
+        </w:trPr>
+        <w:tc>
+          <w:tcPr>
+            <w:cnfStyle w:val="001000000000" w:firstRow="0" w:lastRow="0" w:firstColumn="1" w:lastColumn="0" w:oddVBand="0" w:evenVBand="0" w:oddHBand="0" w:evenHBand="0" w:firstRowFirstColumn="0" w:firstRowLastColumn="0" w:lastRowFirstColumn="0" w:lastRowLastColumn="0"/>
+            <w:tcW w:w="1750" w:type="dxa"/>
+            <w:vMerge/>
+            <w:vAlign w:val="center"/>
+          </w:tcPr>
+          <w:p>
+            <w:pPr>
+              <w:jc w:val="center"/>
+              <w:rPr>
+                <w:rFonts w:ascii="Times New Roman" w:eastAsia="Times New Roman" w:hAnsi="Times New Roman" w:cs="Times New Roman"/>
+                <w:b w:val="0"/>
+                <w:bCs w:val="0"/>
+                <w:color w:val="000000"/>
+                <w:sz w:val="24"/>
+                <w:szCs w:val="24"/>
+                <w:lang w:eastAsia="es-CO"/>
+              </w:rPr>
+            </w:pPr>
+          </w:p>
+        </w:tc>
+        <w:tc>
+          <w:tcPr>
+            <w:tcW w:w="3207" w:type="dxa"/>
+            <w:vAlign w:val="center"/>
+          </w:tcPr>
+          <w:p>
+            <w:pPr>
+              <w:jc w:val="center"/>
+              <w:cnfStyle w:val="000000000000" w:firstRow="0" w:lastRow="0" w:firstColumn="0" w:lastColumn="0" w:oddVBand="0" w:evenVBand="0" w:oddHBand="0" w:evenHBand="0" w:firstRowFirstColumn="0" w:firstRowLastColumn="0" w:lastRowFirstColumn="0" w:lastRowLastColumn="0"/>
+              <w:rPr>
+                <w:rFonts w:ascii="Times New Roman" w:hAnsi="Times New Roman" w:cs="Times New Roman"/>
+                <w:sz w:val="24"/>
+                <w:szCs w:val="24"/>
+              </w:rPr>
+            </w:pPr>
+            <w:r>
+              <w:rPr>
+                <w:rFonts w:ascii="Times New Roman" w:hAnsi="Times New Roman" w:cs="Times New Roman"/>
+                <w:sz w:val="24"/>
+                <w:szCs w:val="24"/>
+              </w:rPr>
+              <w:t xml:space="preserve">Saber </w:t>
+            </w:r>
+            <w:proofErr w:type="spellStart"/>
+            <w:r>
+              <w:rPr>
+                <w:rFonts w:ascii="Times New Roman" w:hAnsi="Times New Roman" w:cs="Times New Roman"/>
+                <w:sz w:val="24"/>
+                <w:szCs w:val="24"/>
+              </w:rPr>
+              <w:t>cual</w:t>
+            </w:r>
+            <w:proofErr w:type="spellEnd"/>
+            <w:r>
+              <w:rPr>
+                <w:rFonts w:ascii="Times New Roman" w:hAnsi="Times New Roman" w:cs="Times New Roman"/>
+                <w:sz w:val="24"/>
+                <w:szCs w:val="24"/>
+              </w:rPr>
+              <w:t xml:space="preserve"> es el primer espacio vacío en una columna de la matriz</w:t>
+            </w:r>
+          </w:p>
+        </w:tc>
+        <w:tc>
+          <w:tcPr>
+            <w:tcW w:w="4383" w:type="dxa"/>
+            <w:vAlign w:val="center"/>
+          </w:tcPr>
+          <w:p>
+            <w:pPr>
+              <w:jc w:val="center"/>
+              <w:cnfStyle w:val="000000000000" w:firstRow="0" w:lastRow="0" w:firstColumn="0" w:lastColumn="0" w:oddVBand="0" w:evenVBand="0" w:oddHBand="0" w:evenHBand="0" w:firstRowFirstColumn="0" w:firstRowLastColumn="0" w:lastRowFirstColumn="0" w:lastRowLastColumn="0"/>
+              <w:rPr>
+                <w:rFonts w:ascii="Times New Roman" w:hAnsi="Times New Roman" w:cs="Times New Roman"/>
+                <w:sz w:val="24"/>
+                <w:szCs w:val="24"/>
+              </w:rPr>
+            </w:pPr>
+            <w:proofErr w:type="spellStart"/>
+            <w:r>
+              <w:rPr>
+                <w:rFonts w:ascii="Times New Roman" w:hAnsi="Times New Roman" w:cs="Times New Roman"/>
+                <w:sz w:val="24"/>
+                <w:szCs w:val="24"/>
+              </w:rPr>
+              <w:t>ParkingLot</w:t>
+            </w:r>
+            <w:proofErr w:type="spellEnd"/>
+          </w:p>
+        </w:tc>
+        <w:tc>
+          <w:tcPr>
+            <w:tcW w:w="3999" w:type="dxa"/>
+            <w:vAlign w:val="center"/>
+          </w:tcPr>
+          <w:p>
+            <w:pPr>
+              <w:jc w:val="center"/>
+              <w:cnfStyle w:val="000000000000" w:firstRow="0" w:lastRow="0" w:firstColumn="0" w:lastColumn="0" w:oddVBand="0" w:evenVBand="0" w:oddHBand="0" w:evenHBand="0" w:firstRowFirstColumn="0" w:firstRowLastColumn="0" w:lastRowFirstColumn="0" w:lastRowLastColumn="0"/>
+              <w:rPr>
+                <w:rFonts w:ascii="Times New Roman" w:hAnsi="Times New Roman" w:cs="Times New Roman"/>
+                <w:sz w:val="24"/>
+                <w:szCs w:val="24"/>
+              </w:rPr>
+            </w:pPr>
+            <w:proofErr w:type="spellStart"/>
+            <w:r>
+              <w:rPr>
+                <w:rFonts w:ascii="Times New Roman" w:hAnsi="Times New Roman" w:cs="Times New Roman"/>
+                <w:sz w:val="24"/>
+                <w:szCs w:val="24"/>
+              </w:rPr>
+              <w:t>firstNullInCollumn</w:t>
+            </w:r>
+            <w:proofErr w:type="spellEnd"/>
+          </w:p>
+        </w:tc>
+      </w:tr>
+      <w:tr>
+        <w:trPr>
+          <w:cnfStyle w:val="000000100000" w:firstRow="0" w:lastRow="0" w:firstColumn="0" w:lastColumn="0" w:oddVBand="0" w:evenVBand="0" w:oddHBand="1" w:evenHBand="0" w:firstRowFirstColumn="0" w:firstRowLastColumn="0" w:lastRowFirstColumn="0" w:lastRowLastColumn="0"/>
+          <w:trHeight w:val="383"/>
+        </w:trPr>
+        <w:tc>
+          <w:tcPr>
+            <w:cnfStyle w:val="001000000000" w:firstRow="0" w:lastRow="0" w:firstColumn="1" w:lastColumn="0" w:oddVBand="0" w:evenVBand="0" w:oddHBand="0" w:evenHBand="0" w:firstRowFirstColumn="0" w:firstRowLastColumn="0" w:lastRowFirstColumn="0" w:lastRowLastColumn="0"/>
+            <w:tcW w:w="1750" w:type="dxa"/>
+            <w:vMerge/>
+            <w:vAlign w:val="center"/>
+          </w:tcPr>
+          <w:p>
+            <w:pPr>
+              <w:jc w:val="center"/>
+              <w:rPr>
+                <w:rFonts w:ascii="Times New Roman" w:eastAsia="Times New Roman" w:hAnsi="Times New Roman" w:cs="Times New Roman"/>
+                <w:b w:val="0"/>
+                <w:bCs w:val="0"/>
+                <w:color w:val="000000"/>
+                <w:sz w:val="24"/>
+                <w:szCs w:val="24"/>
+                <w:lang w:eastAsia="es-CO"/>
+              </w:rPr>
+            </w:pPr>
+          </w:p>
+        </w:tc>
+        <w:tc>
+          <w:tcPr>
+            <w:tcW w:w="3207" w:type="dxa"/>
+            <w:vAlign w:val="center"/>
+          </w:tcPr>
+          <w:p>
+            <w:pPr>
+              <w:jc w:val="center"/>
+              <w:cnfStyle w:val="000000100000" w:firstRow="0" w:lastRow="0" w:firstColumn="0" w:lastColumn="0" w:oddVBand="0" w:evenVBand="0" w:oddHBand="1" w:evenHBand="0" w:firstRowFirstColumn="0" w:firstRowLastColumn="0" w:lastRowFirstColumn="0" w:lastRowLastColumn="0"/>
+              <w:rPr>
+                <w:rFonts w:ascii="Times New Roman" w:hAnsi="Times New Roman" w:cs="Times New Roman"/>
+                <w:sz w:val="24"/>
+                <w:szCs w:val="24"/>
+              </w:rPr>
+            </w:pPr>
+            <w:r>
+              <w:rPr>
+                <w:rFonts w:ascii="Times New Roman" w:hAnsi="Times New Roman" w:cs="Times New Roman"/>
+                <w:sz w:val="24"/>
+                <w:szCs w:val="24"/>
+              </w:rPr>
+              <w:t>Recorrer la matriz en una columna por el año que pidió el usuario</w:t>
+            </w:r>
+          </w:p>
+        </w:tc>
+        <w:tc>
+          <w:tcPr>
+            <w:tcW w:w="4383" w:type="dxa"/>
+            <w:vAlign w:val="center"/>
+          </w:tcPr>
+          <w:p>
+            <w:pPr>
+              <w:jc w:val="center"/>
+              <w:cnfStyle w:val="000000100000" w:firstRow="0" w:lastRow="0" w:firstColumn="0" w:lastColumn="0" w:oddVBand="0" w:evenVBand="0" w:oddHBand="1" w:evenHBand="0" w:firstRowFirstColumn="0" w:firstRowLastColumn="0" w:lastRowFirstColumn="0" w:lastRowLastColumn="0"/>
+              <w:rPr>
+                <w:rFonts w:ascii="Times New Roman" w:hAnsi="Times New Roman" w:cs="Times New Roman"/>
+                <w:sz w:val="24"/>
+                <w:szCs w:val="24"/>
+              </w:rPr>
+            </w:pPr>
+            <w:proofErr w:type="spellStart"/>
+            <w:r>
+              <w:rPr>
+                <w:rFonts w:ascii="Times New Roman" w:hAnsi="Times New Roman" w:cs="Times New Roman"/>
+                <w:sz w:val="24"/>
+                <w:szCs w:val="24"/>
+              </w:rPr>
+              <w:t>ParkingLot</w:t>
+            </w:r>
+            <w:proofErr w:type="spellEnd"/>
+          </w:p>
+        </w:tc>
+        <w:tc>
+          <w:tcPr>
+            <w:tcW w:w="3999" w:type="dxa"/>
+            <w:vAlign w:val="center"/>
+          </w:tcPr>
+          <w:p>
+            <w:pPr>
+              <w:jc w:val="center"/>
+              <w:cnfStyle w:val="000000100000" w:firstRow="0" w:lastRow="0" w:firstColumn="0" w:lastColumn="0" w:oddVBand="0" w:evenVBand="0" w:oddHBand="1" w:evenHBand="0" w:firstRowFirstColumn="0" w:firstRowLastColumn="0" w:lastRowFirstColumn="0" w:lastRowLastColumn="0"/>
+              <w:rPr>
+                <w:rFonts w:ascii="Times New Roman" w:hAnsi="Times New Roman" w:cs="Times New Roman"/>
+                <w:sz w:val="24"/>
+                <w:szCs w:val="24"/>
+              </w:rPr>
+            </w:pPr>
+            <w:proofErr w:type="spellStart"/>
+            <w:proofErr w:type="gramStart"/>
+            <w:r>
+              <w:rPr>
+                <w:rFonts w:ascii="Times New Roman" w:hAnsi="Times New Roman" w:cs="Times New Roman"/>
+                <w:sz w:val="24"/>
+                <w:szCs w:val="24"/>
+              </w:rPr>
+              <w:t>showParkingLotByYear</w:t>
+            </w:r>
+            <w:proofErr w:type="spellEnd"/>
+            <w:r>
+              <w:rPr>
+                <w:rFonts w:ascii="Times New Roman" w:hAnsi="Times New Roman" w:cs="Times New Roman"/>
+                <w:sz w:val="24"/>
+                <w:szCs w:val="24"/>
+              </w:rPr>
+              <w:t>(</w:t>
+            </w:r>
+            <w:proofErr w:type="gramEnd"/>
+            <w:r>
+              <w:rPr>
+                <w:rFonts w:ascii="Times New Roman" w:hAnsi="Times New Roman" w:cs="Times New Roman"/>
+                <w:sz w:val="24"/>
+                <w:szCs w:val="24"/>
+              </w:rPr>
+              <w:t>)</w:t>
+            </w:r>
+          </w:p>
+        </w:tc>
+      </w:tr>
+      <w:tr>
+        <w:trPr>
+          <w:trHeight w:val="383"/>
+        </w:trPr>
+        <w:tc>
+          <w:tcPr>
+            <w:cnfStyle w:val="001000000000" w:firstRow="0" w:lastRow="0" w:firstColumn="1" w:lastColumn="0" w:oddVBand="0" w:evenVBand="0" w:oddHBand="0" w:evenHBand="0" w:firstRowFirstColumn="0" w:firstRowLastColumn="0" w:lastRowFirstColumn="0" w:lastRowLastColumn="0"/>
+            <w:tcW w:w="1750" w:type="dxa"/>
+            <w:vMerge/>
+            <w:vAlign w:val="center"/>
+          </w:tcPr>
+          <w:p>
+            <w:pPr>
+              <w:jc w:val="center"/>
+              <w:rPr>
+                <w:rFonts w:ascii="Times New Roman" w:eastAsia="Times New Roman" w:hAnsi="Times New Roman" w:cs="Times New Roman"/>
+                <w:b w:val="0"/>
+                <w:bCs w:val="0"/>
+                <w:color w:val="000000"/>
+                <w:sz w:val="24"/>
+                <w:szCs w:val="24"/>
+                <w:lang w:eastAsia="es-CO"/>
+              </w:rPr>
+            </w:pPr>
+          </w:p>
+        </w:tc>
+        <w:tc>
+          <w:tcPr>
+            <w:tcW w:w="3207" w:type="dxa"/>
+            <w:vAlign w:val="center"/>
+          </w:tcPr>
+          <w:p>
+            <w:pPr>
+              <w:jc w:val="center"/>
+              <w:cnfStyle w:val="000000000000" w:firstRow="0" w:lastRow="0" w:firstColumn="0" w:lastColumn="0" w:oddVBand="0" w:evenVBand="0" w:oddHBand="0" w:evenHBand="0" w:firstRowFirstColumn="0" w:firstRowLastColumn="0" w:lastRowFirstColumn="0" w:lastRowLastColumn="0"/>
+              <w:rPr>
+                <w:rFonts w:ascii="Times New Roman" w:hAnsi="Times New Roman" w:cs="Times New Roman"/>
+                <w:sz w:val="24"/>
+                <w:szCs w:val="24"/>
+              </w:rPr>
+            </w:pPr>
+            <w:r>
+              <w:rPr>
+                <w:rFonts w:ascii="Times New Roman" w:hAnsi="Times New Roman" w:cs="Times New Roman"/>
+                <w:sz w:val="24"/>
+                <w:szCs w:val="24"/>
+              </w:rPr>
+              <w:t>Recoger en texto la información de un vehículo</w:t>
+            </w:r>
+          </w:p>
+        </w:tc>
+        <w:tc>
+          <w:tcPr>
+            <w:tcW w:w="4383" w:type="dxa"/>
+            <w:vAlign w:val="center"/>
+          </w:tcPr>
+          <w:p>
+            <w:pPr>
+              <w:jc w:val="center"/>
+              <w:cnfStyle w:val="000000000000" w:firstRow="0" w:lastRow="0" w:firstColumn="0" w:lastColumn="0" w:oddVBand="0" w:evenVBand="0" w:oddHBand="0" w:evenHBand="0" w:firstRowFirstColumn="0" w:firstRowLastColumn="0" w:lastRowFirstColumn="0" w:lastRowLastColumn="0"/>
+              <w:rPr>
+                <w:rFonts w:ascii="Times New Roman" w:hAnsi="Times New Roman" w:cs="Times New Roman"/>
+                <w:sz w:val="24"/>
+                <w:szCs w:val="24"/>
+              </w:rPr>
+            </w:pPr>
+            <w:proofErr w:type="spellStart"/>
+            <w:r>
+              <w:rPr>
+                <w:rFonts w:ascii="Times New Roman" w:hAnsi="Times New Roman" w:cs="Times New Roman"/>
+                <w:sz w:val="24"/>
+                <w:szCs w:val="24"/>
+              </w:rPr>
+              <w:t>Vehicle</w:t>
+            </w:r>
+            <w:proofErr w:type="spellEnd"/>
+          </w:p>
+        </w:tc>
+        <w:tc>
+          <w:tcPr>
+            <w:tcW w:w="3999" w:type="dxa"/>
+            <w:vAlign w:val="center"/>
+          </w:tcPr>
+          <w:p>
+            <w:pPr>
+              <w:jc w:val="center"/>
+              <w:cnfStyle w:val="000000000000" w:firstRow="0" w:lastRow="0" w:firstColumn="0" w:lastColumn="0" w:oddVBand="0" w:evenVBand="0" w:oddHBand="0" w:evenHBand="0" w:firstRowFirstColumn="0" w:firstRowLastColumn="0" w:lastRowFirstColumn="0" w:lastRowLastColumn="0"/>
+              <w:rPr>
+                <w:rFonts w:ascii="Times New Roman" w:hAnsi="Times New Roman" w:cs="Times New Roman"/>
+                <w:sz w:val="24"/>
+                <w:szCs w:val="24"/>
+              </w:rPr>
+            </w:pPr>
+            <w:proofErr w:type="spellStart"/>
+            <w:proofErr w:type="gramStart"/>
+            <w:r>
+              <w:rPr>
+                <w:rFonts w:ascii="Times New Roman" w:hAnsi="Times New Roman" w:cs="Times New Roman"/>
+                <w:sz w:val="24"/>
+                <w:szCs w:val="24"/>
+              </w:rPr>
+              <w:t>toString</w:t>
+            </w:r>
+            <w:proofErr w:type="spellEnd"/>
+            <w:r>
+              <w:rPr>
+                <w:rFonts w:ascii="Times New Roman" w:hAnsi="Times New Roman" w:cs="Times New Roman"/>
+                <w:sz w:val="24"/>
+                <w:szCs w:val="24"/>
+              </w:rPr>
+              <w:t>(</w:t>
+            </w:r>
+            <w:proofErr w:type="gramEnd"/>
+            <w:r>
+              <w:rPr>
+                <w:rFonts w:ascii="Times New Roman" w:hAnsi="Times New Roman" w:cs="Times New Roman"/>
+                <w:sz w:val="24"/>
+                <w:szCs w:val="24"/>
+              </w:rPr>
+              <w:t>)</w:t>
+            </w:r>
+          </w:p>
+        </w:tc>
+      </w:tr>
+      <w:tr>
+        <w:trPr>
+          <w:cnfStyle w:val="000000100000" w:firstRow="0" w:lastRow="0" w:firstColumn="0" w:lastColumn="0" w:oddVBand="0" w:evenVBand="0" w:oddHBand="1" w:evenHBand="0" w:firstRowFirstColumn="0" w:firstRowLastColumn="0" w:lastRowFirstColumn="0" w:lastRowLastColumn="0"/>
+          <w:trHeight w:val="383"/>
+        </w:trPr>
+        <w:tc>
+          <w:tcPr>
+            <w:cnfStyle w:val="001000000000" w:firstRow="0" w:lastRow="0" w:firstColumn="1" w:lastColumn="0" w:oddVBand="0" w:evenVBand="0" w:oddHBand="0" w:evenHBand="0" w:firstRowFirstColumn="0" w:firstRowLastColumn="0" w:lastRowFirstColumn="0" w:lastRowLastColumn="0"/>
+            <w:tcW w:w="1750" w:type="dxa"/>
+            <w:vMerge/>
+            <w:vAlign w:val="center"/>
+          </w:tcPr>
+          <w:p>
+            <w:pPr>
+              <w:jc w:val="center"/>
+              <w:rPr>
+                <w:rFonts w:ascii="Times New Roman" w:eastAsia="Times New Roman" w:hAnsi="Times New Roman" w:cs="Times New Roman"/>
+                <w:b w:val="0"/>
+                <w:bCs w:val="0"/>
+                <w:color w:val="000000"/>
+                <w:sz w:val="24"/>
+                <w:szCs w:val="24"/>
+                <w:lang w:eastAsia="es-CO"/>
+              </w:rPr>
+            </w:pPr>
+          </w:p>
+        </w:tc>
+        <w:tc>
+          <w:tcPr>
+            <w:tcW w:w="3207" w:type="dxa"/>
+            <w:vAlign w:val="center"/>
+          </w:tcPr>
+          <w:p>
+            <w:pPr>
+              <w:jc w:val="center"/>
+              <w:cnfStyle w:val="000000100000" w:firstRow="0" w:lastRow="0" w:firstColumn="0" w:lastColumn="0" w:oddVBand="0" w:evenVBand="0" w:oddHBand="1" w:evenHBand="0" w:firstRowFirstColumn="0" w:firstRowLastColumn="0" w:lastRowFirstColumn="0" w:lastRowLastColumn="0"/>
+              <w:rPr>
+                <w:rFonts w:ascii="Times New Roman" w:hAnsi="Times New Roman" w:cs="Times New Roman"/>
+                <w:sz w:val="24"/>
+                <w:szCs w:val="24"/>
+              </w:rPr>
+            </w:pPr>
+            <w:r>
+              <w:rPr>
+                <w:rFonts w:ascii="Times New Roman" w:hAnsi="Times New Roman" w:cs="Times New Roman"/>
+                <w:sz w:val="24"/>
+                <w:szCs w:val="24"/>
+              </w:rPr>
+              <w:t>Recorrer la matriz arreglo hallando el o los vehículos con el año mas reciente</w:t>
+            </w:r>
+          </w:p>
+        </w:tc>
+        <w:tc>
+          <w:tcPr>
+            <w:tcW w:w="4383" w:type="dxa"/>
+            <w:vAlign w:val="center"/>
+          </w:tcPr>
+          <w:p>
+            <w:pPr>
+              <w:jc w:val="center"/>
+              <w:cnfStyle w:val="000000100000" w:firstRow="0" w:lastRow="0" w:firstColumn="0" w:lastColumn="0" w:oddVBand="0" w:evenVBand="0" w:oddHBand="1" w:evenHBand="0" w:firstRowFirstColumn="0" w:firstRowLastColumn="0" w:lastRowFirstColumn="0" w:lastRowLastColumn="0"/>
+              <w:rPr>
+                <w:rFonts w:ascii="Times New Roman" w:hAnsi="Times New Roman" w:cs="Times New Roman"/>
+                <w:sz w:val="24"/>
+                <w:szCs w:val="24"/>
+              </w:rPr>
+            </w:pPr>
+            <w:proofErr w:type="spellStart"/>
+            <w:r>
+              <w:rPr>
+                <w:rFonts w:ascii="Times New Roman" w:hAnsi="Times New Roman" w:cs="Times New Roman"/>
+                <w:sz w:val="24"/>
+                <w:szCs w:val="24"/>
+              </w:rPr>
+              <w:t>ParkingLot</w:t>
+            </w:r>
+            <w:proofErr w:type="spellEnd"/>
+          </w:p>
+        </w:tc>
+        <w:tc>
+          <w:tcPr>
+            <w:tcW w:w="3999" w:type="dxa"/>
+            <w:vAlign w:val="center"/>
+          </w:tcPr>
+          <w:p>
+            <w:pPr>
+              <w:jc w:val="center"/>
+              <w:cnfStyle w:val="000000100000" w:firstRow="0" w:lastRow="0" w:firstColumn="0" w:lastColumn="0" w:oddVBand="0" w:evenVBand="0" w:oddHBand="1" w:evenHBand="0" w:firstRowFirstColumn="0" w:firstRowLastColumn="0" w:lastRowFirstColumn="0" w:lastRowLastColumn="0"/>
+              <w:rPr>
+                <w:rFonts w:ascii="Times New Roman" w:hAnsi="Times New Roman" w:cs="Times New Roman"/>
+                <w:sz w:val="24"/>
+                <w:szCs w:val="24"/>
+              </w:rPr>
+            </w:pPr>
+            <w:proofErr w:type="spellStart"/>
+            <w:proofErr w:type="gramStart"/>
+            <w:r>
+              <w:rPr>
+                <w:rFonts w:ascii="Times New Roman" w:hAnsi="Times New Roman" w:cs="Times New Roman"/>
+                <w:sz w:val="24"/>
+                <w:szCs w:val="24"/>
+              </w:rPr>
+              <w:t>showInformationNewestVehicle</w:t>
+            </w:r>
+            <w:proofErr w:type="spellEnd"/>
+            <w:r>
+              <w:rPr>
+                <w:rFonts w:ascii="Times New Roman" w:hAnsi="Times New Roman" w:cs="Times New Roman"/>
+                <w:sz w:val="24"/>
+                <w:szCs w:val="24"/>
+              </w:rPr>
+              <w:t>(</w:t>
+            </w:r>
+            <w:proofErr w:type="gramEnd"/>
+            <w:r>
+              <w:rPr>
+                <w:rFonts w:ascii="Times New Roman" w:hAnsi="Times New Roman" w:cs="Times New Roman"/>
+                <w:sz w:val="24"/>
+                <w:szCs w:val="24"/>
+              </w:rPr>
+              <w:t>)</w:t>
+            </w:r>
+          </w:p>
+        </w:tc>
+      </w:tr>
+      <w:tr>
+        <w:trPr>
+          <w:trHeight w:val="383"/>
+        </w:trPr>
+        <w:tc>
+          <w:tcPr>
+            <w:cnfStyle w:val="001000000000" w:firstRow="0" w:lastRow="0" w:firstColumn="1" w:lastColumn="0" w:oddVBand="0" w:evenVBand="0" w:oddHBand="0" w:evenHBand="0" w:firstRowFirstColumn="0" w:firstRowLastColumn="0" w:lastRowFirstColumn="0" w:lastRowLastColumn="0"/>
+            <w:tcW w:w="1750" w:type="dxa"/>
+            <w:vMerge/>
+            <w:vAlign w:val="center"/>
+          </w:tcPr>
+          <w:p>
+            <w:pPr>
+              <w:jc w:val="center"/>
+              <w:rPr>
+                <w:rFonts w:ascii="Times New Roman" w:eastAsia="Times New Roman" w:hAnsi="Times New Roman" w:cs="Times New Roman"/>
+                <w:b w:val="0"/>
+                <w:bCs w:val="0"/>
+                <w:color w:val="000000"/>
+                <w:sz w:val="24"/>
+                <w:szCs w:val="24"/>
+                <w:lang w:eastAsia="es-CO"/>
+              </w:rPr>
+            </w:pPr>
+          </w:p>
+        </w:tc>
+        <w:tc>
+          <w:tcPr>
+            <w:tcW w:w="3207" w:type="dxa"/>
+            <w:vAlign w:val="center"/>
+          </w:tcPr>
+          <w:p>
+            <w:pPr>
+              <w:jc w:val="center"/>
+              <w:cnfStyle w:val="000000000000" w:firstRow="0" w:lastRow="0" w:firstColumn="0" w:lastColumn="0" w:oddVBand="0" w:evenVBand="0" w:oddHBand="0" w:evenHBand="0" w:firstRowFirstColumn="0" w:firstRowLastColumn="0" w:lastRowFirstColumn="0" w:lastRowLastColumn="0"/>
+              <w:rPr>
+                <w:rFonts w:ascii="Times New Roman" w:hAnsi="Times New Roman" w:cs="Times New Roman"/>
+                <w:sz w:val="24"/>
+                <w:szCs w:val="24"/>
+              </w:rPr>
+            </w:pPr>
+            <w:r>
+              <w:rPr>
+                <w:rFonts w:ascii="Times New Roman" w:hAnsi="Times New Roman" w:cs="Times New Roman"/>
+                <w:sz w:val="24"/>
+                <w:szCs w:val="24"/>
+              </w:rPr>
+              <w:t xml:space="preserve">Obtener el modelo de un </w:t>
+            </w:r>
+            <w:proofErr w:type="spellStart"/>
+            <w:r>
+              <w:rPr>
+                <w:rFonts w:ascii="Times New Roman" w:hAnsi="Times New Roman" w:cs="Times New Roman"/>
+                <w:sz w:val="24"/>
+                <w:szCs w:val="24"/>
+              </w:rPr>
+              <w:t>vehiculo</w:t>
+            </w:r>
+            <w:proofErr w:type="spellEnd"/>
+          </w:p>
+        </w:tc>
+        <w:tc>
+          <w:tcPr>
+            <w:tcW w:w="4383" w:type="dxa"/>
+            <w:vAlign w:val="center"/>
+          </w:tcPr>
+          <w:p>
+            <w:pPr>
+              <w:jc w:val="center"/>
+              <w:cnfStyle w:val="000000000000" w:firstRow="0" w:lastRow="0" w:firstColumn="0" w:lastColumn="0" w:oddVBand="0" w:evenVBand="0" w:oddHBand="0" w:evenHBand="0" w:firstRowFirstColumn="0" w:firstRowLastColumn="0" w:lastRowFirstColumn="0" w:lastRowLastColumn="0"/>
+              <w:rPr>
+                <w:rFonts w:ascii="Times New Roman" w:hAnsi="Times New Roman" w:cs="Times New Roman"/>
+                <w:sz w:val="24"/>
+                <w:szCs w:val="24"/>
+              </w:rPr>
+            </w:pPr>
+            <w:proofErr w:type="spellStart"/>
+            <w:r>
+              <w:rPr>
+                <w:rFonts w:ascii="Times New Roman" w:hAnsi="Times New Roman" w:cs="Times New Roman"/>
+                <w:sz w:val="24"/>
+                <w:szCs w:val="24"/>
+              </w:rPr>
+              <w:t>Vehicle</w:t>
+            </w:r>
+            <w:proofErr w:type="spellEnd"/>
+          </w:p>
+        </w:tc>
+        <w:tc>
+          <w:tcPr>
+            <w:tcW w:w="3999" w:type="dxa"/>
+            <w:vAlign w:val="center"/>
+          </w:tcPr>
+          <w:p>
+            <w:pPr>
+              <w:jc w:val="center"/>
+              <w:cnfStyle w:val="000000000000" w:firstRow="0" w:lastRow="0" w:firstColumn="0" w:lastColumn="0" w:oddVBand="0" w:evenVBand="0" w:oddHBand="0" w:evenHBand="0" w:firstRowFirstColumn="0" w:firstRowLastColumn="0" w:lastRowFirstColumn="0" w:lastRowLastColumn="0"/>
+              <w:rPr>
+                <w:rFonts w:ascii="Times New Roman" w:hAnsi="Times New Roman" w:cs="Times New Roman"/>
+                <w:sz w:val="24"/>
+                <w:szCs w:val="24"/>
+              </w:rPr>
+            </w:pPr>
+            <w:proofErr w:type="spellStart"/>
+            <w:proofErr w:type="gramStart"/>
+            <w:r>
+              <w:rPr>
+                <w:rFonts w:ascii="Times New Roman" w:hAnsi="Times New Roman" w:cs="Times New Roman"/>
+                <w:sz w:val="24"/>
+                <w:szCs w:val="24"/>
+              </w:rPr>
+              <w:t>getModel</w:t>
+            </w:r>
+            <w:proofErr w:type="spellEnd"/>
+            <w:r>
+              <w:rPr>
+                <w:rFonts w:ascii="Times New Roman" w:hAnsi="Times New Roman" w:cs="Times New Roman"/>
+                <w:sz w:val="24"/>
+                <w:szCs w:val="24"/>
+              </w:rPr>
+              <w:t>(</w:t>
+            </w:r>
+            <w:proofErr w:type="gramEnd"/>
+            <w:r>
+              <w:rPr>
+                <w:rFonts w:ascii="Times New Roman" w:hAnsi="Times New Roman" w:cs="Times New Roman"/>
+                <w:sz w:val="24"/>
+                <w:szCs w:val="24"/>
+              </w:rPr>
+              <w:t>)</w:t>
+            </w:r>
+          </w:p>
+        </w:tc>
+      </w:tr>
+      <w:tr>
+        <w:trPr>
+          <w:cnfStyle w:val="000000100000" w:firstRow="0" w:lastRow="0" w:firstColumn="0" w:lastColumn="0" w:oddVBand="0" w:evenVBand="0" w:oddHBand="1" w:evenHBand="0" w:firstRowFirstColumn="0" w:firstRowLastColumn="0" w:lastRowFirstColumn="0" w:lastRowLastColumn="0"/>
+          <w:trHeight w:val="383"/>
+        </w:trPr>
+        <w:tc>
+          <w:tcPr>
+            <w:cnfStyle w:val="001000000000" w:firstRow="0" w:lastRow="0" w:firstColumn="1" w:lastColumn="0" w:oddVBand="0" w:evenVBand="0" w:oddHBand="0" w:evenHBand="0" w:firstRowFirstColumn="0" w:firstRowLastColumn="0" w:lastRowFirstColumn="0" w:lastRowLastColumn="0"/>
+            <w:tcW w:w="1750" w:type="dxa"/>
+            <w:vMerge/>
+            <w:vAlign w:val="center"/>
+          </w:tcPr>
+          <w:p>
+            <w:pPr>
+              <w:jc w:val="center"/>
+              <w:rPr>
+                <w:rFonts w:ascii="Times New Roman" w:eastAsia="Times New Roman" w:hAnsi="Times New Roman" w:cs="Times New Roman"/>
+                <w:b w:val="0"/>
+                <w:bCs w:val="0"/>
+                <w:color w:val="000000"/>
+                <w:sz w:val="24"/>
+                <w:szCs w:val="24"/>
+                <w:lang w:eastAsia="es-CO"/>
+              </w:rPr>
+            </w:pPr>
+          </w:p>
+        </w:tc>
+        <w:tc>
+          <w:tcPr>
+            <w:tcW w:w="3207" w:type="dxa"/>
+            <w:vAlign w:val="center"/>
+          </w:tcPr>
+          <w:p>
+            <w:pPr>
+              <w:jc w:val="center"/>
+              <w:cnfStyle w:val="000000100000" w:firstRow="0" w:lastRow="0" w:firstColumn="0" w:lastColumn="0" w:oddVBand="0" w:evenVBand="0" w:oddHBand="1" w:evenHBand="0" w:firstRowFirstColumn="0" w:firstRowLastColumn="0" w:lastRowFirstColumn="0" w:lastRowLastColumn="0"/>
+              <w:rPr>
+                <w:rFonts w:ascii="Times New Roman" w:hAnsi="Times New Roman" w:cs="Times New Roman"/>
+                <w:sz w:val="24"/>
+                <w:szCs w:val="24"/>
+              </w:rPr>
+            </w:pPr>
+            <w:r>
+              <w:rPr>
+                <w:rFonts w:ascii="Times New Roman" w:hAnsi="Times New Roman" w:cs="Times New Roman"/>
+                <w:sz w:val="24"/>
+                <w:szCs w:val="24"/>
+              </w:rPr>
+              <w:t xml:space="preserve">Recorrer la matriz arreglo hallando el </w:t>
+            </w:r>
+            <w:r>
+              <w:rPr>
+                <w:rFonts w:ascii="Times New Roman" w:hAnsi="Times New Roman" w:cs="Times New Roman"/>
+                <w:sz w:val="24"/>
+                <w:szCs w:val="24"/>
+              </w:rPr>
+              <w:t>o los vehículos</w:t>
+            </w:r>
+            <w:r>
+              <w:rPr>
+                <w:rFonts w:ascii="Times New Roman" w:hAnsi="Times New Roman" w:cs="Times New Roman"/>
+                <w:sz w:val="24"/>
+                <w:szCs w:val="24"/>
+              </w:rPr>
+              <w:t xml:space="preserve"> con el año </w:t>
+            </w:r>
+            <w:proofErr w:type="spellStart"/>
+            <w:r>
+              <w:rPr>
+                <w:rFonts w:ascii="Times New Roman" w:hAnsi="Times New Roman" w:cs="Times New Roman"/>
+                <w:sz w:val="24"/>
+                <w:szCs w:val="24"/>
+              </w:rPr>
+              <w:t>mas</w:t>
+            </w:r>
+            <w:proofErr w:type="spellEnd"/>
+            <w:r>
+              <w:rPr>
+                <w:rFonts w:ascii="Times New Roman" w:hAnsi="Times New Roman" w:cs="Times New Roman"/>
+                <w:sz w:val="24"/>
+                <w:szCs w:val="24"/>
+              </w:rPr>
+              <w:t xml:space="preserve"> </w:t>
+            </w:r>
+            <w:r>
+              <w:rPr>
+                <w:rFonts w:ascii="Times New Roman" w:hAnsi="Times New Roman" w:cs="Times New Roman"/>
+                <w:sz w:val="24"/>
+                <w:szCs w:val="24"/>
+              </w:rPr>
+              <w:t>lejano</w:t>
+            </w:r>
+          </w:p>
+        </w:tc>
+        <w:tc>
+          <w:tcPr>
+            <w:tcW w:w="4383" w:type="dxa"/>
+            <w:vAlign w:val="center"/>
+          </w:tcPr>
+          <w:p>
+            <w:pPr>
+              <w:jc w:val="center"/>
+              <w:cnfStyle w:val="000000100000" w:firstRow="0" w:lastRow="0" w:firstColumn="0" w:lastColumn="0" w:oddVBand="0" w:evenVBand="0" w:oddHBand="1" w:evenHBand="0" w:firstRowFirstColumn="0" w:firstRowLastColumn="0" w:lastRowFirstColumn="0" w:lastRowLastColumn="0"/>
+              <w:rPr>
+                <w:rFonts w:ascii="Times New Roman" w:hAnsi="Times New Roman" w:cs="Times New Roman"/>
+                <w:sz w:val="24"/>
+                <w:szCs w:val="24"/>
+              </w:rPr>
+            </w:pPr>
+            <w:proofErr w:type="spellStart"/>
+            <w:r>
+              <w:rPr>
+                <w:rFonts w:ascii="Times New Roman" w:hAnsi="Times New Roman" w:cs="Times New Roman"/>
+                <w:sz w:val="24"/>
+                <w:szCs w:val="24"/>
+              </w:rPr>
+              <w:t>ParkingLot</w:t>
+            </w:r>
+            <w:proofErr w:type="spellEnd"/>
+          </w:p>
+        </w:tc>
+        <w:tc>
+          <w:tcPr>
+            <w:tcW w:w="3999" w:type="dxa"/>
+            <w:vAlign w:val="center"/>
+          </w:tcPr>
+          <w:p>
+            <w:pPr>
+              <w:jc w:val="center"/>
+              <w:cnfStyle w:val="000000100000" w:firstRow="0" w:lastRow="0" w:firstColumn="0" w:lastColumn="0" w:oddVBand="0" w:evenVBand="0" w:oddHBand="1" w:evenHBand="0" w:firstRowFirstColumn="0" w:firstRowLastColumn="0" w:lastRowFirstColumn="0" w:lastRowLastColumn="0"/>
+              <w:rPr>
+                <w:rFonts w:ascii="Times New Roman" w:hAnsi="Times New Roman" w:cs="Times New Roman"/>
+                <w:sz w:val="24"/>
+                <w:szCs w:val="24"/>
+              </w:rPr>
+            </w:pPr>
+            <w:proofErr w:type="spellStart"/>
+            <w:proofErr w:type="gramStart"/>
+            <w:r>
+              <w:rPr>
+                <w:rFonts w:ascii="Times New Roman" w:hAnsi="Times New Roman" w:cs="Times New Roman"/>
+                <w:sz w:val="24"/>
+                <w:szCs w:val="24"/>
+              </w:rPr>
+              <w:t>showInformationNewestVehicle</w:t>
+            </w:r>
+            <w:proofErr w:type="spellEnd"/>
+            <w:r>
+              <w:rPr>
+                <w:rFonts w:ascii="Times New Roman" w:hAnsi="Times New Roman" w:cs="Times New Roman"/>
+                <w:sz w:val="24"/>
+                <w:szCs w:val="24"/>
+              </w:rPr>
+              <w:t>(</w:t>
+            </w:r>
+            <w:proofErr w:type="gramEnd"/>
+            <w:r>
+              <w:rPr>
+                <w:rFonts w:ascii="Times New Roman" w:hAnsi="Times New Roman" w:cs="Times New Roman"/>
+                <w:sz w:val="24"/>
+                <w:szCs w:val="24"/>
+              </w:rPr>
+              <w:t>)</w:t>
+            </w:r>
+          </w:p>
+        </w:tc>
+      </w:tr>
+      <w:tr>
+        <w:trPr>
+          <w:trHeight w:val="383"/>
+        </w:trPr>
+        <w:tc>
+          <w:tcPr>
+            <w:cnfStyle w:val="001000000000" w:firstRow="0" w:lastRow="0" w:firstColumn="1" w:lastColumn="0" w:oddVBand="0" w:evenVBand="0" w:oddHBand="0" w:evenHBand="0" w:firstRowFirstColumn="0" w:firstRowLastColumn="0" w:lastRowFirstColumn="0" w:lastRowLastColumn="0"/>
+            <w:tcW w:w="1750" w:type="dxa"/>
+            <w:vMerge/>
+            <w:vAlign w:val="center"/>
+          </w:tcPr>
+          <w:p>
+            <w:pPr>
+              <w:jc w:val="center"/>
+              <w:rPr>
+                <w:rFonts w:ascii="Times New Roman" w:eastAsia="Times New Roman" w:hAnsi="Times New Roman" w:cs="Times New Roman"/>
+                <w:b w:val="0"/>
+                <w:bCs w:val="0"/>
+                <w:color w:val="000000"/>
+                <w:sz w:val="24"/>
+                <w:szCs w:val="24"/>
+                <w:lang w:eastAsia="es-CO"/>
+              </w:rPr>
+            </w:pPr>
+          </w:p>
+        </w:tc>
+        <w:tc>
+          <w:tcPr>
+            <w:tcW w:w="3207" w:type="dxa"/>
+            <w:vAlign w:val="center"/>
+          </w:tcPr>
+          <w:p>
+            <w:pPr>
+              <w:jc w:val="center"/>
+              <w:cnfStyle w:val="000000000000" w:firstRow="0" w:lastRow="0" w:firstColumn="0" w:lastColumn="0" w:oddVBand="0" w:evenVBand="0" w:oddHBand="0" w:evenHBand="0" w:firstRowFirstColumn="0" w:firstRowLastColumn="0" w:lastRowFirstColumn="0" w:lastRowLastColumn="0"/>
+              <w:rPr>
+                <w:rFonts w:ascii="Times New Roman" w:hAnsi="Times New Roman" w:cs="Times New Roman"/>
+                <w:sz w:val="24"/>
+                <w:szCs w:val="24"/>
+              </w:rPr>
+            </w:pPr>
+            <w:r>
+              <w:rPr>
+                <w:rFonts w:ascii="Times New Roman" w:hAnsi="Times New Roman" w:cs="Times New Roman"/>
+                <w:sz w:val="24"/>
+                <w:szCs w:val="24"/>
+              </w:rPr>
+              <w:t xml:space="preserve">Recorrer la matriz obteniendo los espacios que están ocupados para finalmente calcular el porcentaje de ocupación </w:t>
+            </w:r>
+            <w:proofErr w:type="spellStart"/>
+            <w:r>
+              <w:rPr>
+                <w:rFonts w:ascii="Times New Roman" w:hAnsi="Times New Roman" w:cs="Times New Roman"/>
+                <w:sz w:val="24"/>
+                <w:szCs w:val="24"/>
+              </w:rPr>
+              <w:t>de el</w:t>
+            </w:r>
+            <w:proofErr w:type="spellEnd"/>
+            <w:r>
+              <w:rPr>
+                <w:rFonts w:ascii="Times New Roman" w:hAnsi="Times New Roman" w:cs="Times New Roman"/>
+                <w:sz w:val="24"/>
+                <w:szCs w:val="24"/>
+              </w:rPr>
+              <w:t xml:space="preserve"> parqueadero</w:t>
+            </w:r>
+          </w:p>
+        </w:tc>
+        <w:tc>
+          <w:tcPr>
+            <w:tcW w:w="4383" w:type="dxa"/>
+            <w:vAlign w:val="center"/>
+          </w:tcPr>
+          <w:p>
+            <w:pPr>
+              <w:jc w:val="center"/>
+              <w:cnfStyle w:val="000000000000" w:firstRow="0" w:lastRow="0" w:firstColumn="0" w:lastColumn="0" w:oddVBand="0" w:evenVBand="0" w:oddHBand="0" w:evenHBand="0" w:firstRowFirstColumn="0" w:firstRowLastColumn="0" w:lastRowFirstColumn="0" w:lastRowLastColumn="0"/>
+              <w:rPr>
+                <w:rFonts w:ascii="Times New Roman" w:hAnsi="Times New Roman" w:cs="Times New Roman"/>
+                <w:sz w:val="24"/>
+                <w:szCs w:val="24"/>
+              </w:rPr>
+            </w:pPr>
+            <w:proofErr w:type="spellStart"/>
+            <w:r>
+              <w:rPr>
+                <w:rFonts w:ascii="Times New Roman" w:hAnsi="Times New Roman" w:cs="Times New Roman"/>
+                <w:sz w:val="24"/>
+                <w:szCs w:val="24"/>
+              </w:rPr>
+              <w:t>ParkingLot</w:t>
+            </w:r>
+            <w:proofErr w:type="spellEnd"/>
+          </w:p>
+        </w:tc>
+        <w:tc>
+          <w:tcPr>
+            <w:tcW w:w="3999" w:type="dxa"/>
+            <w:vAlign w:val="center"/>
+          </w:tcPr>
+          <w:p>
+            <w:pPr>
+              <w:jc w:val="center"/>
+              <w:cnfStyle w:val="000000000000" w:firstRow="0" w:lastRow="0" w:firstColumn="0" w:lastColumn="0" w:oddVBand="0" w:evenVBand="0" w:oddHBand="0" w:evenHBand="0" w:firstRowFirstColumn="0" w:firstRowLastColumn="0" w:lastRowFirstColumn="0" w:lastRowLastColumn="0"/>
+              <w:rPr>
+                <w:rFonts w:ascii="Times New Roman" w:hAnsi="Times New Roman" w:cs="Times New Roman"/>
+                <w:sz w:val="24"/>
+                <w:szCs w:val="24"/>
+              </w:rPr>
+            </w:pPr>
+            <w:proofErr w:type="spellStart"/>
+            <w:proofErr w:type="gramStart"/>
+            <w:r>
+              <w:rPr>
+                <w:rFonts w:ascii="Times New Roman" w:hAnsi="Times New Roman" w:cs="Times New Roman"/>
+                <w:sz w:val="24"/>
+                <w:szCs w:val="24"/>
+              </w:rPr>
+              <w:t>getOcupationPercentageParkingLot</w:t>
+            </w:r>
+            <w:proofErr w:type="spellEnd"/>
+            <w:r>
+              <w:rPr>
+                <w:rFonts w:ascii="Times New Roman" w:hAnsi="Times New Roman" w:cs="Times New Roman"/>
+                <w:sz w:val="24"/>
+                <w:szCs w:val="24"/>
+              </w:rPr>
+              <w:t>(</w:t>
+            </w:r>
+            <w:proofErr w:type="gramEnd"/>
+            <w:r>
+              <w:rPr>
+                <w:rFonts w:ascii="Times New Roman" w:hAnsi="Times New Roman" w:cs="Times New Roman"/>
+                <w:sz w:val="24"/>
+                <w:szCs w:val="24"/>
+              </w:rPr>
+              <w:t>)</w:t>
+            </w:r>
+          </w:p>
+        </w:tc>
+      </w:tr>
+      <w:tr>
+        <w:trPr>
+          <w:cnfStyle w:val="000000100000" w:firstRow="0" w:lastRow="0" w:firstColumn="0" w:lastColumn="0" w:oddVBand="0" w:evenVBand="0" w:oddHBand="1" w:evenHBand="0" w:firstRowFirstColumn="0" w:firstRowLastColumn="0" w:lastRowFirstColumn="0" w:lastRowLastColumn="0"/>
+          <w:trHeight w:val="383"/>
+        </w:trPr>
+        <w:tc>
+          <w:tcPr>
+            <w:cnfStyle w:val="001000000000" w:firstRow="0" w:lastRow="0" w:firstColumn="1" w:lastColumn="0" w:oddVBand="0" w:evenVBand="0" w:oddHBand="0" w:evenHBand="0" w:firstRowFirstColumn="0" w:firstRowLastColumn="0" w:lastRowFirstColumn="0" w:lastRowLastColumn="0"/>
+            <w:tcW w:w="1750" w:type="dxa"/>
+            <w:vMerge/>
+            <w:vAlign w:val="center"/>
+          </w:tcPr>
+          <w:p>
+            <w:pPr>
+              <w:jc w:val="center"/>
+              <w:rPr>
+                <w:rFonts w:ascii="Times New Roman" w:eastAsia="Times New Roman" w:hAnsi="Times New Roman" w:cs="Times New Roman"/>
+                <w:b w:val="0"/>
+                <w:bCs w:val="0"/>
+                <w:color w:val="000000"/>
+                <w:sz w:val="24"/>
+                <w:szCs w:val="24"/>
+                <w:lang w:eastAsia="es-CO"/>
+              </w:rPr>
+            </w:pPr>
+          </w:p>
+        </w:tc>
+        <w:tc>
+          <w:tcPr>
+            <w:tcW w:w="3207" w:type="dxa"/>
+            <w:vAlign w:val="center"/>
+          </w:tcPr>
+          <w:p>
+            <w:pPr>
+              <w:jc w:val="center"/>
+              <w:cnfStyle w:val="000000100000" w:firstRow="0" w:lastRow="0" w:firstColumn="0" w:lastColumn="0" w:oddVBand="0" w:evenVBand="0" w:oddHBand="1" w:evenHBand="0" w:firstRowFirstColumn="0" w:firstRowLastColumn="0" w:lastRowFirstColumn="0" w:lastRowLastColumn="0"/>
+              <w:rPr>
+                <w:rFonts w:ascii="Times New Roman" w:hAnsi="Times New Roman" w:cs="Times New Roman"/>
+                <w:sz w:val="24"/>
+                <w:szCs w:val="24"/>
+              </w:rPr>
+            </w:pPr>
+            <w:r>
+              <w:rPr>
+                <w:rFonts w:ascii="Times New Roman" w:hAnsi="Times New Roman" w:cs="Times New Roman"/>
+                <w:sz w:val="24"/>
+                <w:szCs w:val="24"/>
+              </w:rPr>
+              <w:t>Imprimir en pantalla el texto recibido por los anteriores metodos</w:t>
+            </w:r>
+          </w:p>
+        </w:tc>
+        <w:tc>
+          <w:tcPr>
+            <w:tcW w:w="4383" w:type="dxa"/>
+            <w:vAlign w:val="center"/>
+          </w:tcPr>
+          <w:p>
+            <w:pPr>
+              <w:jc w:val="center"/>
+              <w:cnfStyle w:val="000000100000" w:firstRow="0" w:lastRow="0" w:firstColumn="0" w:lastColumn="0" w:oddVBand="0" w:evenVBand="0" w:oddHBand="1" w:evenHBand="0" w:firstRowFirstColumn="0" w:firstRowLastColumn="0" w:lastRowFirstColumn="0" w:lastRowLastColumn="0"/>
+              <w:rPr>
+                <w:rFonts w:ascii="Times New Roman" w:hAnsi="Times New Roman" w:cs="Times New Roman"/>
+                <w:sz w:val="24"/>
+                <w:szCs w:val="24"/>
+              </w:rPr>
+            </w:pPr>
+            <w:r>
+              <w:rPr>
+                <w:rFonts w:ascii="Times New Roman" w:hAnsi="Times New Roman" w:cs="Times New Roman"/>
+                <w:sz w:val="24"/>
+                <w:szCs w:val="24"/>
+              </w:rPr>
+              <w:t>Main</w:t>
+            </w:r>
+          </w:p>
+        </w:tc>
+        <w:tc>
+          <w:tcPr>
+            <w:tcW w:w="3999" w:type="dxa"/>
+            <w:vAlign w:val="center"/>
+          </w:tcPr>
+          <w:p>
+            <w:pPr>
+              <w:jc w:val="center"/>
+              <w:cnfStyle w:val="000000100000" w:firstRow="0" w:lastRow="0" w:firstColumn="0" w:lastColumn="0" w:oddVBand="0" w:evenVBand="0" w:oddHBand="1" w:evenHBand="0" w:firstRowFirstColumn="0" w:firstRowLastColumn="0" w:lastRowFirstColumn="0" w:lastRowLastColumn="0"/>
+              <w:rPr>
+                <w:rFonts w:ascii="Times New Roman" w:hAnsi="Times New Roman" w:cs="Times New Roman"/>
+                <w:sz w:val="24"/>
+                <w:szCs w:val="24"/>
+              </w:rPr>
+            </w:pPr>
+            <w:r>
+              <w:rPr>
+                <w:rFonts w:ascii="Times New Roman" w:hAnsi="Times New Roman" w:cs="Times New Roman"/>
+                <w:sz w:val="24"/>
+                <w:szCs w:val="24"/>
+              </w:rPr>
+              <w:t>option6()</w:t>
             </w:r>
           </w:p>
         </w:tc>
@@ -3091,6 +6466,127 @@
     </w:sectPr>
   </w:body>
 </w:document>
+</file>
+
+<file path=word/numbering.xml><?xml version="1.0" encoding="utf-8"?>
+<w:numbering xmlns:wpc="http://schemas.microsoft.com/office/word/2010/wordprocessingCanvas" xmlns:cx="http://schemas.microsoft.com/office/drawing/2014/chartex" xmlns:cx1="http://schemas.microsoft.com/office/drawing/2015/9/8/chartex" xmlns:cx2="http://schemas.microsoft.com/office/drawing/2015/10/21/chartex" xmlns:cx3="http://schemas.microsoft.com/office/drawing/2016/5/9/chartex" xmlns:cx4="http://schemas.microsoft.com/office/drawing/2016/5/10/chartex" xmlns:cx5="http://schemas.microsoft.com/office/drawing/2016/5/11/chartex" xmlns:cx6="http://schemas.microsoft.com/office/drawing/2016/5/12/chartex" xmlns:cx7="http://schemas.microsoft.com/office/drawing/2016/5/13/chartex" xmlns:cx8="http://schemas.microsoft.com/office/drawing/2016/5/14/chartex" xmlns:mc="http://schemas.openxmlformats.org/markup-compatibility/2006" xmlns:aink="http://schemas.microsoft.com/office/drawing/2016/ink" xmlns:am3d="http://schemas.microsoft.com/office/drawing/2017/model3d" xmlns:o="urn:schemas-microsoft-com:office:office" xmlns:oel="http://schemas.microsoft.com/office/2019/extlst" xmlns:r="http://schemas.openxmlformats.org/officeDocument/2006/relationships" xmlns:m="http://schemas.openxmlformats.org/officeDocument/2006/math" xmlns:v="urn:schemas-microsoft-com:vml" xmlns:wp14="http://schemas.microsoft.com/office/word/2010/wordprocessingDrawing" xmlns:wp="http://schemas.openxmlformats.org/drawingml/2006/wordprocessingDrawing" xmlns:w10="urn:schemas-microsoft-com:office:word" xmlns:w="http://schemas.openxmlformats.org/wordprocessingml/2006/main" xmlns:w14="http://schemas.microsoft.com/office/word/2010/wordml" xmlns:w15="http://schemas.microsoft.com/office/word/2012/wordml" xmlns:w16cex="http://schemas.microsoft.com/office/word/2018/wordml/cex" xmlns:w16cid="http://schemas.microsoft.com/office/word/2016/wordml/cid" xmlns:w16="http://schemas.microsoft.com/office/word/2018/wordml" xmlns:w16sdtdh="http://schemas.microsoft.com/office/word/2020/wordml/sdtdatahash" xmlns:w16se="http://schemas.microsoft.com/office/word/2015/wordml/symex" xmlns:wpg="http://schemas.microsoft.com/office/word/2010/wordprocessingGroup" xmlns:wpi="http://schemas.microsoft.com/office/word/2010/wordprocessingInk" xmlns:wne="http://schemas.microsoft.com/office/word/2006/wordml" xmlns:wps="http://schemas.microsoft.com/office/word/2010/wordprocessingShape" mc:Ignorable="w14 w15 w16se w16cid w16 w16cex w16sdtdh wp14">
+  <w:abstractNum w:abstractNumId="0" w15:restartNumberingAfterBreak="0">
+    <w:nsid w:val="38013C01"/>
+    <w:multiLevelType w:val="multilevel"/>
+    <w:tmpl w:val="718A4584"/>
+    <w:lvl w:ilvl="0">
+      <w:start w:val="1"/>
+      <w:numFmt w:val="decimal"/>
+      <w:lvlText w:val="%1."/>
+      <w:lvlJc w:val="left"/>
+      <w:pPr>
+        <w:ind w:left="720" w:hanging="360"/>
+      </w:pPr>
+      <w:rPr>
+        <w:u w:val="none"/>
+      </w:rPr>
+    </w:lvl>
+    <w:lvl w:ilvl="1">
+      <w:start w:val="1"/>
+      <w:numFmt w:val="lowerLetter"/>
+      <w:lvlText w:val="%2."/>
+      <w:lvlJc w:val="left"/>
+      <w:pPr>
+        <w:ind w:left="1440" w:hanging="360"/>
+      </w:pPr>
+      <w:rPr>
+        <w:u w:val="none"/>
+      </w:rPr>
+    </w:lvl>
+    <w:lvl w:ilvl="2">
+      <w:start w:val="1"/>
+      <w:numFmt w:val="lowerRoman"/>
+      <w:lvlText w:val="%3."/>
+      <w:lvlJc w:val="right"/>
+      <w:pPr>
+        <w:ind w:left="2160" w:hanging="360"/>
+      </w:pPr>
+      <w:rPr>
+        <w:u w:val="none"/>
+      </w:rPr>
+    </w:lvl>
+    <w:lvl w:ilvl="3">
+      <w:start w:val="1"/>
+      <w:numFmt w:val="decimal"/>
+      <w:lvlText w:val="%4."/>
+      <w:lvlJc w:val="left"/>
+      <w:pPr>
+        <w:ind w:left="2880" w:hanging="360"/>
+      </w:pPr>
+      <w:rPr>
+        <w:u w:val="none"/>
+      </w:rPr>
+    </w:lvl>
+    <w:lvl w:ilvl="4">
+      <w:start w:val="1"/>
+      <w:numFmt w:val="lowerLetter"/>
+      <w:lvlText w:val="%5."/>
+      <w:lvlJc w:val="left"/>
+      <w:pPr>
+        <w:ind w:left="3600" w:hanging="360"/>
+      </w:pPr>
+      <w:rPr>
+        <w:u w:val="none"/>
+      </w:rPr>
+    </w:lvl>
+    <w:lvl w:ilvl="5">
+      <w:start w:val="1"/>
+      <w:numFmt w:val="lowerRoman"/>
+      <w:lvlText w:val="%6."/>
+      <w:lvlJc w:val="right"/>
+      <w:pPr>
+        <w:ind w:left="4320" w:hanging="360"/>
+      </w:pPr>
+      <w:rPr>
+        <w:u w:val="none"/>
+      </w:rPr>
+    </w:lvl>
+    <w:lvl w:ilvl="6">
+      <w:start w:val="1"/>
+      <w:numFmt w:val="decimal"/>
+      <w:lvlText w:val="%7."/>
+      <w:lvlJc w:val="left"/>
+      <w:pPr>
+        <w:ind w:left="5040" w:hanging="360"/>
+      </w:pPr>
+      <w:rPr>
+        <w:u w:val="none"/>
+      </w:rPr>
+    </w:lvl>
+    <w:lvl w:ilvl="7">
+      <w:start w:val="1"/>
+      <w:numFmt w:val="lowerLetter"/>
+      <w:lvlText w:val="%8."/>
+      <w:lvlJc w:val="left"/>
+      <w:pPr>
+        <w:ind w:left="5760" w:hanging="360"/>
+      </w:pPr>
+      <w:rPr>
+        <w:u w:val="none"/>
+      </w:rPr>
+    </w:lvl>
+    <w:lvl w:ilvl="8">
+      <w:start w:val="1"/>
+      <w:numFmt w:val="lowerRoman"/>
+      <w:lvlText w:val="%9."/>
+      <w:lvlJc w:val="right"/>
+      <w:pPr>
+        <w:ind w:left="6480" w:hanging="360"/>
+      </w:pPr>
+      <w:rPr>
+        <w:u w:val="none"/>
+      </w:rPr>
+    </w:lvl>
+  </w:abstractNum>
+  <w:num w:numId="1" w16cid:durableId="1427506372">
+    <w:abstractNumId w:val="0"/>
+  </w:num>
+</w:numbering>
 </file>
 
 <file path=word/styles.xml><?xml version="1.0" encoding="utf-8"?>
